--- a/battleship_report.docx
+++ b/battleship_report.docx
@@ -1,6 +1,6 @@
 
 <file path=word/document.xml><?xml version="1.0" encoding="utf-8"?>
-<w:document xmlns:wpc="http://schemas.microsoft.com/office/word/2010/wordprocessingCanvas" xmlns:mc="http://schemas.openxmlformats.org/markup-compatibility/2006" xmlns:o="urn:schemas-microsoft-com:office:office" xmlns:r="http://schemas.openxmlformats.org/officeDocument/2006/relationships" xmlns:m="http://schemas.openxmlformats.org/officeDocument/2006/math" xmlns:v="urn:schemas-microsoft-com:vml" xmlns:wp14="http://schemas.microsoft.com/office/word/2010/wordprocessingDrawing" xmlns:wp="http://schemas.openxmlformats.org/drawingml/2006/wordprocessingDrawing" xmlns:w10="urn:schemas-microsoft-com:office:word" xmlns:w="http://schemas.openxmlformats.org/wordprocessingml/2006/main" xmlns:w14="http://schemas.microsoft.com/office/word/2010/wordml" xmlns:wpg="http://schemas.microsoft.com/office/word/2010/wordprocessingGroup" xmlns:wpi="http://schemas.microsoft.com/office/word/2010/wordprocessingInk" xmlns:wne="http://schemas.microsoft.com/office/word/2006/wordml" xmlns:wps="http://schemas.microsoft.com/office/word/2010/wordprocessingShape" mc:Ignorable="w14 wp14">
+<w:document xmlns:wpc="http://schemas.microsoft.com/office/word/2010/wordprocessingCanvas" xmlns:mc="http://schemas.openxmlformats.org/markup-compatibility/2006" xmlns:o="urn:schemas-microsoft-com:office:office" xmlns:r="http://schemas.openxmlformats.org/officeDocument/2006/relationships" xmlns:m="http://schemas.openxmlformats.org/officeDocument/2006/math" xmlns:v="urn:schemas-microsoft-com:vml" xmlns:wp14="http://schemas.microsoft.com/office/word/2010/wordprocessingDrawing" xmlns:wp="http://schemas.openxmlformats.org/drawingml/2006/wordprocessingDrawing" xmlns:w10="urn:schemas-microsoft-com:office:word" xmlns:w="http://schemas.openxmlformats.org/wordprocessingml/2006/main" xmlns:w14="http://schemas.microsoft.com/office/word/2010/wordml" xmlns:w15="http://schemas.microsoft.com/office/word/2012/wordml" xmlns:wpg="http://schemas.microsoft.com/office/word/2010/wordprocessingGroup" xmlns:wpi="http://schemas.microsoft.com/office/word/2010/wordprocessingInk" xmlns:wne="http://schemas.microsoft.com/office/word/2006/wordml" xmlns:wps="http://schemas.microsoft.com/office/word/2010/wordprocessingShape" mc:Ignorable="w14 w15 wp14">
   <w:body>
     <w:p>
       <w:pPr>
@@ -246,19 +246,7 @@
         <w:rPr>
           <w:lang w:val="en-US"/>
         </w:rPr>
-        <w:t xml:space="preserve"> 5 hits to sink </w:t>
-      </w:r>
-      <w:r>
-        <w:rPr>
-          <w:lang w:val="en-US"/>
-        </w:rPr>
-        <w:t>and</w:t>
-      </w:r>
-      <w:r>
-        <w:rPr>
-          <w:lang w:val="en-US"/>
-        </w:rPr>
-        <w:t xml:space="preserve"> is displayed as so #####</w:t>
+        <w:t xml:space="preserve"> 5 hits to sink and is displayed as so #####</w:t>
       </w:r>
     </w:p>
     <w:p>
@@ -282,19 +270,7 @@
         <w:rPr>
           <w:lang w:val="en-US"/>
         </w:rPr>
-        <w:t xml:space="preserve"> 4 hits to sink </w:t>
-      </w:r>
-      <w:r>
-        <w:rPr>
-          <w:lang w:val="en-US"/>
-        </w:rPr>
-        <w:t>and</w:t>
-      </w:r>
-      <w:r>
-        <w:rPr>
-          <w:lang w:val="en-US"/>
-        </w:rPr>
-        <w:t xml:space="preserve"> is displayed as so ####</w:t>
+        <w:t xml:space="preserve"> 4 hits to sink and is displayed as so ####</w:t>
       </w:r>
     </w:p>
     <w:p>
@@ -318,19 +294,7 @@
         <w:rPr>
           <w:lang w:val="en-US"/>
         </w:rPr>
-        <w:t xml:space="preserve"> 3 hits to sink </w:t>
-      </w:r>
-      <w:r>
-        <w:rPr>
-          <w:lang w:val="en-US"/>
-        </w:rPr>
-        <w:t>and</w:t>
-      </w:r>
-      <w:r>
-        <w:rPr>
-          <w:lang w:val="en-US"/>
-        </w:rPr>
-        <w:t xml:space="preserve"> is displayed as so ###</w:t>
+        <w:t xml:space="preserve"> 3 hits to sink and is displayed as so ###</w:t>
       </w:r>
     </w:p>
     <w:p>
@@ -348,19 +312,7 @@
         <w:rPr>
           <w:lang w:val="en-US"/>
         </w:rPr>
-        <w:t xml:space="preserve">Destroyer: 2 hits to sink </w:t>
-      </w:r>
-      <w:r>
-        <w:rPr>
-          <w:lang w:val="en-US"/>
-        </w:rPr>
-        <w:t>and</w:t>
-      </w:r>
-      <w:r>
-        <w:rPr>
-          <w:lang w:val="en-US"/>
-        </w:rPr>
-        <w:t xml:space="preserve"> is displayed as so ##</w:t>
+        <w:t>Destroyer: 2 hits to sink and is displayed as so ##</w:t>
       </w:r>
     </w:p>
     <w:p>
@@ -438,7 +390,7 @@
       <w:r>
         <w:rPr>
           <w:noProof/>
-          <w:lang w:eastAsia="en-CA"/>
+          <w:lang w:eastAsia="zh-CN" w:bidi="ar-SA"/>
         </w:rPr>
         <mc:AlternateContent>
           <mc:Choice Requires="wpg">
@@ -476,7 +428,7 @@
                           </pic:cNvPicPr>
                         </pic:nvPicPr>
                         <pic:blipFill>
-                          <a:blip r:embed="rId8">
+                          <a:blip r:embed="rId7">
                             <a:extLst>
                               <a:ext uri="{28A0092B-C50C-407E-A947-70E740481C1C}">
                                 <a14:useLocalDpi xmlns:a14="http://schemas.microsoft.com/office/drawing/2010/main" val="0"/>
@@ -528,14 +480,27 @@
                               <w:r>
                                 <w:t xml:space="preserve">Figure </w:t>
                               </w:r>
-                              <w:fldSimple w:instr=" SEQ Figure \* ARABIC ">
-                                <w:r>
-                                  <w:rPr>
-                                    <w:noProof/>
-                                  </w:rPr>
-                                  <w:t>1</w:t>
-                                </w:r>
-                              </w:fldSimple>
+                              <w:r>
+                                <w:fldChar w:fldCharType="begin"/>
+                              </w:r>
+                              <w:r>
+                                <w:instrText xml:space="preserve"> SEQ Figure \* ARABIC </w:instrText>
+                              </w:r>
+                              <w:r>
+                                <w:fldChar w:fldCharType="separate"/>
+                              </w:r>
+                              <w:r>
+                                <w:rPr>
+                                  <w:noProof/>
+                                </w:rPr>
+                                <w:t>1</w:t>
+                              </w:r>
+                              <w:r>
+                                <w:rPr>
+                                  <w:noProof/>
+                                </w:rPr>
+                                <w:fldChar w:fldCharType="end"/>
+                              </w:r>
                               <w:r>
                                 <w:t>:</w:t>
                               </w:r>
@@ -564,7 +529,7 @@
           </mc:Choice>
           <mc:Fallback>
             <w:pict>
-              <v:group id="Group 3" o:spid="_x0000_s1026" style="position:absolute;margin-left:0;margin-top:14.05pt;width:134.25pt;height:153.75pt;z-index:251660288;mso-position-horizontal:center;mso-position-horizontal-relative:margin" coordsize="17049,19526" o:gfxdata="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">
+              <v:group w14:anchorId="41EDEAC7" id="Group 3" o:spid="_x0000_s1026" style="position:absolute;margin-left:0;margin-top:14.05pt;width:134.25pt;height:153.75pt;z-index:251660288;mso-position-horizontal:center;mso-position-horizontal-relative:margin" coordsize="17049,19526" o:gfxdata="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">
                 <v:shapetype id="_x0000_t75" coordsize="21600,21600" o:spt="75" o:preferrelative="t" path="m@4@5l@4@11@9@11@9@5xe" filled="f" stroked="f">
                   <v:stroke joinstyle="miter"/>
                   <v:formulas>
@@ -585,7 +550,7 @@
                   <o:lock v:ext="edit" aspectratio="t"/>
                 </v:shapetype>
                 <v:shape id="Picture 1" o:spid="_x0000_s1027" type="#_x0000_t75" style="position:absolute;width:17049;height:16287;visibility:visible;mso-wrap-style:square" o:gfxdata="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">
-                  <v:imagedata r:id="rId9" o:title=""/>
+                  <v:imagedata r:id="rId8" o:title=""/>
                   <v:path arrowok="t"/>
                 </v:shape>
                 <v:shapetype id="_x0000_t202" coordsize="21600,21600" o:spt="202" path="m,l,21600r21600,l21600,xe">
@@ -605,14 +570,27 @@
                         <w:r>
                           <w:t xml:space="preserve">Figure </w:t>
                         </w:r>
-                        <w:fldSimple w:instr=" SEQ Figure \* ARABIC ">
-                          <w:r>
-                            <w:rPr>
-                              <w:noProof/>
-                            </w:rPr>
-                            <w:t>1</w:t>
-                          </w:r>
-                        </w:fldSimple>
+                        <w:r>
+                          <w:fldChar w:fldCharType="begin"/>
+                        </w:r>
+                        <w:r>
+                          <w:instrText xml:space="preserve"> SEQ Figure \* ARABIC </w:instrText>
+                        </w:r>
+                        <w:r>
+                          <w:fldChar w:fldCharType="separate"/>
+                        </w:r>
+                        <w:r>
+                          <w:rPr>
+                            <w:noProof/>
+                          </w:rPr>
+                          <w:t>1</w:t>
+                        </w:r>
+                        <w:r>
+                          <w:rPr>
+                            <w:noProof/>
+                          </w:rPr>
+                          <w:fldChar w:fldCharType="end"/>
+                        </w:r>
                         <w:r>
                           <w:t>:</w:t>
                         </w:r>
@@ -686,7 +664,7 @@
       <w:r>
         <w:rPr>
           <w:noProof/>
-          <w:lang w:eastAsia="en-CA"/>
+          <w:lang w:eastAsia="zh-CN" w:bidi="ar-SA"/>
         </w:rPr>
         <mc:AlternateContent>
           <mc:Choice Requires="wpg">
@@ -735,7 +713,7 @@
                             </pic:cNvPicPr>
                           </pic:nvPicPr>
                           <pic:blipFill>
-                            <a:blip r:embed="rId10">
+                            <a:blip r:embed="rId9">
                               <a:extLst>
                                 <a:ext uri="{28A0092B-C50C-407E-A947-70E740481C1C}">
                                   <a14:useLocalDpi xmlns:a14="http://schemas.microsoft.com/office/drawing/2010/main" val="0"/>
@@ -787,14 +765,27 @@
                                 <w:r>
                                   <w:t xml:space="preserve">Figure </w:t>
                                 </w:r>
-                                <w:fldSimple w:instr=" SEQ Figure \* ARABIC ">
-                                  <w:r>
-                                    <w:rPr>
-                                      <w:noProof/>
-                                    </w:rPr>
-                                    <w:t>3</w:t>
-                                  </w:r>
-                                </w:fldSimple>
+                                <w:r>
+                                  <w:fldChar w:fldCharType="begin"/>
+                                </w:r>
+                                <w:r>
+                                  <w:instrText xml:space="preserve"> SEQ Figure \* ARABIC </w:instrText>
+                                </w:r>
+                                <w:r>
+                                  <w:fldChar w:fldCharType="separate"/>
+                                </w:r>
+                                <w:r>
+                                  <w:rPr>
+                                    <w:noProof/>
+                                  </w:rPr>
+                                  <w:t>3</w:t>
+                                </w:r>
+                                <w:r>
+                                  <w:rPr>
+                                    <w:noProof/>
+                                  </w:rPr>
+                                  <w:fldChar w:fldCharType="end"/>
+                                </w:r>
                                 <w:r>
                                   <w:rPr>
                                     <w:lang w:val="en-US"/>
@@ -831,7 +822,7 @@
                             </pic:cNvPicPr>
                           </pic:nvPicPr>
                           <pic:blipFill>
-                            <a:blip r:embed="rId11">
+                            <a:blip r:embed="rId10">
                               <a:extLst>
                                 <a:ext uri="{28A0092B-C50C-407E-A947-70E740481C1C}">
                                   <a14:useLocalDpi xmlns:a14="http://schemas.microsoft.com/office/drawing/2010/main" val="0"/>
@@ -883,14 +874,27 @@
                                 <w:r>
                                   <w:t xml:space="preserve">Figure </w:t>
                                 </w:r>
-                                <w:fldSimple w:instr=" SEQ Figure \* ARABIC ">
-                                  <w:r>
-                                    <w:rPr>
-                                      <w:noProof/>
-                                    </w:rPr>
-                                    <w:t>2</w:t>
-                                  </w:r>
-                                </w:fldSimple>
+                                <w:r>
+                                  <w:fldChar w:fldCharType="begin"/>
+                                </w:r>
+                                <w:r>
+                                  <w:instrText xml:space="preserve"> SEQ Figure \* ARABIC </w:instrText>
+                                </w:r>
+                                <w:r>
+                                  <w:fldChar w:fldCharType="separate"/>
+                                </w:r>
+                                <w:r>
+                                  <w:rPr>
+                                    <w:noProof/>
+                                  </w:rPr>
+                                  <w:t>2</w:t>
+                                </w:r>
+                                <w:r>
+                                  <w:rPr>
+                                    <w:noProof/>
+                                  </w:rPr>
+                                  <w:fldChar w:fldCharType="end"/>
+                                </w:r>
                                 <w:r>
                                   <w:rPr>
                                     <w:lang w:val="en-US"/>
@@ -919,7 +923,7 @@
               <v:group id="Group 16" o:spid="_x0000_s1029" style="position:absolute;margin-left:0;margin-top:41.25pt;width:354.75pt;height:161.7pt;z-index:251666432;mso-position-horizontal:center;mso-position-horizontal-relative:margin" coordsize="45053,20535" o:gfxdata="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">
                 <v:group id="Group 6" o:spid="_x0000_s1030" style="position:absolute;top:476;width:17240;height:19050" coordsize="17240,19050" o:gfxdata="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">
                   <v:shape id="Picture 4" o:spid="_x0000_s1031" type="#_x0000_t75" style="position:absolute;width:17240;height:15811;visibility:visible;mso-wrap-style:square" o:gfxdata="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">
-                    <v:imagedata r:id="rId12" o:title=""/>
+                    <v:imagedata r:id="rId11" o:title=""/>
                     <v:path arrowok="t"/>
                   </v:shape>
                   <v:shape id="Text Box 5" o:spid="_x0000_s1032" type="#_x0000_t202" style="position:absolute;top:16383;width:17240;height:2667;visibility:visible;mso-wrap-style:square;v-text-anchor:top" o:gfxdata="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" stroked="f">
@@ -935,14 +939,27 @@
                           <w:r>
                             <w:t xml:space="preserve">Figure </w:t>
                           </w:r>
-                          <w:fldSimple w:instr=" SEQ Figure \* ARABIC ">
-                            <w:r>
-                              <w:rPr>
-                                <w:noProof/>
-                              </w:rPr>
-                              <w:t>3</w:t>
-                            </w:r>
-                          </w:fldSimple>
+                          <w:r>
+                            <w:fldChar w:fldCharType="begin"/>
+                          </w:r>
+                          <w:r>
+                            <w:instrText xml:space="preserve"> SEQ Figure \* ARABIC </w:instrText>
+                          </w:r>
+                          <w:r>
+                            <w:fldChar w:fldCharType="separate"/>
+                          </w:r>
+                          <w:r>
+                            <w:rPr>
+                              <w:noProof/>
+                            </w:rPr>
+                            <w:t>3</w:t>
+                          </w:r>
+                          <w:r>
+                            <w:rPr>
+                              <w:noProof/>
+                            </w:rPr>
+                            <w:fldChar w:fldCharType="end"/>
+                          </w:r>
                           <w:r>
                             <w:rPr>
                               <w:lang w:val="en-US"/>
@@ -956,7 +973,7 @@
                 </v:group>
                 <v:group id="Group 9" o:spid="_x0000_s1033" style="position:absolute;left:28194;width:16859;height:20535" coordsize="16859,20535" o:gfxdata="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">
                   <v:shape id="Picture 7" o:spid="_x0000_s1034" type="#_x0000_t75" style="position:absolute;width:16859;height:15906;visibility:visible;mso-wrap-style:square" o:gfxdata="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">
-                    <v:imagedata r:id="rId13" o:title=""/>
+                    <v:imagedata r:id="rId12" o:title=""/>
                     <v:path arrowok="t"/>
                   </v:shape>
                   <v:shape id="Text Box 8" o:spid="_x0000_s1035" type="#_x0000_t202" style="position:absolute;top:16478;width:16859;height:4057;visibility:visible;mso-wrap-style:square;v-text-anchor:top" o:gfxdata="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" stroked="f">
@@ -972,14 +989,27 @@
                           <w:r>
                             <w:t xml:space="preserve">Figure </w:t>
                           </w:r>
-                          <w:fldSimple w:instr=" SEQ Figure \* ARABIC ">
-                            <w:r>
-                              <w:rPr>
-                                <w:noProof/>
-                              </w:rPr>
-                              <w:t>2</w:t>
-                            </w:r>
-                          </w:fldSimple>
+                          <w:r>
+                            <w:fldChar w:fldCharType="begin"/>
+                          </w:r>
+                          <w:r>
+                            <w:instrText xml:space="preserve"> SEQ Figure \* ARABIC </w:instrText>
+                          </w:r>
+                          <w:r>
+                            <w:fldChar w:fldCharType="separate"/>
+                          </w:r>
+                          <w:r>
+                            <w:rPr>
+                              <w:noProof/>
+                            </w:rPr>
+                            <w:t>2</w:t>
+                          </w:r>
+                          <w:r>
+                            <w:rPr>
+                              <w:noProof/>
+                            </w:rPr>
+                            <w:fldChar w:fldCharType="end"/>
+                          </w:r>
                           <w:r>
                             <w:rPr>
                               <w:lang w:val="en-US"/>
@@ -1063,7 +1093,7 @@
       <w:r>
         <w:rPr>
           <w:noProof/>
-          <w:lang w:eastAsia="en-CA"/>
+          <w:lang w:eastAsia="zh-CN" w:bidi="ar-SA"/>
         </w:rPr>
         <mc:AlternateContent>
           <mc:Choice Requires="wpg">
@@ -1101,7 +1131,7 @@
                           </pic:cNvPicPr>
                         </pic:nvPicPr>
                         <pic:blipFill>
-                          <a:blip r:embed="rId14">
+                          <a:blip r:embed="rId13">
                             <a:extLst>
                               <a:ext uri="{28A0092B-C50C-407E-A947-70E740481C1C}">
                                 <a14:useLocalDpi xmlns:a14="http://schemas.microsoft.com/office/drawing/2010/main" val="0"/>
@@ -1153,14 +1183,27 @@
                               <w:r>
                                 <w:t xml:space="preserve">Figure </w:t>
                               </w:r>
-                              <w:fldSimple w:instr=" SEQ Figure \* ARABIC ">
-                                <w:r>
-                                  <w:rPr>
-                                    <w:noProof/>
-                                  </w:rPr>
-                                  <w:t>4</w:t>
-                                </w:r>
-                              </w:fldSimple>
+                              <w:r>
+                                <w:fldChar w:fldCharType="begin"/>
+                              </w:r>
+                              <w:r>
+                                <w:instrText xml:space="preserve"> SEQ Figure \* ARABIC </w:instrText>
+                              </w:r>
+                              <w:r>
+                                <w:fldChar w:fldCharType="separate"/>
+                              </w:r>
+                              <w:r>
+                                <w:rPr>
+                                  <w:noProof/>
+                                </w:rPr>
+                                <w:t>4</w:t>
+                              </w:r>
+                              <w:r>
+                                <w:rPr>
+                                  <w:noProof/>
+                                </w:rPr>
+                                <w:fldChar w:fldCharType="end"/>
+                              </w:r>
                               <w:r>
                                 <w:rPr>
                                   <w:noProof/>
@@ -1186,9 +1229,9 @@
           </mc:Choice>
           <mc:Fallback>
             <w:pict>
-              <v:group id="Group 13" o:spid="_x0000_s1036" style="position:absolute;margin-left:0;margin-top:17.1pt;width:453pt;height:291.75pt;z-index:251669504;mso-position-horizontal:center;mso-position-horizontal-relative:margin" coordsize="57531,37052" o:gfxdata="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">
+              <v:group w14:anchorId="264E459F" id="Group 13" o:spid="_x0000_s1036" style="position:absolute;margin-left:0;margin-top:17.1pt;width:453pt;height:291.75pt;z-index:251669504;mso-position-horizontal:center;mso-position-horizontal-relative:margin" coordsize="57531,37052" o:gfxdata="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">
                 <v:shape id="Picture 11" o:spid="_x0000_s1037" type="#_x0000_t75" style="position:absolute;width:57531;height:33813;visibility:visible;mso-wrap-style:square" o:gfxdata="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">
-                  <v:imagedata r:id="rId15" o:title=""/>
+                  <v:imagedata r:id="rId14" o:title=""/>
                   <v:path arrowok="t"/>
                 </v:shape>
                 <v:shape id="Text Box 12" o:spid="_x0000_s1038" type="#_x0000_t202" style="position:absolute;top:34385;width:57531;height:2667;visibility:visible;mso-wrap-style:square;v-text-anchor:top" o:gfxdata="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" stroked="f">
@@ -1204,14 +1247,27 @@
                         <w:r>
                           <w:t xml:space="preserve">Figure </w:t>
                         </w:r>
-                        <w:fldSimple w:instr=" SEQ Figure \* ARABIC ">
-                          <w:r>
-                            <w:rPr>
-                              <w:noProof/>
-                            </w:rPr>
-                            <w:t>4</w:t>
-                          </w:r>
-                        </w:fldSimple>
+                        <w:r>
+                          <w:fldChar w:fldCharType="begin"/>
+                        </w:r>
+                        <w:r>
+                          <w:instrText xml:space="preserve"> SEQ Figure \* ARABIC </w:instrText>
+                        </w:r>
+                        <w:r>
+                          <w:fldChar w:fldCharType="separate"/>
+                        </w:r>
+                        <w:r>
+                          <w:rPr>
+                            <w:noProof/>
+                          </w:rPr>
+                          <w:t>4</w:t>
+                        </w:r>
+                        <w:r>
+                          <w:rPr>
+                            <w:noProof/>
+                          </w:rPr>
+                          <w:fldChar w:fldCharType="end"/>
+                        </w:r>
                         <w:r>
                           <w:rPr>
                             <w:noProof/>
@@ -1402,13 +1458,7 @@
         <w:rPr>
           <w:lang w:val="en-US"/>
         </w:rPr>
-        <w:t xml:space="preserve">The board is a 2-D array using the ARRAY2 abstract class </w:t>
-      </w:r>
-      <w:r>
-        <w:rPr>
-          <w:lang w:val="en-US"/>
-        </w:rPr>
-        <w:t>of class CHARACTER and</w:t>
+        <w:t>The board is a 2-D array using the ARRAY2 abstract class of class CHARACTER and</w:t>
       </w:r>
       <w:r>
         <w:rPr>
@@ -1432,7 +1482,13 @@
         <w:rPr>
           <w:lang w:val="en-US"/>
         </w:rPr>
-        <w:t xml:space="preserve"> filling it with empty spaces, ‘ ‘</w:t>
+        <w:t xml:space="preserve"> f</w:t>
+      </w:r>
+      <w:r>
+        <w:rPr>
+          <w:lang w:val="en-US"/>
+        </w:rPr>
+        <w:t>illing it with empty spaces, ‘ ‘</w:t>
       </w:r>
       <w:r>
         <w:rPr>
@@ -1492,192 +1548,22 @@
         <w:rPr>
           <w:lang w:val="en-US"/>
         </w:rPr>
-        <w:t xml:space="preserve">The BOARD class has many features </w:t>
-      </w:r>
-      <w:proofErr w:type="spellStart"/>
+        <w:t xml:space="preserve">The BOARD class has many features new_board, display, display_solution, random_int, random_char, draw_ship, check_one, check_two, check_three, check_four, attack, and toint. The features that change the state of the board are new_board, draw_ship, and attack. The rest of the features are used in the ones to change state of the board. </w:t>
+      </w:r>
+    </w:p>
+    <w:p>
+      <w:pPr>
+        <w:pStyle w:val="Heading3"/>
+        <w:rPr>
+          <w:lang w:val="en-US"/>
+        </w:rPr>
+      </w:pPr>
       <w:r>
         <w:rPr>
           <w:lang w:val="en-US"/>
         </w:rPr>
         <w:t>new_board</w:t>
       </w:r>
-      <w:proofErr w:type="spellEnd"/>
-      <w:r>
-        <w:rPr>
-          <w:lang w:val="en-US"/>
-        </w:rPr>
-        <w:t xml:space="preserve">, display, </w:t>
-      </w:r>
-      <w:proofErr w:type="spellStart"/>
-      <w:r>
-        <w:rPr>
-          <w:lang w:val="en-US"/>
-        </w:rPr>
-        <w:t>display_solution</w:t>
-      </w:r>
-      <w:proofErr w:type="spellEnd"/>
-      <w:r>
-        <w:rPr>
-          <w:lang w:val="en-US"/>
-        </w:rPr>
-        <w:t xml:space="preserve">, </w:t>
-      </w:r>
-      <w:proofErr w:type="spellStart"/>
-      <w:r>
-        <w:rPr>
-          <w:lang w:val="en-US"/>
-        </w:rPr>
-        <w:t>random_int</w:t>
-      </w:r>
-      <w:proofErr w:type="spellEnd"/>
-      <w:r>
-        <w:rPr>
-          <w:lang w:val="en-US"/>
-        </w:rPr>
-        <w:t xml:space="preserve">, </w:t>
-      </w:r>
-      <w:proofErr w:type="spellStart"/>
-      <w:r>
-        <w:rPr>
-          <w:lang w:val="en-US"/>
-        </w:rPr>
-        <w:t>random_char</w:t>
-      </w:r>
-      <w:proofErr w:type="spellEnd"/>
-      <w:r>
-        <w:rPr>
-          <w:lang w:val="en-US"/>
-        </w:rPr>
-        <w:t xml:space="preserve">, </w:t>
-      </w:r>
-      <w:proofErr w:type="spellStart"/>
-      <w:r>
-        <w:rPr>
-          <w:lang w:val="en-US"/>
-        </w:rPr>
-        <w:t>draw_ship</w:t>
-      </w:r>
-      <w:proofErr w:type="spellEnd"/>
-      <w:r>
-        <w:rPr>
-          <w:lang w:val="en-US"/>
-        </w:rPr>
-        <w:t xml:space="preserve">, </w:t>
-      </w:r>
-      <w:proofErr w:type="spellStart"/>
-      <w:r>
-        <w:rPr>
-          <w:lang w:val="en-US"/>
-        </w:rPr>
-        <w:t>check_one</w:t>
-      </w:r>
-      <w:proofErr w:type="spellEnd"/>
-      <w:r>
-        <w:rPr>
-          <w:lang w:val="en-US"/>
-        </w:rPr>
-        <w:t xml:space="preserve">, </w:t>
-      </w:r>
-      <w:proofErr w:type="spellStart"/>
-      <w:r>
-        <w:rPr>
-          <w:lang w:val="en-US"/>
-        </w:rPr>
-        <w:t>check_two</w:t>
-      </w:r>
-      <w:proofErr w:type="spellEnd"/>
-      <w:r>
-        <w:rPr>
-          <w:lang w:val="en-US"/>
-        </w:rPr>
-        <w:t xml:space="preserve">, </w:t>
-      </w:r>
-      <w:proofErr w:type="spellStart"/>
-      <w:r>
-        <w:rPr>
-          <w:lang w:val="en-US"/>
-        </w:rPr>
-        <w:t>check_three</w:t>
-      </w:r>
-      <w:proofErr w:type="spellEnd"/>
-      <w:r>
-        <w:rPr>
-          <w:lang w:val="en-US"/>
-        </w:rPr>
-        <w:t xml:space="preserve">, </w:t>
-      </w:r>
-      <w:proofErr w:type="spellStart"/>
-      <w:r>
-        <w:rPr>
-          <w:lang w:val="en-US"/>
-        </w:rPr>
-        <w:t>check_four</w:t>
-      </w:r>
-      <w:proofErr w:type="spellEnd"/>
-      <w:r>
-        <w:rPr>
-          <w:lang w:val="en-US"/>
-        </w:rPr>
-        <w:t xml:space="preserve">, attack, and </w:t>
-      </w:r>
-      <w:proofErr w:type="spellStart"/>
-      <w:r>
-        <w:rPr>
-          <w:lang w:val="en-US"/>
-        </w:rPr>
-        <w:t>toint</w:t>
-      </w:r>
-      <w:proofErr w:type="spellEnd"/>
-      <w:r>
-        <w:rPr>
-          <w:lang w:val="en-US"/>
-        </w:rPr>
-        <w:t xml:space="preserve">. The features that change the state of the board are </w:t>
-      </w:r>
-      <w:proofErr w:type="spellStart"/>
-      <w:r>
-        <w:rPr>
-          <w:lang w:val="en-US"/>
-        </w:rPr>
-        <w:t>new_board</w:t>
-      </w:r>
-      <w:proofErr w:type="spellEnd"/>
-      <w:r>
-        <w:rPr>
-          <w:lang w:val="en-US"/>
-        </w:rPr>
-        <w:t xml:space="preserve">, </w:t>
-      </w:r>
-      <w:proofErr w:type="spellStart"/>
-      <w:r>
-        <w:rPr>
-          <w:lang w:val="en-US"/>
-        </w:rPr>
-        <w:t>draw_ship</w:t>
-      </w:r>
-      <w:proofErr w:type="spellEnd"/>
-      <w:r>
-        <w:rPr>
-          <w:lang w:val="en-US"/>
-        </w:rPr>
-        <w:t xml:space="preserve">, and attack. The rest of the features are used in the ones to change state of the board. </w:t>
-      </w:r>
-    </w:p>
-    <w:p>
-      <w:pPr>
-        <w:pStyle w:val="Heading3"/>
-        <w:rPr>
-          <w:lang w:val="en-US"/>
-        </w:rPr>
-      </w:pPr>
-      <w:proofErr w:type="spellStart"/>
-      <w:r>
-        <w:rPr>
-          <w:lang w:val="en-US"/>
-        </w:rPr>
-        <w:t>new_board</w:t>
-      </w:r>
-      <w:proofErr w:type="spellEnd"/>
     </w:p>
     <w:p>
       <w:pPr>
@@ -1696,21 +1582,35 @@
         <w:rPr>
           <w:lang w:val="en-US"/>
         </w:rPr>
-        <w:t xml:space="preserve"> Then the feature calls the </w:t>
-      </w:r>
-      <w:proofErr w:type="spellStart"/>
+        <w:t xml:space="preserve"> Then the feature calls the random_char feature to generate random placements for the ships.</w:t>
+      </w:r>
+    </w:p>
+    <w:p>
+      <w:pPr>
+        <w:pStyle w:val="Heading3"/>
+        <w:rPr>
+          <w:lang w:val="en-US"/>
+        </w:rPr>
+      </w:pPr>
       <w:r>
         <w:rPr>
           <w:lang w:val="en-US"/>
         </w:rPr>
         <w:t>random_char</w:t>
       </w:r>
-      <w:proofErr w:type="spellEnd"/>
-      <w:r>
-        <w:rPr>
-          <w:lang w:val="en-US"/>
-        </w:rPr>
-        <w:t xml:space="preserve"> feature to generate random placements for the ships.</w:t>
+    </w:p>
+    <w:p>
+      <w:pPr>
+        <w:rPr>
+          <w:lang w:val="en-US"/>
+        </w:rPr>
+      </w:pPr>
+      <w:r>
+        <w:rPr>
+          <w:lang w:val="en-US"/>
+        </w:rPr>
+        <w:tab/>
+        <w:t>This feature randomly generates the placement of the head of a ship and ensures that the ship will be confined to the size of the 2-D array. This feature calls the random_int feature to get the head placement of the ship, and then calls the draw_ship feature to draw the rest of the ship, this feature loops until all ships are randomly generated and drawn.</w:t>
       </w:r>
     </w:p>
     <w:p>
@@ -1720,72 +1620,12 @@
           <w:lang w:val="en-US"/>
         </w:rPr>
       </w:pPr>
-      <w:proofErr w:type="spellStart"/>
-      <w:r>
-        <w:rPr>
-          <w:lang w:val="en-US"/>
-        </w:rPr>
-        <w:t>random_char</w:t>
-      </w:r>
-      <w:proofErr w:type="spellEnd"/>
-    </w:p>
-    <w:p>
-      <w:pPr>
-        <w:rPr>
-          <w:lang w:val="en-US"/>
-        </w:rPr>
-      </w:pPr>
-      <w:r>
-        <w:rPr>
-          <w:lang w:val="en-US"/>
-        </w:rPr>
-        <w:tab/>
-        <w:t xml:space="preserve">This feature randomly generates the placement of the head of a ship and ensures that the ship will be confined to the size of the 2-D array. This feature calls the </w:t>
-      </w:r>
-      <w:proofErr w:type="spellStart"/>
       <w:r>
         <w:rPr>
           <w:lang w:val="en-US"/>
         </w:rPr>
         <w:t>random_int</w:t>
       </w:r>
-      <w:proofErr w:type="spellEnd"/>
-      <w:r>
-        <w:rPr>
-          <w:lang w:val="en-US"/>
-        </w:rPr>
-        <w:t xml:space="preserve"> feature to get the head placement of the ship, and then calls the </w:t>
-      </w:r>
-      <w:proofErr w:type="spellStart"/>
-      <w:r>
-        <w:rPr>
-          <w:lang w:val="en-US"/>
-        </w:rPr>
-        <w:t>draw_ship</w:t>
-      </w:r>
-      <w:proofErr w:type="spellEnd"/>
-      <w:r>
-        <w:rPr>
-          <w:lang w:val="en-US"/>
-        </w:rPr>
-        <w:t xml:space="preserve"> feature to draw the rest of the ship, this feature loops until all ships are randomly generated and drawn.</w:t>
-      </w:r>
-    </w:p>
-    <w:p>
-      <w:pPr>
-        <w:pStyle w:val="Heading3"/>
-        <w:rPr>
-          <w:lang w:val="en-US"/>
-        </w:rPr>
-      </w:pPr>
-      <w:proofErr w:type="spellStart"/>
-      <w:r>
-        <w:rPr>
-          <w:lang w:val="en-US"/>
-        </w:rPr>
-        <w:t>random_int</w:t>
-      </w:r>
-      <w:proofErr w:type="spellEnd"/>
     </w:p>
     <w:p>
       <w:pPr>
@@ -1796,7 +1636,7 @@
       <w:r>
         <w:rPr>
           <w:noProof/>
-          <w:lang w:eastAsia="en-CA"/>
+          <w:lang w:eastAsia="zh-CN" w:bidi="ar-SA"/>
         </w:rPr>
         <mc:AlternateContent>
           <mc:Choice Requires="wps">
@@ -1854,24 +1694,17 @@
                             <w:pPr>
                               <w:spacing w:after="0"/>
                             </w:pPr>
-                            <w:proofErr w:type="gramStart"/>
                             <w:r>
                               <w:t>ensure</w:t>
                             </w:r>
-                            <w:proofErr w:type="gramEnd"/>
                           </w:p>
                           <w:p>
                             <w:pPr>
                               <w:spacing w:after="0"/>
                               <w:ind w:firstLine="720"/>
                             </w:pPr>
-                            <w:proofErr w:type="spellStart"/>
                             <w:r>
-                              <w:t>result_check</w:t>
-                            </w:r>
-                            <w:proofErr w:type="spellEnd"/>
-                            <w:r>
-                              <w:t>: Result &gt;= 0</w:t>
+                              <w:t>result_check: Result &gt;= 0</w:t>
                             </w:r>
                             <w:r>
                               <w:tab/>
@@ -1915,24 +1748,17 @@
                       <w:pPr>
                         <w:spacing w:after="0"/>
                       </w:pPr>
-                      <w:proofErr w:type="gramStart"/>
                       <w:r>
                         <w:t>ensure</w:t>
                       </w:r>
-                      <w:proofErr w:type="gramEnd"/>
                     </w:p>
                     <w:p>
                       <w:pPr>
                         <w:spacing w:after="0"/>
                         <w:ind w:firstLine="720"/>
                       </w:pPr>
-                      <w:proofErr w:type="spellStart"/>
                       <w:r>
-                        <w:t>result_check</w:t>
-                      </w:r>
-                      <w:proofErr w:type="spellEnd"/>
-                      <w:r>
-                        <w:t>: Result &gt;= 0</w:t>
+                        <w:t>result_check: Result &gt;= 0</w:t>
                       </w:r>
                       <w:r>
                         <w:tab/>
@@ -1960,16 +1786,16 @@
           <w:lang w:val="en-US"/>
         </w:rPr>
         <w:tab/>
-        <w:t xml:space="preserve">This feature generates a random number which will be </w:t>
-      </w:r>
-      <w:proofErr w:type="gramStart"/>
-      <w:r>
-        <w:rPr>
-          <w:lang w:val="en-US"/>
-        </w:rPr>
-        <w:t>a</w:t>
-      </w:r>
-      <w:proofErr w:type="gramEnd"/>
+        <w:t>This feature generates a random number which will be a</w:t>
+      </w:r>
+      <w:r>
+        <w:rPr>
+          <w:lang w:val="en-US"/>
+        </w:rPr>
+        <w:t>n</w:t>
+      </w:r>
+      <w:bookmarkStart w:id="0" w:name="_GoBack"/>
+      <w:bookmarkEnd w:id="0"/>
       <w:r>
         <w:rPr>
           <w:lang w:val="en-US"/>
@@ -2044,21 +1870,7 @@
         <w:rPr>
           <w:lang w:val="en-US"/>
         </w:rPr>
-        <w:t xml:space="preserve">The returned value is checked against in </w:t>
-      </w:r>
-      <w:proofErr w:type="spellStart"/>
-      <w:r>
-        <w:rPr>
-          <w:lang w:val="en-US"/>
-        </w:rPr>
-        <w:t>random_char</w:t>
-      </w:r>
-      <w:proofErr w:type="spellEnd"/>
-      <w:r>
-        <w:rPr>
-          <w:lang w:val="en-US"/>
-        </w:rPr>
-        <w:t xml:space="preserve"> to see if it is in bounds of the 2-D array if not it is called again.</w:t>
+        <w:t>The returned value is checked against in random_char to see if it is in bounds of the 2-D array if not it is called again.</w:t>
       </w:r>
     </w:p>
     <w:p>
@@ -2068,7 +1880,6 @@
           <w:lang w:val="en-US"/>
         </w:rPr>
       </w:pPr>
-      <w:proofErr w:type="spellStart"/>
       <w:r>
         <w:rPr>
           <w:lang w:val="en-US"/>
@@ -2081,7 +1892,6 @@
         </w:rPr>
         <w:t>_ship</w:t>
       </w:r>
-      <w:proofErr w:type="spellEnd"/>
     </w:p>
     <w:p>
       <w:pPr>
@@ -2092,7 +1902,7 @@
       <w:r>
         <w:rPr>
           <w:noProof/>
-          <w:lang w:eastAsia="en-CA"/>
+          <w:lang w:eastAsia="zh-CN" w:bidi="ar-SA"/>
         </w:rPr>
         <mc:AlternateContent>
           <mc:Choice Requires="wps">
@@ -2150,24 +1960,17 @@
                             <w:pPr>
                               <w:spacing w:after="0"/>
                             </w:pPr>
-                            <w:proofErr w:type="gramStart"/>
                             <w:r>
                               <w:t>require</w:t>
                             </w:r>
-                            <w:proofErr w:type="gramEnd"/>
                           </w:p>
                           <w:p>
                             <w:pPr>
                               <w:spacing w:after="0"/>
                               <w:ind w:firstLine="720"/>
                             </w:pPr>
-                            <w:proofErr w:type="spellStart"/>
                             <w:r>
-                              <w:t>min_max_ship_size</w:t>
-                            </w:r>
-                            <w:proofErr w:type="spellEnd"/>
-                            <w:r>
-                              <w:t>: i &gt;= 1 and i &lt;= 5</w:t>
+                              <w:t>min_max_ship_size: i &gt;= 1 and i &lt;= 5</w:t>
                             </w:r>
                             <w:r>
                               <w:tab/>
@@ -2204,31 +2007,24 @@
           </mc:Choice>
           <mc:Fallback>
             <w:pict>
-              <v:shape id="Text Box 15" o:spid="_x0000_s1040" type="#_x0000_t202" style="position:absolute;margin-left:0;margin-top:55.3pt;width:312.75pt;height:58.5pt;z-index:251672576;visibility:visible;mso-wrap-style:square;mso-width-percent:0;mso-height-percent:0;mso-wrap-distance-left:9pt;mso-wrap-distance-top:0;mso-wrap-distance-right:9pt;mso-wrap-distance-bottom:0;mso-position-horizontal:center;mso-position-horizontal-relative:margin;mso-position-vertical:absolute;mso-position-vertical-relative:text;mso-width-percent:0;mso-height-percent:0;mso-width-relative:margin;mso-height-relative:margin;v-text-anchor:top" o:gfxdata="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" fillcolor="#eeece1 [3214]" stroked="f" strokeweight=".5pt">
+              <v:shape w14:anchorId="7B337131" id="Text Box 15" o:spid="_x0000_s1040" type="#_x0000_t202" style="position:absolute;margin-left:0;margin-top:55.3pt;width:312.75pt;height:58.5pt;z-index:251672576;visibility:visible;mso-wrap-style:square;mso-width-percent:0;mso-height-percent:0;mso-wrap-distance-left:9pt;mso-wrap-distance-top:0;mso-wrap-distance-right:9pt;mso-wrap-distance-bottom:0;mso-position-horizontal:center;mso-position-horizontal-relative:margin;mso-position-vertical:absolute;mso-position-vertical-relative:text;mso-width-percent:0;mso-height-percent:0;mso-width-relative:margin;mso-height-relative:margin;v-text-anchor:top" o:gfxdata="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" fillcolor="#eeece1 [3214]" stroked="f" strokeweight=".5pt">
                 <v:textbox>
                   <w:txbxContent>
                     <w:p>
                       <w:pPr>
                         <w:spacing w:after="0"/>
                       </w:pPr>
-                      <w:proofErr w:type="gramStart"/>
                       <w:r>
                         <w:t>require</w:t>
                       </w:r>
-                      <w:proofErr w:type="gramEnd"/>
                     </w:p>
                     <w:p>
                       <w:pPr>
                         <w:spacing w:after="0"/>
                         <w:ind w:firstLine="720"/>
                       </w:pPr>
-                      <w:proofErr w:type="spellStart"/>
                       <w:r>
-                        <w:t>min_max_ship_size</w:t>
-                      </w:r>
-                      <w:proofErr w:type="spellEnd"/>
-                      <w:r>
-                        <w:t>: i &gt;= 1 and i &lt;= 5</w:t>
+                        <w:t>min_max_ship_size: i &gt;= 1 and i &lt;= 5</w:t>
                       </w:r>
                       <w:r>
                         <w:tab/>
@@ -2291,94 +2087,22 @@
           <w:lang w:val="en-US"/>
         </w:rPr>
         <w:lastRenderedPageBreak/>
-        <w:t xml:space="preserve">The feature then loops and gets a random INTEGER generated by </w:t>
-      </w:r>
-      <w:proofErr w:type="spellStart"/>
-      <w:r>
-        <w:rPr>
-          <w:lang w:val="en-US"/>
-        </w:rPr>
-        <w:t>random_int</w:t>
-      </w:r>
-      <w:proofErr w:type="spellEnd"/>
-      <w:r>
-        <w:rPr>
-          <w:lang w:val="en-US"/>
-        </w:rPr>
-        <w:t xml:space="preserve"> that determines the orientation of the ship depending on whether the ship will be oriented down, right, up, or left the feature calls </w:t>
-      </w:r>
-      <w:proofErr w:type="spellStart"/>
+        <w:t xml:space="preserve">The feature then loops and gets a random INTEGER generated by random_int that determines the orientation of the ship depending on whether the ship will be oriented down, right, up, or left the feature calls check_one, check_two, check_three, check_four respectively. </w:t>
+      </w:r>
+    </w:p>
+    <w:p>
+      <w:pPr>
+        <w:pStyle w:val="Heading3"/>
+        <w:rPr>
+          <w:lang w:val="en-US"/>
+        </w:rPr>
+      </w:pPr>
       <w:r>
         <w:rPr>
           <w:lang w:val="en-US"/>
         </w:rPr>
         <w:t>check_one</w:t>
       </w:r>
-      <w:proofErr w:type="spellEnd"/>
-      <w:r>
-        <w:rPr>
-          <w:lang w:val="en-US"/>
-        </w:rPr>
-        <w:t xml:space="preserve">, </w:t>
-      </w:r>
-      <w:proofErr w:type="spellStart"/>
-      <w:r>
-        <w:rPr>
-          <w:lang w:val="en-US"/>
-        </w:rPr>
-        <w:t>check_two</w:t>
-      </w:r>
-      <w:proofErr w:type="spellEnd"/>
-      <w:r>
-        <w:rPr>
-          <w:lang w:val="en-US"/>
-        </w:rPr>
-        <w:t xml:space="preserve">, </w:t>
-      </w:r>
-      <w:proofErr w:type="spellStart"/>
-      <w:r>
-        <w:rPr>
-          <w:lang w:val="en-US"/>
-        </w:rPr>
-        <w:t>check_three</w:t>
-      </w:r>
-      <w:proofErr w:type="spellEnd"/>
-      <w:r>
-        <w:rPr>
-          <w:lang w:val="en-US"/>
-        </w:rPr>
-        <w:t xml:space="preserve">, </w:t>
-      </w:r>
-      <w:proofErr w:type="spellStart"/>
-      <w:r>
-        <w:rPr>
-          <w:lang w:val="en-US"/>
-        </w:rPr>
-        <w:t>check_four</w:t>
-      </w:r>
-      <w:proofErr w:type="spellEnd"/>
-      <w:r>
-        <w:rPr>
-          <w:lang w:val="en-US"/>
-        </w:rPr>
-        <w:t xml:space="preserve"> respectively. </w:t>
-      </w:r>
-    </w:p>
-    <w:p>
-      <w:pPr>
-        <w:pStyle w:val="Heading3"/>
-        <w:rPr>
-          <w:lang w:val="en-US"/>
-        </w:rPr>
-      </w:pPr>
-      <w:proofErr w:type="spellStart"/>
-      <w:r>
-        <w:rPr>
-          <w:lang w:val="en-US"/>
-        </w:rPr>
-        <w:t>check_one</w:t>
-      </w:r>
-      <w:proofErr w:type="spellEnd"/>
     </w:p>
     <w:p>
       <w:pPr>
@@ -2389,7 +2113,7 @@
       <w:r>
         <w:rPr>
           <w:noProof/>
-          <w:lang w:eastAsia="en-CA"/>
+          <w:lang w:eastAsia="zh-CN" w:bidi="ar-SA"/>
         </w:rPr>
         <mc:AlternateContent>
           <mc:Choice Requires="wps">
@@ -2447,24 +2171,17 @@
                             <w:pPr>
                               <w:spacing w:after="0"/>
                             </w:pPr>
-                            <w:proofErr w:type="gramStart"/>
                             <w:r>
                               <w:t>require</w:t>
                             </w:r>
-                            <w:proofErr w:type="gramEnd"/>
                           </w:p>
                           <w:p>
                             <w:pPr>
                               <w:spacing w:after="0"/>
                               <w:ind w:firstLine="720"/>
                             </w:pPr>
-                            <w:proofErr w:type="spellStart"/>
                             <w:r>
-                              <w:t>min_max_ship_size</w:t>
-                            </w:r>
-                            <w:proofErr w:type="spellEnd"/>
-                            <w:r>
-                              <w:t>: i &gt;= 1 and i &lt;= 5</w:t>
+                              <w:t>min_max_ship_size: i &gt;= 1 and i &lt;= 5</w:t>
                             </w:r>
                             <w:r>
                               <w:tab/>
@@ -2501,31 +2218,24 @@
           </mc:Choice>
           <mc:Fallback>
             <w:pict>
-              <v:shape id="Text Box 17" o:spid="_x0000_s1041" type="#_x0000_t202" style="position:absolute;margin-left:0;margin-top:57.85pt;width:312.75pt;height:58.5pt;z-index:251674624;visibility:visible;mso-wrap-style:square;mso-width-percent:0;mso-height-percent:0;mso-wrap-distance-left:9pt;mso-wrap-distance-top:0;mso-wrap-distance-right:9pt;mso-wrap-distance-bottom:0;mso-position-horizontal:center;mso-position-horizontal-relative:margin;mso-position-vertical:absolute;mso-position-vertical-relative:text;mso-width-percent:0;mso-height-percent:0;mso-width-relative:margin;mso-height-relative:margin;v-text-anchor:top" o:gfxdata="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" fillcolor="#eeece1 [3214]" stroked="f" strokeweight=".5pt">
+              <v:shape w14:anchorId="33A8897C" id="Text Box 17" o:spid="_x0000_s1041" type="#_x0000_t202" style="position:absolute;margin-left:0;margin-top:57.85pt;width:312.75pt;height:58.5pt;z-index:251674624;visibility:visible;mso-wrap-style:square;mso-width-percent:0;mso-height-percent:0;mso-wrap-distance-left:9pt;mso-wrap-distance-top:0;mso-wrap-distance-right:9pt;mso-wrap-distance-bottom:0;mso-position-horizontal:center;mso-position-horizontal-relative:margin;mso-position-vertical:absolute;mso-position-vertical-relative:text;mso-width-percent:0;mso-height-percent:0;mso-width-relative:margin;mso-height-relative:margin;v-text-anchor:top" o:gfxdata="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" fillcolor="#eeece1 [3214]" stroked="f" strokeweight=".5pt">
                 <v:textbox>
                   <w:txbxContent>
                     <w:p>
                       <w:pPr>
                         <w:spacing w:after="0"/>
                       </w:pPr>
-                      <w:proofErr w:type="gramStart"/>
                       <w:r>
                         <w:t>require</w:t>
                       </w:r>
-                      <w:proofErr w:type="gramEnd"/>
                     </w:p>
                     <w:p>
                       <w:pPr>
                         <w:spacing w:after="0"/>
                         <w:ind w:firstLine="720"/>
                       </w:pPr>
-                      <w:proofErr w:type="spellStart"/>
                       <w:r>
-                        <w:t>min_max_ship_size</w:t>
-                      </w:r>
-                      <w:proofErr w:type="spellEnd"/>
-                      <w:r>
-                        <w:t>: i &gt;= 1 and i &lt;= 5</w:t>
+                        <w:t>min_max_ship_size: i &gt;= 1 and i &lt;= 5</w:t>
                       </w:r>
                       <w:r>
                         <w:tab/>
@@ -2553,83 +2263,41 @@
           <w:lang w:val="en-US"/>
         </w:rPr>
         <w:tab/>
-        <w:t xml:space="preserve">This feature takes in an INTEGER that is the size of the ship and ensures that it can be drawn downwards. It has the same pre-condition contract as </w:t>
-      </w:r>
-      <w:proofErr w:type="spellStart"/>
-      <w:r>
-        <w:rPr>
-          <w:lang w:val="en-US"/>
-        </w:rPr>
-        <w:t>draw_ship</w:t>
-      </w:r>
-      <w:proofErr w:type="spellEnd"/>
-      <w:r>
-        <w:rPr>
-          <w:lang w:val="en-US"/>
-        </w:rPr>
-        <w:t xml:space="preserve"> as it is using the same value when it is passed from </w:t>
-      </w:r>
-      <w:proofErr w:type="spellStart"/>
-      <w:r>
-        <w:rPr>
-          <w:lang w:val="en-US"/>
-        </w:rPr>
-        <w:t>draw_ship</w:t>
-      </w:r>
-      <w:proofErr w:type="spellEnd"/>
-      <w:r>
-        <w:rPr>
-          <w:lang w:val="en-US"/>
-        </w:rPr>
-        <w:t>:</w:t>
-      </w:r>
-    </w:p>
-    <w:p>
-      <w:pPr>
-        <w:rPr>
-          <w:lang w:val="en-US"/>
-        </w:rPr>
-      </w:pPr>
-    </w:p>
-    <w:p>
-      <w:pPr>
-        <w:rPr>
-          <w:lang w:val="en-US"/>
-        </w:rPr>
-      </w:pPr>
-    </w:p>
-    <w:p>
-      <w:pPr>
-        <w:rPr>
-          <w:lang w:val="en-US"/>
-        </w:rPr>
-      </w:pPr>
-    </w:p>
-    <w:p>
-      <w:pPr>
-        <w:rPr>
-          <w:lang w:val="en-US"/>
-        </w:rPr>
-      </w:pPr>
-      <w:r>
-        <w:rPr>
-          <w:lang w:val="en-US"/>
-        </w:rPr>
-        <w:t xml:space="preserve">The feature returns a BOOLEAN value that tells </w:t>
-      </w:r>
-      <w:proofErr w:type="spellStart"/>
-      <w:r>
-        <w:rPr>
-          <w:lang w:val="en-US"/>
-        </w:rPr>
-        <w:t>draw_ship</w:t>
-      </w:r>
-      <w:proofErr w:type="spellEnd"/>
-      <w:r>
-        <w:rPr>
-          <w:lang w:val="en-US"/>
-        </w:rPr>
-        <w:t xml:space="preserve"> whether the ship can be drawn downwards or not and has a post-condition contract that the returned value reference is not void as so:</w:t>
+        <w:t>This feature takes in an INTEGER that is the size of the ship and ensures that it can be drawn downwards. It has the same pre-condition contract as draw_ship as it is using the same value when it is passed from draw_ship:</w:t>
+      </w:r>
+    </w:p>
+    <w:p>
+      <w:pPr>
+        <w:rPr>
+          <w:lang w:val="en-US"/>
+        </w:rPr>
+      </w:pPr>
+    </w:p>
+    <w:p>
+      <w:pPr>
+        <w:rPr>
+          <w:lang w:val="en-US"/>
+        </w:rPr>
+      </w:pPr>
+    </w:p>
+    <w:p>
+      <w:pPr>
+        <w:rPr>
+          <w:lang w:val="en-US"/>
+        </w:rPr>
+      </w:pPr>
+    </w:p>
+    <w:p>
+      <w:pPr>
+        <w:rPr>
+          <w:lang w:val="en-US"/>
+        </w:rPr>
+      </w:pPr>
+      <w:r>
+        <w:rPr>
+          <w:lang w:val="en-US"/>
+        </w:rPr>
+        <w:t>The feature returns a BOOLEAN value that tells draw_ship whether the ship can be drawn downwards or not and has a post-condition contract that the returned value reference is not void as so:</w:t>
       </w:r>
     </w:p>
     <w:p>
@@ -2641,7 +2309,7 @@
       <w:r>
         <w:rPr>
           <w:noProof/>
-          <w:lang w:eastAsia="en-CA"/>
+          <w:lang w:eastAsia="zh-CN" w:bidi="ar-SA"/>
         </w:rPr>
         <mc:AlternateContent>
           <mc:Choice Requires="wps">
@@ -2702,14 +2370,12 @@
                                 <w:lang w:val="en-US"/>
                               </w:rPr>
                             </w:pPr>
-                            <w:proofErr w:type="gramStart"/>
                             <w:r>
                               <w:rPr>
                                 <w:lang w:val="en-US"/>
                               </w:rPr>
                               <w:t>ensure</w:t>
                             </w:r>
-                            <w:proofErr w:type="gramEnd"/>
                           </w:p>
                           <w:p>
                             <w:pPr>
@@ -2734,19 +2400,11 @@
                                 <w:lang w:val="en-US"/>
                               </w:rPr>
                             </w:pPr>
-                            <w:proofErr w:type="spellStart"/>
                             <w:r>
                               <w:rPr>
                                 <w:lang w:val="en-US"/>
                               </w:rPr>
-                              <w:t>result_check</w:t>
-                            </w:r>
-                            <w:proofErr w:type="spellEnd"/>
-                            <w:r>
-                              <w:rPr>
-                                <w:lang w:val="en-US"/>
-                              </w:rPr>
-                              <w:t>: Result /= void</w:t>
+                              <w:t>result_check: Result /= void</w:t>
                             </w:r>
                           </w:p>
                         </w:txbxContent>
@@ -2771,7 +2429,7 @@
           </mc:Choice>
           <mc:Fallback>
             <w:pict>
-              <v:shape id="Text Box 18" o:spid="_x0000_s1042" type="#_x0000_t202" style="position:absolute;margin-left:0;margin-top:1.3pt;width:205.5pt;height:58.5pt;z-index:251676672;visibility:visible;mso-wrap-style:square;mso-width-percent:0;mso-height-percent:0;mso-wrap-distance-left:9pt;mso-wrap-distance-top:0;mso-wrap-distance-right:9pt;mso-wrap-distance-bottom:0;mso-position-horizontal:center;mso-position-horizontal-relative:margin;mso-position-vertical:absolute;mso-position-vertical-relative:text;mso-width-percent:0;mso-height-percent:0;mso-width-relative:margin;mso-height-relative:margin;v-text-anchor:top" o:gfxdata="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" fillcolor="#eeece1 [3214]" stroked="f" strokeweight=".5pt">
+              <v:shape w14:anchorId="52F3624F" id="Text Box 18" o:spid="_x0000_s1042" type="#_x0000_t202" style="position:absolute;margin-left:0;margin-top:1.3pt;width:205.5pt;height:58.5pt;z-index:251676672;visibility:visible;mso-wrap-style:square;mso-width-percent:0;mso-height-percent:0;mso-wrap-distance-left:9pt;mso-wrap-distance-top:0;mso-wrap-distance-right:9pt;mso-wrap-distance-bottom:0;mso-position-horizontal:center;mso-position-horizontal-relative:margin;mso-position-vertical:absolute;mso-position-vertical-relative:text;mso-width-percent:0;mso-height-percent:0;mso-width-relative:margin;mso-height-relative:margin;v-text-anchor:top" o:gfxdata="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" fillcolor="#eeece1 [3214]" stroked="f" strokeweight=".5pt">
                 <v:textbox>
                   <w:txbxContent>
                     <w:p>
@@ -2781,14 +2439,12 @@
                           <w:lang w:val="en-US"/>
                         </w:rPr>
                       </w:pPr>
-                      <w:proofErr w:type="gramStart"/>
                       <w:r>
                         <w:rPr>
                           <w:lang w:val="en-US"/>
                         </w:rPr>
                         <w:t>ensure</w:t>
                       </w:r>
-                      <w:proofErr w:type="gramEnd"/>
                     </w:p>
                     <w:p>
                       <w:pPr>
@@ -2813,19 +2469,11 @@
                           <w:lang w:val="en-US"/>
                         </w:rPr>
                       </w:pPr>
-                      <w:proofErr w:type="spellStart"/>
                       <w:r>
                         <w:rPr>
                           <w:lang w:val="en-US"/>
                         </w:rPr>
-                        <w:t>result_check</w:t>
-                      </w:r>
-                      <w:proofErr w:type="spellEnd"/>
-                      <w:r>
-                        <w:rPr>
-                          <w:lang w:val="en-US"/>
-                        </w:rPr>
-                        <w:t>: Result /= void</w:t>
+                        <w:t>result_check: Result /= void</w:t>
                       </w:r>
                     </w:p>
                   </w:txbxContent>
@@ -2858,14 +2506,12 @@
           <w:lang w:val="en-US"/>
         </w:rPr>
       </w:pPr>
-      <w:proofErr w:type="spellStart"/>
       <w:r>
         <w:rPr>
           <w:lang w:val="en-US"/>
         </w:rPr>
         <w:t>check_two</w:t>
       </w:r>
-      <w:proofErr w:type="spellEnd"/>
     </w:p>
     <w:p>
       <w:pPr>
@@ -2878,21 +2524,7 @@
           <w:lang w:val="en-US"/>
         </w:rPr>
         <w:tab/>
-        <w:t xml:space="preserve">This feature is the exact same as </w:t>
-      </w:r>
-      <w:proofErr w:type="spellStart"/>
-      <w:r>
-        <w:rPr>
-          <w:lang w:val="en-US"/>
-        </w:rPr>
-        <w:t>check_one</w:t>
-      </w:r>
-      <w:proofErr w:type="spellEnd"/>
-      <w:r>
-        <w:rPr>
-          <w:lang w:val="en-US"/>
-        </w:rPr>
-        <w:t xml:space="preserve"> in pre and post conditions and has similar implementation but this feature returns a BOOLEAN value as to if the ship can be drawn rightward.</w:t>
+        <w:t>This feature is the exact same as check_one in pre and post conditions and has similar implementation but this feature returns a BOOLEAN value as to if the ship can be drawn rightward.</w:t>
       </w:r>
     </w:p>
     <w:p>
@@ -2902,14 +2534,12 @@
           <w:lang w:val="en-US"/>
         </w:rPr>
       </w:pPr>
-      <w:proofErr w:type="spellStart"/>
       <w:r>
         <w:rPr>
           <w:lang w:val="en-US"/>
         </w:rPr>
         <w:t>check_three</w:t>
       </w:r>
-      <w:proofErr w:type="spellEnd"/>
     </w:p>
     <w:p>
       <w:pPr>
@@ -2932,14 +2562,12 @@
           <w:lang w:val="en-US"/>
         </w:rPr>
       </w:pPr>
-      <w:proofErr w:type="spellStart"/>
       <w:r>
         <w:rPr>
           <w:lang w:val="en-US"/>
         </w:rPr>
         <w:t>check_four</w:t>
       </w:r>
-      <w:proofErr w:type="spellEnd"/>
     </w:p>
     <w:p>
       <w:pPr>
@@ -2962,14 +2590,12 @@
           <w:lang w:val="en-US"/>
         </w:rPr>
       </w:pPr>
-      <w:proofErr w:type="gramStart"/>
       <w:r>
         <w:rPr>
           <w:lang w:val="en-US"/>
         </w:rPr>
         <w:t>display</w:t>
       </w:r>
-      <w:proofErr w:type="gramEnd"/>
     </w:p>
     <w:p>
       <w:pPr>
@@ -2982,21 +2608,7 @@
           <w:lang w:val="en-US"/>
         </w:rPr>
         <w:tab/>
-        <w:t xml:space="preserve">This feature displays the contents of the current board to the players with the ships </w:t>
-      </w:r>
-      <w:proofErr w:type="gramStart"/>
-      <w:r>
-        <w:rPr>
-          <w:lang w:val="en-US"/>
-        </w:rPr>
-        <w:t>hidden,</w:t>
-      </w:r>
-      <w:proofErr w:type="gramEnd"/>
-      <w:r>
-        <w:rPr>
-          <w:lang w:val="en-US"/>
-        </w:rPr>
-        <w:t xml:space="preserve"> this is called anytime an attempt to attack is made to show the current state of the board.</w:t>
+        <w:t>This feature displays the contents of the current board to the players with the ships hidden, this is called anytime an attempt to attack is made to show the current state of the board.</w:t>
       </w:r>
     </w:p>
     <w:p>
@@ -3006,14 +2618,12 @@
           <w:lang w:val="en-US"/>
         </w:rPr>
       </w:pPr>
-      <w:proofErr w:type="spellStart"/>
       <w:r>
         <w:rPr>
           <w:lang w:val="en-US"/>
         </w:rPr>
         <w:t>display_solution</w:t>
       </w:r>
-      <w:proofErr w:type="spellEnd"/>
     </w:p>
     <w:p>
       <w:pPr>
@@ -3036,7 +2646,6 @@
           <w:lang w:val="en-US"/>
         </w:rPr>
       </w:pPr>
-      <w:proofErr w:type="gramStart"/>
       <w:r>
         <w:rPr>
           <w:lang w:val="en-US"/>
@@ -3044,7 +2653,6 @@
         <w:lastRenderedPageBreak/>
         <w:t>attack</w:t>
       </w:r>
-      <w:proofErr w:type="gramEnd"/>
     </w:p>
     <w:p>
       <w:pPr>
@@ -3063,21 +2671,7 @@
         <w:rPr>
           <w:lang w:val="en-US"/>
         </w:rPr>
-        <w:t xml:space="preserve"> and the Y coordinate is transferred to an INTEGER by the </w:t>
-      </w:r>
-      <w:proofErr w:type="spellStart"/>
-      <w:r>
-        <w:rPr>
-          <w:lang w:val="en-US"/>
-        </w:rPr>
-        <w:t>toint</w:t>
-      </w:r>
-      <w:proofErr w:type="spellEnd"/>
-      <w:r>
-        <w:rPr>
-          <w:lang w:val="en-US"/>
-        </w:rPr>
-        <w:t xml:space="preserve"> feature that maps the character to its respective coordinate on the board</w:t>
+        <w:t xml:space="preserve"> and the Y coordinate is transferred to an INTEGER by the toint feature that maps the character to its respective coordinate on the board</w:t>
       </w:r>
       <w:r>
         <w:rPr>
@@ -3101,7 +2695,7 @@
       <w:r>
         <w:rPr>
           <w:noProof/>
-          <w:lang w:eastAsia="en-CA"/>
+          <w:lang w:eastAsia="zh-CN" w:bidi="ar-SA"/>
         </w:rPr>
         <mc:AlternateContent>
           <mc:Choice Requires="wps">
@@ -3159,11 +2753,9 @@
                             <w:pPr>
                               <w:spacing w:after="0"/>
                             </w:pPr>
-                            <w:proofErr w:type="gramStart"/>
                             <w:r>
                               <w:t>require</w:t>
                             </w:r>
-                            <w:proofErr w:type="gramEnd"/>
                           </w:p>
                           <w:p>
                             <w:pPr>
@@ -3214,18 +2806,16 @@
           </mc:Choice>
           <mc:Fallback>
             <w:pict>
-              <v:shape id="Text Box 19" o:spid="_x0000_s1043" type="#_x0000_t202" style="position:absolute;margin-left:0;margin-top:15.25pt;width:256.55pt;height:75.7pt;z-index:251678720;visibility:visible;mso-wrap-style:square;mso-width-percent:0;mso-height-percent:0;mso-wrap-distance-left:9pt;mso-wrap-distance-top:0;mso-wrap-distance-right:9pt;mso-wrap-distance-bottom:0;mso-position-horizontal:center;mso-position-horizontal-relative:margin;mso-position-vertical:absolute;mso-position-vertical-relative:text;mso-width-percent:0;mso-height-percent:0;mso-width-relative:margin;mso-height-relative:margin;v-text-anchor:top" o:gfxdata="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" fillcolor="#eeece1 [3214]" stroked="f" strokeweight=".5pt">
+              <v:shape w14:anchorId="09DE8A72" id="Text Box 19" o:spid="_x0000_s1043" type="#_x0000_t202" style="position:absolute;margin-left:0;margin-top:15.25pt;width:256.55pt;height:75.7pt;z-index:251678720;visibility:visible;mso-wrap-style:square;mso-width-percent:0;mso-height-percent:0;mso-wrap-distance-left:9pt;mso-wrap-distance-top:0;mso-wrap-distance-right:9pt;mso-wrap-distance-bottom:0;mso-position-horizontal:center;mso-position-horizontal-relative:margin;mso-position-vertical:absolute;mso-position-vertical-relative:text;mso-width-percent:0;mso-height-percent:0;mso-width-relative:margin;mso-height-relative:margin;v-text-anchor:top" o:gfxdata="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" fillcolor="#eeece1 [3214]" stroked="f" strokeweight=".5pt">
                 <v:textbox>
                   <w:txbxContent>
                     <w:p>
                       <w:pPr>
                         <w:spacing w:after="0"/>
                       </w:pPr>
-                      <w:proofErr w:type="gramStart"/>
                       <w:r>
                         <w:t>require</w:t>
                       </w:r>
-                      <w:proofErr w:type="gramEnd"/>
                     </w:p>
                     <w:p>
                       <w:pPr>
@@ -3279,7 +2869,7 @@
       <w:r>
         <w:rPr>
           <w:noProof/>
-          <w:lang w:eastAsia="en-CA"/>
+          <w:lang w:eastAsia="zh-CN" w:bidi="ar-SA"/>
         </w:rPr>
         <mc:AlternateContent>
           <mc:Choice Requires="wps">
@@ -3337,11 +2927,9 @@
                             <w:pPr>
                               <w:spacing w:after="0"/>
                             </w:pPr>
-                            <w:proofErr w:type="gramStart"/>
                             <w:r>
                               <w:t>ensure</w:t>
                             </w:r>
-                            <w:proofErr w:type="gramEnd"/>
                           </w:p>
                           <w:p>
                             <w:pPr>
@@ -3357,13 +2945,8 @@
                               <w:spacing w:after="0"/>
                               <w:ind w:firstLine="720"/>
                             </w:pPr>
-                            <w:proofErr w:type="spellStart"/>
                             <w:r>
-                              <w:t>result_check</w:t>
-                            </w:r>
-                            <w:proofErr w:type="spellEnd"/>
-                            <w:r>
-                              <w:t>: Result /= void</w:t>
+                              <w:t>result_check: Result /= void</w:t>
                             </w:r>
                           </w:p>
                         </w:txbxContent>
@@ -3388,18 +2971,16 @@
           </mc:Choice>
           <mc:Fallback>
             <w:pict>
-              <v:shape id="Text Box 20" o:spid="_x0000_s1044" type="#_x0000_t202" style="position:absolute;margin-left:0;margin-top:137.45pt;width:234pt;height:61.5pt;z-index:251680768;visibility:visible;mso-wrap-style:square;mso-width-percent:0;mso-height-percent:0;mso-wrap-distance-left:9pt;mso-wrap-distance-top:0;mso-wrap-distance-right:9pt;mso-wrap-distance-bottom:0;mso-position-horizontal:center;mso-position-horizontal-relative:margin;mso-position-vertical:absolute;mso-position-vertical-relative:text;mso-width-percent:0;mso-height-percent:0;mso-width-relative:margin;mso-height-relative:margin;v-text-anchor:top" o:gfxdata="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" fillcolor="#eeece1 [3214]" stroked="f" strokeweight=".5pt">
+              <v:shape w14:anchorId="300789F3" id="Text Box 20" o:spid="_x0000_s1044" type="#_x0000_t202" style="position:absolute;margin-left:0;margin-top:137.45pt;width:234pt;height:61.5pt;z-index:251680768;visibility:visible;mso-wrap-style:square;mso-width-percent:0;mso-height-percent:0;mso-wrap-distance-left:9pt;mso-wrap-distance-top:0;mso-wrap-distance-right:9pt;mso-wrap-distance-bottom:0;mso-position-horizontal:center;mso-position-horizontal-relative:margin;mso-position-vertical:absolute;mso-position-vertical-relative:text;mso-width-percent:0;mso-height-percent:0;mso-width-relative:margin;mso-height-relative:margin;v-text-anchor:top" o:gfxdata="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" fillcolor="#eeece1 [3214]" stroked="f" strokeweight=".5pt">
                 <v:textbox>
                   <w:txbxContent>
                     <w:p>
                       <w:pPr>
                         <w:spacing w:after="0"/>
                       </w:pPr>
-                      <w:proofErr w:type="gramStart"/>
                       <w:r>
                         <w:t>ensure</w:t>
                       </w:r>
-                      <w:proofErr w:type="gramEnd"/>
                     </w:p>
                     <w:p>
                       <w:pPr>
@@ -3415,13 +2996,8 @@
                         <w:spacing w:after="0"/>
                         <w:ind w:firstLine="720"/>
                       </w:pPr>
-                      <w:proofErr w:type="spellStart"/>
                       <w:r>
-                        <w:t>result_check</w:t>
-                      </w:r>
-                      <w:proofErr w:type="spellEnd"/>
-                      <w:r>
-                        <w:t>: Result /= void</w:t>
+                        <w:t>result_check: Result /= void</w:t>
                       </w:r>
                     </w:p>
                   </w:txbxContent>
@@ -3468,19 +3044,15 @@
       <w:pPr>
         <w:pStyle w:val="Heading3"/>
       </w:pPr>
-      <w:proofErr w:type="spellStart"/>
-      <w:proofErr w:type="gramStart"/>
       <w:r>
         <w:t>toint</w:t>
       </w:r>
-      <w:proofErr w:type="spellEnd"/>
-      <w:proofErr w:type="gramEnd"/>
     </w:p>
     <w:p>
       <w:r>
         <w:rPr>
           <w:noProof/>
-          <w:lang w:eastAsia="en-CA"/>
+          <w:lang w:eastAsia="zh-CN" w:bidi="ar-SA"/>
         </w:rPr>
         <mc:AlternateContent>
           <mc:Choice Requires="wps">
@@ -3538,11 +3110,9 @@
                             <w:pPr>
                               <w:spacing w:after="0"/>
                             </w:pPr>
-                            <w:proofErr w:type="gramStart"/>
                             <w:r>
                               <w:t>require</w:t>
                             </w:r>
-                            <w:proofErr w:type="gramEnd"/>
                           </w:p>
                           <w:p>
                             <w:pPr>
@@ -3558,19 +3128,9 @@
                               <w:spacing w:after="0"/>
                               <w:ind w:firstLine="720"/>
                             </w:pPr>
-                            <w:proofErr w:type="spellStart"/>
                             <w:r>
-                              <w:t>check_char</w:t>
+                              <w:t>check_char: c.is_alpha</w:t>
                             </w:r>
-                            <w:proofErr w:type="spellEnd"/>
-                            <w:r>
-                              <w:t xml:space="preserve">: </w:t>
-                            </w:r>
-                            <w:proofErr w:type="spellStart"/>
-                            <w:r>
-                              <w:t>c.is_alpha</w:t>
-                            </w:r>
-                            <w:proofErr w:type="spellEnd"/>
                           </w:p>
                         </w:txbxContent>
                       </wps:txbx>
@@ -3594,18 +3154,16 @@
           </mc:Choice>
           <mc:Fallback>
             <w:pict>
-              <v:shape id="Text Box 21" o:spid="_x0000_s1045" type="#_x0000_t202" style="position:absolute;margin-left:0;margin-top:86.1pt;width:255.75pt;height:62.25pt;z-index:251682816;visibility:visible;mso-wrap-style:square;mso-width-percent:0;mso-height-percent:0;mso-wrap-distance-left:9pt;mso-wrap-distance-top:0;mso-wrap-distance-right:9pt;mso-wrap-distance-bottom:0;mso-position-horizontal:center;mso-position-horizontal-relative:margin;mso-position-vertical:absolute;mso-position-vertical-relative:text;mso-width-percent:0;mso-height-percent:0;mso-width-relative:margin;mso-height-relative:margin;v-text-anchor:top" o:gfxdata="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" fillcolor="#eeece1 [3214]" stroked="f" strokeweight=".5pt">
+              <v:shape w14:anchorId="47278C34" id="Text Box 21" o:spid="_x0000_s1045" type="#_x0000_t202" style="position:absolute;margin-left:0;margin-top:86.1pt;width:255.75pt;height:62.25pt;z-index:251682816;visibility:visible;mso-wrap-style:square;mso-width-percent:0;mso-height-percent:0;mso-wrap-distance-left:9pt;mso-wrap-distance-top:0;mso-wrap-distance-right:9pt;mso-wrap-distance-bottom:0;mso-position-horizontal:center;mso-position-horizontal-relative:margin;mso-position-vertical:absolute;mso-position-vertical-relative:text;mso-width-percent:0;mso-height-percent:0;mso-width-relative:margin;mso-height-relative:margin;v-text-anchor:top" o:gfxdata="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" fillcolor="#eeece1 [3214]" stroked="f" strokeweight=".5pt">
                 <v:textbox>
                   <w:txbxContent>
                     <w:p>
                       <w:pPr>
                         <w:spacing w:after="0"/>
                       </w:pPr>
-                      <w:proofErr w:type="gramStart"/>
                       <w:r>
                         <w:t>require</w:t>
                       </w:r>
-                      <w:proofErr w:type="gramEnd"/>
                     </w:p>
                     <w:p>
                       <w:pPr>
@@ -3621,19 +3179,9 @@
                         <w:spacing w:after="0"/>
                         <w:ind w:firstLine="720"/>
                       </w:pPr>
-                      <w:proofErr w:type="spellStart"/>
                       <w:r>
-                        <w:t>check_char</w:t>
+                        <w:t>check_char: c.is_alpha</w:t>
                       </w:r>
-                      <w:proofErr w:type="spellEnd"/>
-                      <w:r>
-                        <w:t xml:space="preserve">: </w:t>
-                      </w:r>
-                      <w:proofErr w:type="spellStart"/>
-                      <w:r>
-                        <w:t>c.is_alpha</w:t>
-                      </w:r>
-                      <w:proofErr w:type="spellEnd"/>
                     </w:p>
                   </w:txbxContent>
                 </v:textbox>
@@ -3658,7 +3206,7 @@
       <w:r>
         <w:rPr>
           <w:noProof/>
-          <w:lang w:eastAsia="en-CA"/>
+          <w:lang w:eastAsia="zh-CN" w:bidi="ar-SA"/>
         </w:rPr>
         <mc:AlternateContent>
           <mc:Choice Requires="wps">
@@ -3716,11 +3264,9 @@
                             <w:pPr>
                               <w:spacing w:after="0"/>
                             </w:pPr>
-                            <w:proofErr w:type="gramStart"/>
                             <w:r>
                               <w:t>ensure</w:t>
                             </w:r>
-                            <w:proofErr w:type="gramEnd"/>
                           </w:p>
                           <w:p>
                             <w:pPr>
@@ -3736,13 +3282,8 @@
                               <w:spacing w:after="0"/>
                               <w:ind w:firstLine="720"/>
                             </w:pPr>
-                            <w:proofErr w:type="spellStart"/>
                             <w:r>
-                              <w:t>result_check</w:t>
-                            </w:r>
-                            <w:proofErr w:type="spellEnd"/>
-                            <w:r>
-                              <w:t>: Result /= void</w:t>
+                              <w:t>result_check: Result /= void</w:t>
                             </w:r>
                           </w:p>
                           <w:p>
@@ -3759,13 +3300,8 @@
                               <w:spacing w:after="0"/>
                               <w:ind w:firstLine="720"/>
                             </w:pPr>
-                            <w:proofErr w:type="spellStart"/>
                             <w:r>
-                              <w:t>range_check</w:t>
-                            </w:r>
-                            <w:proofErr w:type="spellEnd"/>
-                            <w:r>
-                              <w:t>: Result &gt;= 2 and Result &lt;= 11</w:t>
+                              <w:t>range_check: Result &gt;= 2 and Result &lt;= 11</w:t>
                             </w:r>
                           </w:p>
                         </w:txbxContent>
@@ -3790,18 +3326,16 @@
           </mc:Choice>
           <mc:Fallback>
             <w:pict>
-              <v:shape id="Text Box 22" o:spid="_x0000_s1046" type="#_x0000_t202" style="position:absolute;margin-left:0;margin-top:9pt;width:240pt;height:88.5pt;z-index:251684864;visibility:visible;mso-wrap-style:square;mso-width-percent:0;mso-height-percent:0;mso-wrap-distance-left:9pt;mso-wrap-distance-top:0;mso-wrap-distance-right:9pt;mso-wrap-distance-bottom:0;mso-position-horizontal:center;mso-position-horizontal-relative:margin;mso-position-vertical:absolute;mso-position-vertical-relative:text;mso-width-percent:0;mso-height-percent:0;mso-width-relative:margin;mso-height-relative:margin;v-text-anchor:top" o:gfxdata="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" fillcolor="#eeece1 [3214]" stroked="f" strokeweight=".5pt">
+              <v:shape w14:anchorId="0246C3BB" id="Text Box 22" o:spid="_x0000_s1046" type="#_x0000_t202" style="position:absolute;margin-left:0;margin-top:9pt;width:240pt;height:88.5pt;z-index:251684864;visibility:visible;mso-wrap-style:square;mso-width-percent:0;mso-height-percent:0;mso-wrap-distance-left:9pt;mso-wrap-distance-top:0;mso-wrap-distance-right:9pt;mso-wrap-distance-bottom:0;mso-position-horizontal:center;mso-position-horizontal-relative:margin;mso-position-vertical:absolute;mso-position-vertical-relative:text;mso-width-percent:0;mso-height-percent:0;mso-width-relative:margin;mso-height-relative:margin;v-text-anchor:top" o:gfxdata="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" fillcolor="#eeece1 [3214]" stroked="f" strokeweight=".5pt">
                 <v:textbox>
                   <w:txbxContent>
                     <w:p>
                       <w:pPr>
                         <w:spacing w:after="0"/>
                       </w:pPr>
-                      <w:proofErr w:type="gramStart"/>
                       <w:r>
                         <w:t>ensure</w:t>
                       </w:r>
-                      <w:proofErr w:type="gramEnd"/>
                     </w:p>
                     <w:p>
                       <w:pPr>
@@ -3817,13 +3351,8 @@
                         <w:spacing w:after="0"/>
                         <w:ind w:firstLine="720"/>
                       </w:pPr>
-                      <w:proofErr w:type="spellStart"/>
                       <w:r>
-                        <w:t>result_check</w:t>
-                      </w:r>
-                      <w:proofErr w:type="spellEnd"/>
-                      <w:r>
-                        <w:t>: Result /= void</w:t>
+                        <w:t>result_check: Result /= void</w:t>
                       </w:r>
                     </w:p>
                     <w:p>
@@ -3840,13 +3369,8 @@
                         <w:spacing w:after="0"/>
                         <w:ind w:firstLine="720"/>
                       </w:pPr>
-                      <w:proofErr w:type="spellStart"/>
                       <w:r>
-                        <w:t>range_check</w:t>
-                      </w:r>
-                      <w:proofErr w:type="spellEnd"/>
-                      <w:r>
-                        <w:t>: Result &gt;= 2 and Result &lt;= 11</w:t>
+                        <w:t>range_check: Result &gt;= 2 and Result &lt;= 11</w:t>
                       </w:r>
                     </w:p>
                   </w:txbxContent>
@@ -3858,10 +3382,7 @@
         </mc:AlternateContent>
       </w:r>
     </w:p>
-    <w:p>
-      <w:bookmarkStart w:id="0" w:name="_GoBack"/>
-      <w:bookmarkEnd w:id="0"/>
-    </w:p>
+    <w:p/>
     <w:sectPr>
       <w:pgSz w:w="12240" w:h="15840"/>
       <w:pgMar w:top="1440" w:right="1440" w:bottom="1440" w:left="1440" w:header="708" w:footer="708" w:gutter="0"/>
@@ -3873,7 +3394,7 @@
 </file>
 
 <file path=word/endnotes.xml><?xml version="1.0" encoding="utf-8"?>
-<w:endnotes xmlns:wpc="http://schemas.microsoft.com/office/word/2010/wordprocessingCanvas" xmlns:mc="http://schemas.openxmlformats.org/markup-compatibility/2006" xmlns:o="urn:schemas-microsoft-com:office:office" xmlns:r="http://schemas.openxmlformats.org/officeDocument/2006/relationships" xmlns:m="http://schemas.openxmlformats.org/officeDocument/2006/math" xmlns:v="urn:schemas-microsoft-com:vml" xmlns:wp14="http://schemas.microsoft.com/office/word/2010/wordprocessingDrawing" xmlns:wp="http://schemas.openxmlformats.org/drawingml/2006/wordprocessingDrawing" xmlns:w10="urn:schemas-microsoft-com:office:word" xmlns:w="http://schemas.openxmlformats.org/wordprocessingml/2006/main" xmlns:w14="http://schemas.microsoft.com/office/word/2010/wordml" xmlns:wpg="http://schemas.microsoft.com/office/word/2010/wordprocessingGroup" xmlns:wpi="http://schemas.microsoft.com/office/word/2010/wordprocessingInk" xmlns:wne="http://schemas.microsoft.com/office/word/2006/wordml" xmlns:wps="http://schemas.microsoft.com/office/word/2010/wordprocessingShape" mc:Ignorable="w14 wp14">
+<w:endnotes xmlns:wpc="http://schemas.microsoft.com/office/word/2010/wordprocessingCanvas" xmlns:mc="http://schemas.openxmlformats.org/markup-compatibility/2006" xmlns:o="urn:schemas-microsoft-com:office:office" xmlns:r="http://schemas.openxmlformats.org/officeDocument/2006/relationships" xmlns:m="http://schemas.openxmlformats.org/officeDocument/2006/math" xmlns:v="urn:schemas-microsoft-com:vml" xmlns:wp14="http://schemas.microsoft.com/office/word/2010/wordprocessingDrawing" xmlns:wp="http://schemas.openxmlformats.org/drawingml/2006/wordprocessingDrawing" xmlns:w10="urn:schemas-microsoft-com:office:word" xmlns:w="http://schemas.openxmlformats.org/wordprocessingml/2006/main" xmlns:w14="http://schemas.microsoft.com/office/word/2010/wordml" xmlns:w15="http://schemas.microsoft.com/office/word/2012/wordml" xmlns:wpg="http://schemas.microsoft.com/office/word/2010/wordprocessingGroup" xmlns:wpi="http://schemas.microsoft.com/office/word/2010/wordprocessingInk" xmlns:wne="http://schemas.microsoft.com/office/word/2006/wordml" xmlns:wps="http://schemas.microsoft.com/office/word/2010/wordprocessingShape" mc:Ignorable="w14 w15 wp14">
   <w:endnote w:type="separator" w:id="-1">
     <w:p>
       <w:pPr>
@@ -3898,7 +3419,7 @@
 </file>
 
 <file path=word/footnotes.xml><?xml version="1.0" encoding="utf-8"?>
-<w:footnotes xmlns:wpc="http://schemas.microsoft.com/office/word/2010/wordprocessingCanvas" xmlns:mc="http://schemas.openxmlformats.org/markup-compatibility/2006" xmlns:o="urn:schemas-microsoft-com:office:office" xmlns:r="http://schemas.openxmlformats.org/officeDocument/2006/relationships" xmlns:m="http://schemas.openxmlformats.org/officeDocument/2006/math" xmlns:v="urn:schemas-microsoft-com:vml" xmlns:wp14="http://schemas.microsoft.com/office/word/2010/wordprocessingDrawing" xmlns:wp="http://schemas.openxmlformats.org/drawingml/2006/wordprocessingDrawing" xmlns:w10="urn:schemas-microsoft-com:office:word" xmlns:w="http://schemas.openxmlformats.org/wordprocessingml/2006/main" xmlns:w14="http://schemas.microsoft.com/office/word/2010/wordml" xmlns:wpg="http://schemas.microsoft.com/office/word/2010/wordprocessingGroup" xmlns:wpi="http://schemas.microsoft.com/office/word/2010/wordprocessingInk" xmlns:wne="http://schemas.microsoft.com/office/word/2006/wordml" xmlns:wps="http://schemas.microsoft.com/office/word/2010/wordprocessingShape" mc:Ignorable="w14 wp14">
+<w:footnotes xmlns:wpc="http://schemas.microsoft.com/office/word/2010/wordprocessingCanvas" xmlns:mc="http://schemas.openxmlformats.org/markup-compatibility/2006" xmlns:o="urn:schemas-microsoft-com:office:office" xmlns:r="http://schemas.openxmlformats.org/officeDocument/2006/relationships" xmlns:m="http://schemas.openxmlformats.org/officeDocument/2006/math" xmlns:v="urn:schemas-microsoft-com:vml" xmlns:wp14="http://schemas.microsoft.com/office/word/2010/wordprocessingDrawing" xmlns:wp="http://schemas.openxmlformats.org/drawingml/2006/wordprocessingDrawing" xmlns:w10="urn:schemas-microsoft-com:office:word" xmlns:w="http://schemas.openxmlformats.org/wordprocessingml/2006/main" xmlns:w14="http://schemas.microsoft.com/office/word/2010/wordml" xmlns:w15="http://schemas.microsoft.com/office/word/2012/wordml" xmlns:wpg="http://schemas.microsoft.com/office/word/2010/wordprocessingGroup" xmlns:wpi="http://schemas.microsoft.com/office/word/2010/wordprocessingInk" xmlns:wne="http://schemas.microsoft.com/office/word/2006/wordml" xmlns:wps="http://schemas.microsoft.com/office/word/2010/wordprocessingShape" mc:Ignorable="w14 w15 wp14">
   <w:footnote w:type="separator" w:id="-1">
     <w:p>
       <w:pPr>
@@ -3923,7 +3444,7 @@
 </file>
 
 <file path=word/numbering.xml><?xml version="1.0" encoding="utf-8"?>
-<w:numbering xmlns:wpc="http://schemas.microsoft.com/office/word/2010/wordprocessingCanvas" xmlns:mc="http://schemas.openxmlformats.org/markup-compatibility/2006" xmlns:o="urn:schemas-microsoft-com:office:office" xmlns:r="http://schemas.openxmlformats.org/officeDocument/2006/relationships" xmlns:m="http://schemas.openxmlformats.org/officeDocument/2006/math" xmlns:v="urn:schemas-microsoft-com:vml" xmlns:wp14="http://schemas.microsoft.com/office/word/2010/wordprocessingDrawing" xmlns:wp="http://schemas.openxmlformats.org/drawingml/2006/wordprocessingDrawing" xmlns:w10="urn:schemas-microsoft-com:office:word" xmlns:w="http://schemas.openxmlformats.org/wordprocessingml/2006/main" xmlns:w14="http://schemas.microsoft.com/office/word/2010/wordml" xmlns:wpg="http://schemas.microsoft.com/office/word/2010/wordprocessingGroup" xmlns:wpi="http://schemas.microsoft.com/office/word/2010/wordprocessingInk" xmlns:wne="http://schemas.microsoft.com/office/word/2006/wordml" xmlns:wps="http://schemas.microsoft.com/office/word/2010/wordprocessingShape" mc:Ignorable="w14 wp14">
+<w:numbering xmlns:wpc="http://schemas.microsoft.com/office/word/2010/wordprocessingCanvas" xmlns:mc="http://schemas.openxmlformats.org/markup-compatibility/2006" xmlns:o="urn:schemas-microsoft-com:office:office" xmlns:r="http://schemas.openxmlformats.org/officeDocument/2006/relationships" xmlns:m="http://schemas.openxmlformats.org/officeDocument/2006/math" xmlns:v="urn:schemas-microsoft-com:vml" xmlns:wp14="http://schemas.microsoft.com/office/word/2010/wordprocessingDrawing" xmlns:wp="http://schemas.openxmlformats.org/drawingml/2006/wordprocessingDrawing" xmlns:w10="urn:schemas-microsoft-com:office:word" xmlns:w="http://schemas.openxmlformats.org/wordprocessingml/2006/main" xmlns:w14="http://schemas.microsoft.com/office/word/2010/wordml" xmlns:w15="http://schemas.microsoft.com/office/word/2012/wordml" xmlns:wpg="http://schemas.microsoft.com/office/word/2010/wordprocessingGroup" xmlns:wpi="http://schemas.microsoft.com/office/word/2010/wordprocessingInk" xmlns:wne="http://schemas.microsoft.com/office/word/2006/wordml" xmlns:wps="http://schemas.microsoft.com/office/word/2010/wordprocessingShape" mc:Ignorable="w14 w15 wp14">
   <w:abstractNum w:abstractNumId="0">
     <w:nsid w:val="2C951B24"/>
     <w:multiLevelType w:val="hybridMultilevel"/>
@@ -4136,7 +3657,7 @@
 </file>
 
 <file path=word/styles.xml><?xml version="1.0" encoding="utf-8"?>
-<w:styles xmlns:mc="http://schemas.openxmlformats.org/markup-compatibility/2006" xmlns:r="http://schemas.openxmlformats.org/officeDocument/2006/relationships" xmlns:w="http://schemas.openxmlformats.org/wordprocessingml/2006/main" xmlns:w14="http://schemas.microsoft.com/office/word/2010/wordml" mc:Ignorable="w14">
+<w:styles xmlns:mc="http://schemas.openxmlformats.org/markup-compatibility/2006" xmlns:r="http://schemas.openxmlformats.org/officeDocument/2006/relationships" xmlns:w="http://schemas.openxmlformats.org/wordprocessingml/2006/main" xmlns:w14="http://schemas.microsoft.com/office/word/2010/wordml" xmlns:w15="http://schemas.microsoft.com/office/word/2012/wordml" mc:Ignorable="w14 w15">
   <w:docDefaults>
     <w:rPrDefault>
       <w:rPr>
@@ -4152,589 +3673,378 @@
       </w:pPr>
     </w:pPrDefault>
   </w:docDefaults>
-  <w:latentStyles w:defLockedState="0" w:defUIPriority="99" w:defSemiHidden="1" w:defUnhideWhenUsed="1" w:defQFormat="0" w:count="267">
-    <w:lsdException w:name="Normal" w:semiHidden="0" w:uiPriority="0" w:unhideWhenUsed="0" w:qFormat="1"/>
-    <w:lsdException w:name="heading 1" w:semiHidden="0" w:uiPriority="9" w:unhideWhenUsed="0" w:qFormat="1"/>
-    <w:lsdException w:name="heading 2" w:uiPriority="9" w:qFormat="1"/>
-    <w:lsdException w:name="heading 3" w:uiPriority="9" w:qFormat="1"/>
-    <w:lsdException w:name="heading 4" w:uiPriority="9" w:qFormat="1"/>
-    <w:lsdException w:name="heading 5" w:uiPriority="9" w:qFormat="1"/>
-    <w:lsdException w:name="heading 6" w:uiPriority="9" w:qFormat="1"/>
-    <w:lsdException w:name="heading 7" w:uiPriority="9" w:qFormat="1"/>
-    <w:lsdException w:name="heading 8" w:uiPriority="9" w:qFormat="1"/>
-    <w:lsdException w:name="heading 9" w:uiPriority="9" w:qFormat="1"/>
-    <w:lsdException w:name="toc 1" w:uiPriority="39"/>
-    <w:lsdException w:name="toc 2" w:uiPriority="39"/>
-    <w:lsdException w:name="toc 3" w:uiPriority="39"/>
-    <w:lsdException w:name="toc 4" w:uiPriority="39"/>
-    <w:lsdException w:name="toc 5" w:uiPriority="39"/>
-    <w:lsdException w:name="toc 6" w:uiPriority="39"/>
-    <w:lsdException w:name="toc 7" w:uiPriority="39"/>
-    <w:lsdException w:name="toc 8" w:uiPriority="39"/>
-    <w:lsdException w:name="toc 9" w:uiPriority="39"/>
-    <w:lsdException w:name="caption" w:uiPriority="35" w:qFormat="1"/>
-    <w:lsdException w:name="Title" w:semiHidden="0" w:uiPriority="10" w:unhideWhenUsed="0" w:qFormat="1"/>
-    <w:lsdException w:name="Default Paragraph Font" w:uiPriority="1"/>
-    <w:lsdException w:name="Subtitle" w:semiHidden="0" w:uiPriority="11" w:unhideWhenUsed="0" w:qFormat="1"/>
-    <w:lsdException w:name="Strong" w:semiHidden="0" w:uiPriority="22" w:unhideWhenUsed="0" w:qFormat="1"/>
-    <w:lsdException w:name="Emphasis" w:semiHidden="0" w:uiPriority="20" w:unhideWhenUsed="0" w:qFormat="1"/>
-    <w:lsdException w:name="Table Grid" w:semiHidden="0" w:uiPriority="59" w:unhideWhenUsed="0"/>
-    <w:lsdException w:name="Placeholder Text" w:unhideWhenUsed="0"/>
-    <w:lsdException w:name="No Spacing" w:semiHidden="0" w:uiPriority="1" w:unhideWhenUsed="0" w:qFormat="1"/>
-    <w:lsdException w:name="Light Shading" w:semiHidden="0" w:uiPriority="60" w:unhideWhenUsed="0"/>
-    <w:lsdException w:name="Light List" w:semiHidden="0" w:uiPriority="61" w:unhideWhenUsed="0"/>
-    <w:lsdException w:name="Light Grid" w:semiHidden="0" w:uiPriority="62" w:unhideWhenUsed="0"/>
-    <w:lsdException w:name="Medium Shading 1" w:semiHidden="0" w:uiPriority="63" w:unhideWhenUsed="0"/>
-    <w:lsdException w:name="Medium Shading 2" w:semiHidden="0" w:uiPriority="64" w:unhideWhenUsed="0"/>
-    <w:lsdException w:name="Medium List 1" w:semiHidden="0" w:uiPriority="65" w:unhideWhenUsed="0"/>
-    <w:lsdException w:name="Medium List 2" w:semiHidden="0" w:uiPriority="66" w:unhideWhenUsed="0"/>
-    <w:lsdException w:name="Medium Grid 1" w:semiHidden="0" w:uiPriority="67" w:unhideWhenUsed="0"/>
-    <w:lsdException w:name="Medium Grid 2" w:semiHidden="0" w:uiPriority="68" w:unhideWhenUsed="0"/>
-    <w:lsdException w:name="Medium Grid 3" w:semiHidden="0" w:uiPriority="69" w:unhideWhenUsed="0"/>
-    <w:lsdException w:name="Dark List" w:semiHidden="0" w:uiPriority="70" w:unhideWhenUsed="0"/>
-    <w:lsdException w:name="Colorful Shading" w:semiHidden="0" w:uiPriority="71" w:unhideWhenUsed="0"/>
-    <w:lsdException w:name="Colorful List" w:semiHidden="0" w:uiPriority="72" w:unhideWhenUsed="0"/>
-    <w:lsdException w:name="Colorful Grid" w:semiHidden="0" w:uiPriority="73" w:unhideWhenUsed="0"/>
-    <w:lsdException w:name="Light Shading Accent 1" w:semiHidden="0" w:uiPriority="60" w:unhideWhenUsed="0"/>
-    <w:lsdException w:name="Light List Accent 1" w:semiHidden="0" w:uiPriority="61" w:unhideWhenUsed="0"/>
-    <w:lsdException w:name="Light Grid Accent 1" w:semiHidden="0" w:uiPriority="62" w:unhideWhenUsed="0"/>
-    <w:lsdException w:name="Medium Shading 1 Accent 1" w:semiHidden="0" w:uiPriority="63" w:unhideWhenUsed="0"/>
-    <w:lsdException w:name="Medium Shading 2 Accent 1" w:semiHidden="0" w:uiPriority="64" w:unhideWhenUsed="0"/>
-    <w:lsdException w:name="Medium List 1 Accent 1" w:semiHidden="0" w:uiPriority="65" w:unhideWhenUsed="0"/>
-    <w:lsdException w:name="Revision" w:unhideWhenUsed="0"/>
-    <w:lsdException w:name="List Paragraph" w:semiHidden="0" w:uiPriority="34" w:unhideWhenUsed="0" w:qFormat="1"/>
-    <w:lsdException w:name="Quote" w:semiHidden="0" w:uiPriority="29" w:unhideWhenUsed="0" w:qFormat="1"/>
-    <w:lsdException w:name="Intense Quote" w:semiHidden="0" w:uiPriority="30" w:unhideWhenUsed="0" w:qFormat="1"/>
-    <w:lsdException w:name="Medium List 2 Accent 1" w:semiHidden="0" w:uiPriority="66" w:unhideWhenUsed="0"/>
-    <w:lsdException w:name="Medium Grid 1 Accent 1" w:semiHidden="0" w:uiPriority="67" w:unhideWhenUsed="0"/>
-    <w:lsdException w:name="Medium Grid 2 Accent 1" w:semiHidden="0" w:uiPriority="68" w:unhideWhenUsed="0"/>
-    <w:lsdException w:name="Medium Grid 3 Accent 1" w:semiHidden="0" w:uiPriority="69" w:unhideWhenUsed="0"/>
-    <w:lsdException w:name="Dark List Accent 1" w:semiHidden="0" w:uiPriority="70" w:unhideWhenUsed="0"/>
-    <w:lsdException w:name="Colorful Shading Accent 1" w:semiHidden="0" w:uiPriority="71" w:unhideWhenUsed="0"/>
-    <w:lsdException w:name="Colorful List Accent 1" w:semiHidden="0" w:uiPriority="72" w:unhideWhenUsed="0"/>
-    <w:lsdException w:name="Colorful Grid Accent 1" w:semiHidden="0" w:uiPriority="73" w:unhideWhenUsed="0"/>
-    <w:lsdException w:name="Light Shading Accent 2" w:semiHidden="0" w:uiPriority="60" w:unhideWhenUsed="0"/>
-    <w:lsdException w:name="Light List Accent 2" w:semiHidden="0" w:uiPriority="61" w:unhideWhenUsed="0"/>
-    <w:lsdException w:name="Light Grid Accent 2" w:semiHidden="0" w:uiPriority="62" w:unhideWhenUsed="0"/>
-    <w:lsdException w:name="Medium Shading 1 Accent 2" w:semiHidden="0" w:uiPriority="63" w:unhideWhenUsed="0"/>
-    <w:lsdException w:name="Medium Shading 2 Accent 2" w:semiHidden="0" w:uiPriority="64" w:unhideWhenUsed="0"/>
-    <w:lsdException w:name="Medium List 1 Accent 2" w:semiHidden="0" w:uiPriority="65" w:unhideWhenUsed="0"/>
-    <w:lsdException w:name="Medium List 2 Accent 2" w:semiHidden="0" w:uiPriority="66" w:unhideWhenUsed="0"/>
-    <w:lsdException w:name="Medium Grid 1 Accent 2" w:semiHidden="0" w:uiPriority="67" w:unhideWhenUsed="0"/>
-    <w:lsdException w:name="Medium Grid 2 Accent 2" w:semiHidden="0" w:uiPriority="68" w:unhideWhenUsed="0"/>
-    <w:lsdException w:name="Medium Grid 3 Accent 2" w:semiHidden="0" w:uiPriority="69" w:unhideWhenUsed="0"/>
-    <w:lsdException w:name="Dark List Accent 2" w:semiHidden="0" w:uiPriority="70" w:unhideWhenUsed="0"/>
-    <w:lsdException w:name="Colorful Shading Accent 2" w:semiHidden="0" w:uiPriority="71" w:unhideWhenUsed="0"/>
-    <w:lsdException w:name="Colorful List Accent 2" w:semiHidden="0" w:uiPriority="72" w:unhideWhenUsed="0"/>
-    <w:lsdException w:name="Colorful Grid Accent 2" w:semiHidden="0" w:uiPriority="73" w:unhideWhenUsed="0"/>
-    <w:lsdException w:name="Light Shading Accent 3" w:semiHidden="0" w:uiPriority="60" w:unhideWhenUsed="0"/>
-    <w:lsdException w:name="Light List Accent 3" w:semiHidden="0" w:uiPriority="61" w:unhideWhenUsed="0"/>
-    <w:lsdException w:name="Light Grid Accent 3" w:semiHidden="0" w:uiPriority="62" w:unhideWhenUsed="0"/>
-    <w:lsdException w:name="Medium Shading 1 Accent 3" w:semiHidden="0" w:uiPriority="63" w:unhideWhenUsed="0"/>
-    <w:lsdException w:name="Medium Shading 2 Accent 3" w:semiHidden="0" w:uiPriority="64" w:unhideWhenUsed="0"/>
-    <w:lsdException w:name="Medium List 1 Accent 3" w:semiHidden="0" w:uiPriority="65" w:unhideWhenUsed="0"/>
-    <w:lsdException w:name="Medium List 2 Accent 3" w:semiHidden="0" w:uiPriority="66" w:unhideWhenUsed="0"/>
-    <w:lsdException w:name="Medium Grid 1 Accent 3" w:semiHidden="0" w:uiPriority="67" w:unhideWhenUsed="0"/>
-    <w:lsdException w:name="Medium Grid 2 Accent 3" w:semiHidden="0" w:uiPriority="68" w:unhideWhenUsed="0"/>
-    <w:lsdException w:name="Medium Grid 3 Accent 3" w:semiHidden="0" w:uiPriority="69" w:unhideWhenUsed="0"/>
-    <w:lsdException w:name="Dark List Accent 3" w:semiHidden="0" w:uiPriority="70" w:unhideWhenUsed="0"/>
-    <w:lsdException w:name="Colorful Shading Accent 3" w:semiHidden="0" w:uiPriority="71" w:unhideWhenUsed="0"/>
-    <w:lsdException w:name="Colorful List Accent 3" w:semiHidden="0" w:uiPriority="72" w:unhideWhenUsed="0"/>
-    <w:lsdException w:name="Colorful Grid Accent 3" w:semiHidden="0" w:uiPriority="73" w:unhideWhenUsed="0"/>
-    <w:lsdException w:name="Light Shading Accent 4" w:semiHidden="0" w:uiPriority="60" w:unhideWhenUsed="0"/>
-    <w:lsdException w:name="Light List Accent 4" w:semiHidden="0" w:uiPriority="61" w:unhideWhenUsed="0"/>
-    <w:lsdException w:name="Light Grid Accent 4" w:semiHidden="0" w:uiPriority="62" w:unhideWhenUsed="0"/>
-    <w:lsdException w:name="Medium Shading 1 Accent 4" w:semiHidden="0" w:uiPriority="63" w:unhideWhenUsed="0"/>
-    <w:lsdException w:name="Medium Shading 2 Accent 4" w:semiHidden="0" w:uiPriority="64" w:unhideWhenUsed="0"/>
-    <w:lsdException w:name="Medium List 1 Accent 4" w:semiHidden="0" w:uiPriority="65" w:unhideWhenUsed="0"/>
-    <w:lsdException w:name="Medium List 2 Accent 4" w:semiHidden="0" w:uiPriority="66" w:unhideWhenUsed="0"/>
-    <w:lsdException w:name="Medium Grid 1 Accent 4" w:semiHidden="0" w:uiPriority="67" w:unhideWhenUsed="0"/>
-    <w:lsdException w:name="Medium Grid 2 Accent 4" w:semiHidden="0" w:uiPriority="68" w:unhideWhenUsed="0"/>
-    <w:lsdException w:name="Medium Grid 3 Accent 4" w:semiHidden="0" w:uiPriority="69" w:unhideWhenUsed="0"/>
-    <w:lsdException w:name="Dark List Accent 4" w:semiHidden="0" w:uiPriority="70" w:unhideWhenUsed="0"/>
-    <w:lsdException w:name="Colorful Shading Accent 4" w:semiHidden="0" w:uiPriority="71" w:unhideWhenUsed="0"/>
-    <w:lsdException w:name="Colorful List Accent 4" w:semiHidden="0" w:uiPriority="72" w:unhideWhenUsed="0"/>
-    <w:lsdException w:name="Colorful Grid Accent 4" w:semiHidden="0" w:uiPriority="73" w:unhideWhenUsed="0"/>
-    <w:lsdException w:name="Light Shading Accent 5" w:semiHidden="0" w:uiPriority="60" w:unhideWhenUsed="0"/>
-    <w:lsdException w:name="Light List Accent 5" w:semiHidden="0" w:uiPriority="61" w:unhideWhenUsed="0"/>
-    <w:lsdException w:name="Light Grid Accent 5" w:semiHidden="0" w:uiPriority="62" w:unhideWhenUsed="0"/>
-    <w:lsdException w:name="Medium Shading 1 Accent 5" w:semiHidden="0" w:uiPriority="63" w:unhideWhenUsed="0"/>
-    <w:lsdException w:name="Medium Shading 2 Accent 5" w:semiHidden="0" w:uiPriority="64" w:unhideWhenUsed="0"/>
-    <w:lsdException w:name="Medium List 1 Accent 5" w:semiHidden="0" w:uiPriority="65" w:unhideWhenUsed="0"/>
-    <w:lsdException w:name="Medium List 2 Accent 5" w:semiHidden="0" w:uiPriority="66" w:unhideWhenUsed="0"/>
-    <w:lsdException w:name="Medium Grid 1 Accent 5" w:semiHidden="0" w:uiPriority="67" w:unhideWhenUsed="0"/>
-    <w:lsdException w:name="Medium Grid 2 Accent 5" w:semiHidden="0" w:uiPriority="68" w:unhideWhenUsed="0"/>
-    <w:lsdException w:name="Medium Grid 3 Accent 5" w:semiHidden="0" w:uiPriority="69" w:unhideWhenUsed="0"/>
-    <w:lsdException w:name="Dark List Accent 5" w:semiHidden="0" w:uiPriority="70" w:unhideWhenUsed="0"/>
-    <w:lsdException w:name="Colorful Shading Accent 5" w:semiHidden="0" w:uiPriority="71" w:unhideWhenUsed="0"/>
-    <w:lsdException w:name="Colorful List Accent 5" w:semiHidden="0" w:uiPriority="72" w:unhideWhenUsed="0"/>
-    <w:lsdException w:name="Colorful Grid Accent 5" w:semiHidden="0" w:uiPriority="73" w:unhideWhenUsed="0"/>
-    <w:lsdException w:name="Light Shading Accent 6" w:semiHidden="0" w:uiPriority="60" w:unhideWhenUsed="0"/>
-    <w:lsdException w:name="Light List Accent 6" w:semiHidden="0" w:uiPriority="61" w:unhideWhenUsed="0"/>
-    <w:lsdException w:name="Light Grid Accent 6" w:semiHidden="0" w:uiPriority="62" w:unhideWhenUsed="0"/>
-    <w:lsdException w:name="Medium Shading 1 Accent 6" w:semiHidden="0" w:uiPriority="63" w:unhideWhenUsed="0"/>
-    <w:lsdException w:name="Medium Shading 2 Accent 6" w:semiHidden="0" w:uiPriority="64" w:unhideWhenUsed="0"/>
-    <w:lsdException w:name="Medium List 1 Accent 6" w:semiHidden="0" w:uiPriority="65" w:unhideWhenUsed="0"/>
-    <w:lsdException w:name="Medium List 2 Accent 6" w:semiHidden="0" w:uiPriority="66" w:unhideWhenUsed="0"/>
-    <w:lsdException w:name="Medium Grid 1 Accent 6" w:semiHidden="0" w:uiPriority="67" w:unhideWhenUsed="0"/>
-    <w:lsdException w:name="Medium Grid 2 Accent 6" w:semiHidden="0" w:uiPriority="68" w:unhideWhenUsed="0"/>
-    <w:lsdException w:name="Medium Grid 3 Accent 6" w:semiHidden="0" w:uiPriority="69" w:unhideWhenUsed="0"/>
-    <w:lsdException w:name="Dark List Accent 6" w:semiHidden="0" w:uiPriority="70" w:unhideWhenUsed="0"/>
-    <w:lsdException w:name="Colorful Shading Accent 6" w:semiHidden="0" w:uiPriority="71" w:unhideWhenUsed="0"/>
-    <w:lsdException w:name="Colorful List Accent 6" w:semiHidden="0" w:uiPriority="72" w:unhideWhenUsed="0"/>
-    <w:lsdException w:name="Colorful Grid Accent 6" w:semiHidden="0" w:uiPriority="73" w:unhideWhenUsed="0"/>
-    <w:lsdException w:name="Subtle Emphasis" w:semiHidden="0" w:uiPriority="19" w:unhideWhenUsed="0" w:qFormat="1"/>
-    <w:lsdException w:name="Intense Emphasis" w:semiHidden="0" w:uiPriority="21" w:unhideWhenUsed="0" w:qFormat="1"/>
-    <w:lsdException w:name="Subtle Reference" w:semiHidden="0" w:uiPriority="31" w:unhideWhenUsed="0" w:qFormat="1"/>
-    <w:lsdException w:name="Intense Reference" w:semiHidden="0" w:uiPriority="32" w:unhideWhenUsed="0" w:qFormat="1"/>
-    <w:lsdException w:name="Book Title" w:semiHidden="0" w:uiPriority="33" w:unhideWhenUsed="0" w:qFormat="1"/>
-    <w:lsdException w:name="Bibliography" w:uiPriority="37"/>
-    <w:lsdException w:name="TOC Heading" w:uiPriority="39" w:qFormat="1"/>
-  </w:latentStyles>
-  <w:style w:type="paragraph" w:default="1" w:styleId="Normal">
-    <w:name w:val="Normal"/>
-    <w:qFormat/>
-  </w:style>
-  <w:style w:type="paragraph" w:styleId="Heading1">
-    <w:name w:val="heading 1"/>
-    <w:basedOn w:val="Normal"/>
-    <w:next w:val="Normal"/>
-    <w:link w:val="Heading1Char"/>
-    <w:uiPriority w:val="9"/>
-    <w:qFormat/>
-    <w:rsid w:val="008319BF"/>
-    <w:pPr>
-      <w:keepNext/>
-      <w:keepLines/>
-      <w:spacing w:before="480" w:after="0"/>
-      <w:outlineLvl w:val="0"/>
-    </w:pPr>
-    <w:rPr>
-      <w:rFonts w:asciiTheme="majorHAnsi" w:eastAsiaTheme="majorEastAsia" w:hAnsiTheme="majorHAnsi" w:cstheme="majorBidi"/>
-      <w:b/>
-      <w:bCs/>
-      <w:color w:val="365F91" w:themeColor="accent1" w:themeShade="BF"/>
-      <w:sz w:val="28"/>
-      <w:szCs w:val="28"/>
-    </w:rPr>
-  </w:style>
-  <w:style w:type="paragraph" w:styleId="Heading2">
-    <w:name w:val="heading 2"/>
-    <w:basedOn w:val="Normal"/>
-    <w:next w:val="Normal"/>
-    <w:link w:val="Heading2Char"/>
-    <w:uiPriority w:val="9"/>
-    <w:unhideWhenUsed/>
-    <w:qFormat/>
-    <w:rsid w:val="008319BF"/>
-    <w:pPr>
-      <w:keepNext/>
-      <w:keepLines/>
-      <w:spacing w:before="200" w:after="0"/>
-      <w:outlineLvl w:val="1"/>
-    </w:pPr>
-    <w:rPr>
-      <w:rFonts w:asciiTheme="majorHAnsi" w:eastAsiaTheme="majorEastAsia" w:hAnsiTheme="majorHAnsi" w:cstheme="majorBidi"/>
-      <w:b/>
-      <w:bCs/>
-      <w:color w:val="4F81BD" w:themeColor="accent1"/>
-      <w:sz w:val="26"/>
-      <w:szCs w:val="26"/>
-    </w:rPr>
-  </w:style>
-  <w:style w:type="paragraph" w:styleId="Heading3">
-    <w:name w:val="heading 3"/>
-    <w:basedOn w:val="Normal"/>
-    <w:next w:val="Normal"/>
-    <w:link w:val="Heading3Char"/>
-    <w:uiPriority w:val="9"/>
-    <w:unhideWhenUsed/>
-    <w:qFormat/>
-    <w:rsid w:val="008319BF"/>
-    <w:pPr>
-      <w:keepNext/>
-      <w:keepLines/>
-      <w:spacing w:before="200" w:after="0"/>
-      <w:outlineLvl w:val="2"/>
-    </w:pPr>
-    <w:rPr>
-      <w:rFonts w:asciiTheme="majorHAnsi" w:eastAsiaTheme="majorEastAsia" w:hAnsiTheme="majorHAnsi" w:cstheme="majorBidi"/>
-      <w:b/>
-      <w:bCs/>
-      <w:color w:val="4F81BD" w:themeColor="accent1"/>
-    </w:rPr>
-  </w:style>
-  <w:style w:type="character" w:default="1" w:styleId="DefaultParagraphFont">
-    <w:name w:val="Default Paragraph Font"/>
-    <w:uiPriority w:val="1"/>
-    <w:semiHidden/>
-    <w:unhideWhenUsed/>
-  </w:style>
-  <w:style w:type="table" w:default="1" w:styleId="TableNormal">
-    <w:name w:val="Normal Table"/>
-    <w:uiPriority w:val="99"/>
-    <w:semiHidden/>
-    <w:unhideWhenUsed/>
-    <w:tblPr>
-      <w:tblInd w:w="0" w:type="dxa"/>
-      <w:tblCellMar>
-        <w:top w:w="0" w:type="dxa"/>
-        <w:left w:w="108" w:type="dxa"/>
-        <w:bottom w:w="0" w:type="dxa"/>
-        <w:right w:w="108" w:type="dxa"/>
-      </w:tblCellMar>
-    </w:tblPr>
-  </w:style>
-  <w:style w:type="numbering" w:default="1" w:styleId="NoList">
-    <w:name w:val="No List"/>
-    <w:uiPriority w:val="99"/>
-    <w:semiHidden/>
-    <w:unhideWhenUsed/>
-  </w:style>
-  <w:style w:type="paragraph" w:styleId="Title">
-    <w:name w:val="Title"/>
-    <w:basedOn w:val="Normal"/>
-    <w:next w:val="Normal"/>
-    <w:link w:val="TitleChar"/>
-    <w:uiPriority w:val="10"/>
-    <w:qFormat/>
-    <w:rsid w:val="003245B3"/>
-    <w:pPr>
-      <w:pBdr>
-        <w:bottom w:val="single" w:sz="8" w:space="4" w:color="4F81BD" w:themeColor="accent1"/>
-      </w:pBdr>
-      <w:spacing w:after="300" w:line="240" w:lineRule="auto"/>
-      <w:contextualSpacing/>
-    </w:pPr>
-    <w:rPr>
-      <w:rFonts w:asciiTheme="majorHAnsi" w:eastAsiaTheme="majorEastAsia" w:hAnsiTheme="majorHAnsi" w:cstheme="majorBidi"/>
-      <w:color w:val="17365D" w:themeColor="text2" w:themeShade="BF"/>
-      <w:spacing w:val="5"/>
-      <w:kern w:val="28"/>
-      <w:sz w:val="52"/>
-      <w:szCs w:val="52"/>
-    </w:rPr>
-  </w:style>
-  <w:style w:type="character" w:customStyle="1" w:styleId="TitleChar">
-    <w:name w:val="Title Char"/>
-    <w:basedOn w:val="DefaultParagraphFont"/>
-    <w:link w:val="Title"/>
-    <w:uiPriority w:val="10"/>
-    <w:rsid w:val="003245B3"/>
-    <w:rPr>
-      <w:rFonts w:asciiTheme="majorHAnsi" w:eastAsiaTheme="majorEastAsia" w:hAnsiTheme="majorHAnsi" w:cstheme="majorBidi"/>
-      <w:color w:val="17365D" w:themeColor="text2" w:themeShade="BF"/>
-      <w:spacing w:val="5"/>
-      <w:kern w:val="28"/>
-      <w:sz w:val="52"/>
-      <w:szCs w:val="52"/>
-    </w:rPr>
-  </w:style>
-  <w:style w:type="character" w:customStyle="1" w:styleId="Heading1Char">
-    <w:name w:val="Heading 1 Char"/>
-    <w:basedOn w:val="DefaultParagraphFont"/>
-    <w:link w:val="Heading1"/>
-    <w:uiPriority w:val="9"/>
-    <w:rsid w:val="008319BF"/>
-    <w:rPr>
-      <w:rFonts w:asciiTheme="majorHAnsi" w:eastAsiaTheme="majorEastAsia" w:hAnsiTheme="majorHAnsi" w:cstheme="majorBidi"/>
-      <w:b/>
-      <w:bCs/>
-      <w:color w:val="365F91" w:themeColor="accent1" w:themeShade="BF"/>
-      <w:sz w:val="28"/>
-      <w:szCs w:val="28"/>
-    </w:rPr>
-  </w:style>
-  <w:style w:type="character" w:customStyle="1" w:styleId="Heading2Char">
-    <w:name w:val="Heading 2 Char"/>
-    <w:basedOn w:val="DefaultParagraphFont"/>
-    <w:link w:val="Heading2"/>
-    <w:uiPriority w:val="9"/>
-    <w:rsid w:val="008319BF"/>
-    <w:rPr>
-      <w:rFonts w:asciiTheme="majorHAnsi" w:eastAsiaTheme="majorEastAsia" w:hAnsiTheme="majorHAnsi" w:cstheme="majorBidi"/>
-      <w:b/>
-      <w:bCs/>
-      <w:color w:val="4F81BD" w:themeColor="accent1"/>
-      <w:sz w:val="26"/>
-      <w:szCs w:val="26"/>
-    </w:rPr>
-  </w:style>
-  <w:style w:type="paragraph" w:styleId="ListParagraph">
-    <w:name w:val="List Paragraph"/>
-    <w:basedOn w:val="Normal"/>
-    <w:uiPriority w:val="34"/>
-    <w:qFormat/>
-    <w:rsid w:val="008319BF"/>
-    <w:pPr>
-      <w:ind w:left="720"/>
-      <w:contextualSpacing/>
-    </w:pPr>
-  </w:style>
-  <w:style w:type="character" w:customStyle="1" w:styleId="Heading3Char">
-    <w:name w:val="Heading 3 Char"/>
-    <w:basedOn w:val="DefaultParagraphFont"/>
-    <w:link w:val="Heading3"/>
-    <w:uiPriority w:val="9"/>
-    <w:rsid w:val="008319BF"/>
-    <w:rPr>
-      <w:rFonts w:asciiTheme="majorHAnsi" w:eastAsiaTheme="majorEastAsia" w:hAnsiTheme="majorHAnsi" w:cstheme="majorBidi"/>
-      <w:b/>
-      <w:bCs/>
-      <w:color w:val="4F81BD" w:themeColor="accent1"/>
-    </w:rPr>
-  </w:style>
-  <w:style w:type="paragraph" w:styleId="BalloonText">
-    <w:name w:val="Balloon Text"/>
-    <w:basedOn w:val="Normal"/>
-    <w:link w:val="BalloonTextChar"/>
-    <w:uiPriority w:val="99"/>
-    <w:semiHidden/>
-    <w:unhideWhenUsed/>
-    <w:rsid w:val="000F0CE3"/>
-    <w:pPr>
-      <w:spacing w:after="0" w:line="240" w:lineRule="auto"/>
-    </w:pPr>
-    <w:rPr>
-      <w:rFonts w:ascii="Tahoma" w:hAnsi="Tahoma" w:cs="Tahoma"/>
-      <w:sz w:val="16"/>
-      <w:szCs w:val="16"/>
-    </w:rPr>
-  </w:style>
-  <w:style w:type="character" w:customStyle="1" w:styleId="BalloonTextChar">
-    <w:name w:val="Balloon Text Char"/>
-    <w:basedOn w:val="DefaultParagraphFont"/>
-    <w:link w:val="BalloonText"/>
-    <w:uiPriority w:val="99"/>
-    <w:semiHidden/>
-    <w:rsid w:val="000F0CE3"/>
-    <w:rPr>
-      <w:rFonts w:ascii="Tahoma" w:hAnsi="Tahoma" w:cs="Tahoma"/>
-      <w:sz w:val="16"/>
-      <w:szCs w:val="16"/>
-    </w:rPr>
-  </w:style>
-  <w:style w:type="paragraph" w:styleId="Caption">
-    <w:name w:val="caption"/>
-    <w:basedOn w:val="Normal"/>
-    <w:next w:val="Normal"/>
-    <w:uiPriority w:val="35"/>
-    <w:unhideWhenUsed/>
-    <w:qFormat/>
-    <w:rsid w:val="00F2585A"/>
-    <w:pPr>
-      <w:spacing w:line="240" w:lineRule="auto"/>
-    </w:pPr>
-    <w:rPr>
-      <w:b/>
-      <w:bCs/>
-      <w:color w:val="4F81BD" w:themeColor="accent1"/>
-      <w:sz w:val="18"/>
-      <w:szCs w:val="18"/>
-    </w:rPr>
-  </w:style>
-  <w:style w:type="paragraph" w:styleId="Header">
-    <w:name w:val="header"/>
-    <w:basedOn w:val="Normal"/>
-    <w:link w:val="HeaderChar"/>
-    <w:uiPriority w:val="99"/>
-    <w:unhideWhenUsed/>
-    <w:rsid w:val="00913EFE"/>
-    <w:pPr>
-      <w:tabs>
-        <w:tab w:val="center" w:pos="4680"/>
-        <w:tab w:val="right" w:pos="9360"/>
-      </w:tabs>
-      <w:spacing w:after="0" w:line="240" w:lineRule="auto"/>
-    </w:pPr>
-  </w:style>
-  <w:style w:type="character" w:customStyle="1" w:styleId="HeaderChar">
-    <w:name w:val="Header Char"/>
-    <w:basedOn w:val="DefaultParagraphFont"/>
-    <w:link w:val="Header"/>
-    <w:uiPriority w:val="99"/>
-    <w:rsid w:val="00913EFE"/>
-  </w:style>
-  <w:style w:type="paragraph" w:styleId="Footer">
-    <w:name w:val="footer"/>
-    <w:basedOn w:val="Normal"/>
-    <w:link w:val="FooterChar"/>
-    <w:uiPriority w:val="99"/>
-    <w:unhideWhenUsed/>
-    <w:rsid w:val="00913EFE"/>
-    <w:pPr>
-      <w:tabs>
-        <w:tab w:val="center" w:pos="4680"/>
-        <w:tab w:val="right" w:pos="9360"/>
-      </w:tabs>
-      <w:spacing w:after="0" w:line="240" w:lineRule="auto"/>
-    </w:pPr>
-  </w:style>
-  <w:style w:type="character" w:customStyle="1" w:styleId="FooterChar">
-    <w:name w:val="Footer Char"/>
-    <w:basedOn w:val="DefaultParagraphFont"/>
-    <w:link w:val="Footer"/>
-    <w:uiPriority w:val="99"/>
-    <w:rsid w:val="00913EFE"/>
-  </w:style>
-</w:styles>
-</file>
-
-<file path=word/stylesWithEffects.xml><?xml version="1.0" encoding="utf-8"?>
-<w:styles xmlns:wpc="http://schemas.microsoft.com/office/word/2010/wordprocessingCanvas" xmlns:mc="http://schemas.openxmlformats.org/markup-compatibility/2006" xmlns:o="urn:schemas-microsoft-com:office:office" xmlns:r="http://schemas.openxmlformats.org/officeDocument/2006/relationships" xmlns:m="http://schemas.openxmlformats.org/officeDocument/2006/math" xmlns:v="urn:schemas-microsoft-com:vml" xmlns:wp14="http://schemas.microsoft.com/office/word/2010/wordprocessingDrawing" xmlns:wp="http://schemas.openxmlformats.org/drawingml/2006/wordprocessingDrawing" xmlns:w10="urn:schemas-microsoft-com:office:word" xmlns:w="http://schemas.openxmlformats.org/wordprocessingml/2006/main" xmlns:w14="http://schemas.microsoft.com/office/word/2010/wordml" xmlns:wpg="http://schemas.microsoft.com/office/word/2010/wordprocessingGroup" xmlns:wpi="http://schemas.microsoft.com/office/word/2010/wordprocessingInk" xmlns:wne="http://schemas.microsoft.com/office/word/2006/wordml" xmlns:wps="http://schemas.microsoft.com/office/word/2010/wordprocessingShape" mc:Ignorable="w14 wp14">
-  <w:docDefaults>
-    <w:rPrDefault>
-      <w:rPr>
-        <w:rFonts w:asciiTheme="minorHAnsi" w:eastAsiaTheme="minorHAnsi" w:hAnsiTheme="minorHAnsi" w:cstheme="minorBidi"/>
-        <w:sz w:val="22"/>
-        <w:szCs w:val="22"/>
-        <w:lang w:val="en-CA" w:eastAsia="en-US" w:bidi="he-IL"/>
-      </w:rPr>
-    </w:rPrDefault>
-    <w:pPrDefault>
-      <w:pPr>
-        <w:spacing w:after="200" w:line="276" w:lineRule="auto"/>
-      </w:pPr>
-    </w:pPrDefault>
-  </w:docDefaults>
-  <w:latentStyles w:defLockedState="0" w:defUIPriority="99" w:defSemiHidden="1" w:defUnhideWhenUsed="1" w:defQFormat="0" w:count="267">
-    <w:lsdException w:name="Normal" w:semiHidden="0" w:uiPriority="0" w:unhideWhenUsed="0" w:qFormat="1"/>
-    <w:lsdException w:name="heading 1" w:semiHidden="0" w:uiPriority="9" w:unhideWhenUsed="0" w:qFormat="1"/>
-    <w:lsdException w:name="heading 2" w:uiPriority="9" w:qFormat="1"/>
-    <w:lsdException w:name="heading 3" w:uiPriority="9" w:qFormat="1"/>
-    <w:lsdException w:name="heading 4" w:uiPriority="9" w:qFormat="1"/>
-    <w:lsdException w:name="heading 5" w:uiPriority="9" w:qFormat="1"/>
-    <w:lsdException w:name="heading 6" w:uiPriority="9" w:qFormat="1"/>
-    <w:lsdException w:name="heading 7" w:uiPriority="9" w:qFormat="1"/>
-    <w:lsdException w:name="heading 8" w:uiPriority="9" w:qFormat="1"/>
-    <w:lsdException w:name="heading 9" w:uiPriority="9" w:qFormat="1"/>
-    <w:lsdException w:name="toc 1" w:uiPriority="39"/>
-    <w:lsdException w:name="toc 2" w:uiPriority="39"/>
-    <w:lsdException w:name="toc 3" w:uiPriority="39"/>
-    <w:lsdException w:name="toc 4" w:uiPriority="39"/>
-    <w:lsdException w:name="toc 5" w:uiPriority="39"/>
-    <w:lsdException w:name="toc 6" w:uiPriority="39"/>
-    <w:lsdException w:name="toc 7" w:uiPriority="39"/>
-    <w:lsdException w:name="toc 8" w:uiPriority="39"/>
-    <w:lsdException w:name="toc 9" w:uiPriority="39"/>
-    <w:lsdException w:name="caption" w:uiPriority="35" w:qFormat="1"/>
-    <w:lsdException w:name="Title" w:semiHidden="0" w:uiPriority="10" w:unhideWhenUsed="0" w:qFormat="1"/>
-    <w:lsdException w:name="Default Paragraph Font" w:uiPriority="1"/>
-    <w:lsdException w:name="Subtitle" w:semiHidden="0" w:uiPriority="11" w:unhideWhenUsed="0" w:qFormat="1"/>
-    <w:lsdException w:name="Strong" w:semiHidden="0" w:uiPriority="22" w:unhideWhenUsed="0" w:qFormat="1"/>
-    <w:lsdException w:name="Emphasis" w:semiHidden="0" w:uiPriority="20" w:unhideWhenUsed="0" w:qFormat="1"/>
-    <w:lsdException w:name="Table Grid" w:semiHidden="0" w:uiPriority="59" w:unhideWhenUsed="0"/>
-    <w:lsdException w:name="Placeholder Text" w:unhideWhenUsed="0"/>
-    <w:lsdException w:name="No Spacing" w:semiHidden="0" w:uiPriority="1" w:unhideWhenUsed="0" w:qFormat="1"/>
-    <w:lsdException w:name="Light Shading" w:semiHidden="0" w:uiPriority="60" w:unhideWhenUsed="0"/>
-    <w:lsdException w:name="Light List" w:semiHidden="0" w:uiPriority="61" w:unhideWhenUsed="0"/>
-    <w:lsdException w:name="Light Grid" w:semiHidden="0" w:uiPriority="62" w:unhideWhenUsed="0"/>
-    <w:lsdException w:name="Medium Shading 1" w:semiHidden="0" w:uiPriority="63" w:unhideWhenUsed="0"/>
-    <w:lsdException w:name="Medium Shading 2" w:semiHidden="0" w:uiPriority="64" w:unhideWhenUsed="0"/>
-    <w:lsdException w:name="Medium List 1" w:semiHidden="0" w:uiPriority="65" w:unhideWhenUsed="0"/>
-    <w:lsdException w:name="Medium List 2" w:semiHidden="0" w:uiPriority="66" w:unhideWhenUsed="0"/>
-    <w:lsdException w:name="Medium Grid 1" w:semiHidden="0" w:uiPriority="67" w:unhideWhenUsed="0"/>
-    <w:lsdException w:name="Medium Grid 2" w:semiHidden="0" w:uiPriority="68" w:unhideWhenUsed="0"/>
-    <w:lsdException w:name="Medium Grid 3" w:semiHidden="0" w:uiPriority="69" w:unhideWhenUsed="0"/>
-    <w:lsdException w:name="Dark List" w:semiHidden="0" w:uiPriority="70" w:unhideWhenUsed="0"/>
-    <w:lsdException w:name="Colorful Shading" w:semiHidden="0" w:uiPriority="71" w:unhideWhenUsed="0"/>
-    <w:lsdException w:name="Colorful List" w:semiHidden="0" w:uiPriority="72" w:unhideWhenUsed="0"/>
-    <w:lsdException w:name="Colorful Grid" w:semiHidden="0" w:uiPriority="73" w:unhideWhenUsed="0"/>
-    <w:lsdException w:name="Light Shading Accent 1" w:semiHidden="0" w:uiPriority="60" w:unhideWhenUsed="0"/>
-    <w:lsdException w:name="Light List Accent 1" w:semiHidden="0" w:uiPriority="61" w:unhideWhenUsed="0"/>
-    <w:lsdException w:name="Light Grid Accent 1" w:semiHidden="0" w:uiPriority="62" w:unhideWhenUsed="0"/>
-    <w:lsdException w:name="Medium Shading 1 Accent 1" w:semiHidden="0" w:uiPriority="63" w:unhideWhenUsed="0"/>
-    <w:lsdException w:name="Medium Shading 2 Accent 1" w:semiHidden="0" w:uiPriority="64" w:unhideWhenUsed="0"/>
-    <w:lsdException w:name="Medium List 1 Accent 1" w:semiHidden="0" w:uiPriority="65" w:unhideWhenUsed="0"/>
-    <w:lsdException w:name="Revision" w:unhideWhenUsed="0"/>
-    <w:lsdException w:name="List Paragraph" w:semiHidden="0" w:uiPriority="34" w:unhideWhenUsed="0" w:qFormat="1"/>
-    <w:lsdException w:name="Quote" w:semiHidden="0" w:uiPriority="29" w:unhideWhenUsed="0" w:qFormat="1"/>
-    <w:lsdException w:name="Intense Quote" w:semiHidden="0" w:uiPriority="30" w:unhideWhenUsed="0" w:qFormat="1"/>
-    <w:lsdException w:name="Medium List 2 Accent 1" w:semiHidden="0" w:uiPriority="66" w:unhideWhenUsed="0"/>
-    <w:lsdException w:name="Medium Grid 1 Accent 1" w:semiHidden="0" w:uiPriority="67" w:unhideWhenUsed="0"/>
-    <w:lsdException w:name="Medium Grid 2 Accent 1" w:semiHidden="0" w:uiPriority="68" w:unhideWhenUsed="0"/>
-    <w:lsdException w:name="Medium Grid 3 Accent 1" w:semiHidden="0" w:uiPriority="69" w:unhideWhenUsed="0"/>
-    <w:lsdException w:name="Dark List Accent 1" w:semiHidden="0" w:uiPriority="70" w:unhideWhenUsed="0"/>
-    <w:lsdException w:name="Colorful Shading Accent 1" w:semiHidden="0" w:uiPriority="71" w:unhideWhenUsed="0"/>
-    <w:lsdException w:name="Colorful List Accent 1" w:semiHidden="0" w:uiPriority="72" w:unhideWhenUsed="0"/>
-    <w:lsdException w:name="Colorful Grid Accent 1" w:semiHidden="0" w:uiPriority="73" w:unhideWhenUsed="0"/>
-    <w:lsdException w:name="Light Shading Accent 2" w:semiHidden="0" w:uiPriority="60" w:unhideWhenUsed="0"/>
-    <w:lsdException w:name="Light List Accent 2" w:semiHidden="0" w:uiPriority="61" w:unhideWhenUsed="0"/>
-    <w:lsdException w:name="Light Grid Accent 2" w:semiHidden="0" w:uiPriority="62" w:unhideWhenUsed="0"/>
-    <w:lsdException w:name="Medium Shading 1 Accent 2" w:semiHidden="0" w:uiPriority="63" w:unhideWhenUsed="0"/>
-    <w:lsdException w:name="Medium Shading 2 Accent 2" w:semiHidden="0" w:uiPriority="64" w:unhideWhenUsed="0"/>
-    <w:lsdException w:name="Medium List 1 Accent 2" w:semiHidden="0" w:uiPriority="65" w:unhideWhenUsed="0"/>
-    <w:lsdException w:name="Medium List 2 Accent 2" w:semiHidden="0" w:uiPriority="66" w:unhideWhenUsed="0"/>
-    <w:lsdException w:name="Medium Grid 1 Accent 2" w:semiHidden="0" w:uiPriority="67" w:unhideWhenUsed="0"/>
-    <w:lsdException w:name="Medium Grid 2 Accent 2" w:semiHidden="0" w:uiPriority="68" w:unhideWhenUsed="0"/>
-    <w:lsdException w:name="Medium Grid 3 Accent 2" w:semiHidden="0" w:uiPriority="69" w:unhideWhenUsed="0"/>
-    <w:lsdException w:name="Dark List Accent 2" w:semiHidden="0" w:uiPriority="70" w:unhideWhenUsed="0"/>
-    <w:lsdException w:name="Colorful Shading Accent 2" w:semiHidden="0" w:uiPriority="71" w:unhideWhenUsed="0"/>
-    <w:lsdException w:name="Colorful List Accent 2" w:semiHidden="0" w:uiPriority="72" w:unhideWhenUsed="0"/>
-    <w:lsdException w:name="Colorful Grid Accent 2" w:semiHidden="0" w:uiPriority="73" w:unhideWhenUsed="0"/>
-    <w:lsdException w:name="Light Shading Accent 3" w:semiHidden="0" w:uiPriority="60" w:unhideWhenUsed="0"/>
-    <w:lsdException w:name="Light List Accent 3" w:semiHidden="0" w:uiPriority="61" w:unhideWhenUsed="0"/>
-    <w:lsdException w:name="Light Grid Accent 3" w:semiHidden="0" w:uiPriority="62" w:unhideWhenUsed="0"/>
-    <w:lsdException w:name="Medium Shading 1 Accent 3" w:semiHidden="0" w:uiPriority="63" w:unhideWhenUsed="0"/>
-    <w:lsdException w:name="Medium Shading 2 Accent 3" w:semiHidden="0" w:uiPriority="64" w:unhideWhenUsed="0"/>
-    <w:lsdException w:name="Medium List 1 Accent 3" w:semiHidden="0" w:uiPriority="65" w:unhideWhenUsed="0"/>
-    <w:lsdException w:name="Medium List 2 Accent 3" w:semiHidden="0" w:uiPriority="66" w:unhideWhenUsed="0"/>
-    <w:lsdException w:name="Medium Grid 1 Accent 3" w:semiHidden="0" w:uiPriority="67" w:unhideWhenUsed="0"/>
-    <w:lsdException w:name="Medium Grid 2 Accent 3" w:semiHidden="0" w:uiPriority="68" w:unhideWhenUsed="0"/>
-    <w:lsdException w:name="Medium Grid 3 Accent 3" w:semiHidden="0" w:uiPriority="69" w:unhideWhenUsed="0"/>
-    <w:lsdException w:name="Dark List Accent 3" w:semiHidden="0" w:uiPriority="70" w:unhideWhenUsed="0"/>
-    <w:lsdException w:name="Colorful Shading Accent 3" w:semiHidden="0" w:uiPriority="71" w:unhideWhenUsed="0"/>
-    <w:lsdException w:name="Colorful List Accent 3" w:semiHidden="0" w:uiPriority="72" w:unhideWhenUsed="0"/>
-    <w:lsdException w:name="Colorful Grid Accent 3" w:semiHidden="0" w:uiPriority="73" w:unhideWhenUsed="0"/>
-    <w:lsdException w:name="Light Shading Accent 4" w:semiHidden="0" w:uiPriority="60" w:unhideWhenUsed="0"/>
-    <w:lsdException w:name="Light List Accent 4" w:semiHidden="0" w:uiPriority="61" w:unhideWhenUsed="0"/>
-    <w:lsdException w:name="Light Grid Accent 4" w:semiHidden="0" w:uiPriority="62" w:unhideWhenUsed="0"/>
-    <w:lsdException w:name="Medium Shading 1 Accent 4" w:semiHidden="0" w:uiPriority="63" w:unhideWhenUsed="0"/>
-    <w:lsdException w:name="Medium Shading 2 Accent 4" w:semiHidden="0" w:uiPriority="64" w:unhideWhenUsed="0"/>
-    <w:lsdException w:name="Medium List 1 Accent 4" w:semiHidden="0" w:uiPriority="65" w:unhideWhenUsed="0"/>
-    <w:lsdException w:name="Medium List 2 Accent 4" w:semiHidden="0" w:uiPriority="66" w:unhideWhenUsed="0"/>
-    <w:lsdException w:name="Medium Grid 1 Accent 4" w:semiHidden="0" w:uiPriority="67" w:unhideWhenUsed="0"/>
-    <w:lsdException w:name="Medium Grid 2 Accent 4" w:semiHidden="0" w:uiPriority="68" w:unhideWhenUsed="0"/>
-    <w:lsdException w:name="Medium Grid 3 Accent 4" w:semiHidden="0" w:uiPriority="69" w:unhideWhenUsed="0"/>
-    <w:lsdException w:name="Dark List Accent 4" w:semiHidden="0" w:uiPriority="70" w:unhideWhenUsed="0"/>
-    <w:lsdException w:name="Colorful Shading Accent 4" w:semiHidden="0" w:uiPriority="71" w:unhideWhenUsed="0"/>
-    <w:lsdException w:name="Colorful List Accent 4" w:semiHidden="0" w:uiPriority="72" w:unhideWhenUsed="0"/>
-    <w:lsdException w:name="Colorful Grid Accent 4" w:semiHidden="0" w:uiPriority="73" w:unhideWhenUsed="0"/>
-    <w:lsdException w:name="Light Shading Accent 5" w:semiHidden="0" w:uiPriority="60" w:unhideWhenUsed="0"/>
-    <w:lsdException w:name="Light List Accent 5" w:semiHidden="0" w:uiPriority="61" w:unhideWhenUsed="0"/>
-    <w:lsdException w:name="Light Grid Accent 5" w:semiHidden="0" w:uiPriority="62" w:unhideWhenUsed="0"/>
-    <w:lsdException w:name="Medium Shading 1 Accent 5" w:semiHidden="0" w:uiPriority="63" w:unhideWhenUsed="0"/>
-    <w:lsdException w:name="Medium Shading 2 Accent 5" w:semiHidden="0" w:uiPriority="64" w:unhideWhenUsed="0"/>
-    <w:lsdException w:name="Medium List 1 Accent 5" w:semiHidden="0" w:uiPriority="65" w:unhideWhenUsed="0"/>
-    <w:lsdException w:name="Medium List 2 Accent 5" w:semiHidden="0" w:uiPriority="66" w:unhideWhenUsed="0"/>
-    <w:lsdException w:name="Medium Grid 1 Accent 5" w:semiHidden="0" w:uiPriority="67" w:unhideWhenUsed="0"/>
-    <w:lsdException w:name="Medium Grid 2 Accent 5" w:semiHidden="0" w:uiPriority="68" w:unhideWhenUsed="0"/>
-    <w:lsdException w:name="Medium Grid 3 Accent 5" w:semiHidden="0" w:uiPriority="69" w:unhideWhenUsed="0"/>
-    <w:lsdException w:name="Dark List Accent 5" w:semiHidden="0" w:uiPriority="70" w:unhideWhenUsed="0"/>
-    <w:lsdException w:name="Colorful Shading Accent 5" w:semiHidden="0" w:uiPriority="71" w:unhideWhenUsed="0"/>
-    <w:lsdException w:name="Colorful List Accent 5" w:semiHidden="0" w:uiPriority="72" w:unhideWhenUsed="0"/>
-    <w:lsdException w:name="Colorful Grid Accent 5" w:semiHidden="0" w:uiPriority="73" w:unhideWhenUsed="0"/>
-    <w:lsdException w:name="Light Shading Accent 6" w:semiHidden="0" w:uiPriority="60" w:unhideWhenUsed="0"/>
-    <w:lsdException w:name="Light List Accent 6" w:semiHidden="0" w:uiPriority="61" w:unhideWhenUsed="0"/>
-    <w:lsdException w:name="Light Grid Accent 6" w:semiHidden="0" w:uiPriority="62" w:unhideWhenUsed="0"/>
-    <w:lsdException w:name="Medium Shading 1 Accent 6" w:semiHidden="0" w:uiPriority="63" w:unhideWhenUsed="0"/>
-    <w:lsdException w:name="Medium Shading 2 Accent 6" w:semiHidden="0" w:uiPriority="64" w:unhideWhenUsed="0"/>
-    <w:lsdException w:name="Medium List 1 Accent 6" w:semiHidden="0" w:uiPriority="65" w:unhideWhenUsed="0"/>
-    <w:lsdException w:name="Medium List 2 Accent 6" w:semiHidden="0" w:uiPriority="66" w:unhideWhenUsed="0"/>
-    <w:lsdException w:name="Medium Grid 1 Accent 6" w:semiHidden="0" w:uiPriority="67" w:unhideWhenUsed="0"/>
-    <w:lsdException w:name="Medium Grid 2 Accent 6" w:semiHidden="0" w:uiPriority="68" w:unhideWhenUsed="0"/>
-    <w:lsdException w:name="Medium Grid 3 Accent 6" w:semiHidden="0" w:uiPriority="69" w:unhideWhenUsed="0"/>
-    <w:lsdException w:name="Dark List Accent 6" w:semiHidden="0" w:uiPriority="70" w:unhideWhenUsed="0"/>
-    <w:lsdException w:name="Colorful Shading Accent 6" w:semiHidden="0" w:uiPriority="71" w:unhideWhenUsed="0"/>
-    <w:lsdException w:name="Colorful List Accent 6" w:semiHidden="0" w:uiPriority="72" w:unhideWhenUsed="0"/>
-    <w:lsdException w:name="Colorful Grid Accent 6" w:semiHidden="0" w:uiPriority="73" w:unhideWhenUsed="0"/>
-    <w:lsdException w:name="Subtle Emphasis" w:semiHidden="0" w:uiPriority="19" w:unhideWhenUsed="0" w:qFormat="1"/>
-    <w:lsdException w:name="Intense Emphasis" w:semiHidden="0" w:uiPriority="21" w:unhideWhenUsed="0" w:qFormat="1"/>
-    <w:lsdException w:name="Subtle Reference" w:semiHidden="0" w:uiPriority="31" w:unhideWhenUsed="0" w:qFormat="1"/>
-    <w:lsdException w:name="Intense Reference" w:semiHidden="0" w:uiPriority="32" w:unhideWhenUsed="0" w:qFormat="1"/>
-    <w:lsdException w:name="Book Title" w:semiHidden="0" w:uiPriority="33" w:unhideWhenUsed="0" w:qFormat="1"/>
-    <w:lsdException w:name="Bibliography" w:uiPriority="37"/>
-    <w:lsdException w:name="TOC Heading" w:uiPriority="39" w:qFormat="1"/>
+  <w:latentStyles w:defLockedState="0" w:defUIPriority="99" w:defSemiHidden="0" w:defUnhideWhenUsed="0" w:defQFormat="0" w:count="371">
+    <w:lsdException w:name="Normal" w:uiPriority="0" w:qFormat="1"/>
+    <w:lsdException w:name="heading 1" w:uiPriority="9" w:qFormat="1"/>
+    <w:lsdException w:name="heading 2" w:semiHidden="1" w:uiPriority="9" w:unhideWhenUsed="1" w:qFormat="1"/>
+    <w:lsdException w:name="heading 3" w:semiHidden="1" w:uiPriority="9" w:unhideWhenUsed="1" w:qFormat="1"/>
+    <w:lsdException w:name="heading 4" w:semiHidden="1" w:uiPriority="9" w:unhideWhenUsed="1" w:qFormat="1"/>
+    <w:lsdException w:name="heading 5" w:semiHidden="1" w:uiPriority="9" w:unhideWhenUsed="1" w:qFormat="1"/>
+    <w:lsdException w:name="heading 6" w:semiHidden="1" w:uiPriority="9" w:unhideWhenUsed="1" w:qFormat="1"/>
+    <w:lsdException w:name="heading 7" w:semiHidden="1" w:uiPriority="9" w:unhideWhenUsed="1" w:qFormat="1"/>
+    <w:lsdException w:name="heading 8" w:semiHidden="1" w:uiPriority="9" w:unhideWhenUsed="1" w:qFormat="1"/>
+    <w:lsdException w:name="heading 9" w:semiHidden="1" w:uiPriority="9" w:unhideWhenUsed="1" w:qFormat="1"/>
+    <w:lsdException w:name="index 1" w:semiHidden="1" w:unhideWhenUsed="1"/>
+    <w:lsdException w:name="index 2" w:semiHidden="1" w:unhideWhenUsed="1"/>
+    <w:lsdException w:name="index 3" w:semiHidden="1" w:unhideWhenUsed="1"/>
+    <w:lsdException w:name="index 4" w:semiHidden="1" w:unhideWhenUsed="1"/>
+    <w:lsdException w:name="index 5" w:semiHidden="1" w:unhideWhenUsed="1"/>
+    <w:lsdException w:name="index 6" w:semiHidden="1" w:unhideWhenUsed="1"/>
+    <w:lsdException w:name="index 7" w:semiHidden="1" w:unhideWhenUsed="1"/>
+    <w:lsdException w:name="index 8" w:semiHidden="1" w:unhideWhenUsed="1"/>
+    <w:lsdException w:name="index 9" w:semiHidden="1" w:unhideWhenUsed="1"/>
+    <w:lsdException w:name="toc 1" w:semiHidden="1" w:uiPriority="39" w:unhideWhenUsed="1"/>
+    <w:lsdException w:name="toc 2" w:semiHidden="1" w:uiPriority="39" w:unhideWhenUsed="1"/>
+    <w:lsdException w:name="toc 3" w:semiHidden="1" w:uiPriority="39" w:unhideWhenUsed="1"/>
+    <w:lsdException w:name="toc 4" w:semiHidden="1" w:uiPriority="39" w:unhideWhenUsed="1"/>
+    <w:lsdException w:name="toc 5" w:semiHidden="1" w:uiPriority="39" w:unhideWhenUsed="1"/>
+    <w:lsdException w:name="toc 6" w:semiHidden="1" w:uiPriority="39" w:unhideWhenUsed="1"/>
+    <w:lsdException w:name="toc 7" w:semiHidden="1" w:uiPriority="39" w:unhideWhenUsed="1"/>
+    <w:lsdException w:name="toc 8" w:semiHidden="1" w:uiPriority="39" w:unhideWhenUsed="1"/>
+    <w:lsdException w:name="toc 9" w:semiHidden="1" w:uiPriority="39" w:unhideWhenUsed="1"/>
+    <w:lsdException w:name="Normal Indent" w:semiHidden="1" w:unhideWhenUsed="1"/>
+    <w:lsdException w:name="footnote text" w:semiHidden="1" w:unhideWhenUsed="1"/>
+    <w:lsdException w:name="annotation text" w:semiHidden="1" w:unhideWhenUsed="1"/>
+    <w:lsdException w:name="header" w:semiHidden="1" w:unhideWhenUsed="1"/>
+    <w:lsdException w:name="footer" w:semiHidden="1" w:unhideWhenUsed="1"/>
+    <w:lsdException w:name="index heading" w:semiHidden="1" w:unhideWhenUsed="1"/>
+    <w:lsdException w:name="caption" w:semiHidden="1" w:uiPriority="35" w:unhideWhenUsed="1" w:qFormat="1"/>
+    <w:lsdException w:name="table of figures" w:semiHidden="1" w:unhideWhenUsed="1"/>
+    <w:lsdException w:name="envelope address" w:semiHidden="1" w:unhideWhenUsed="1"/>
+    <w:lsdException w:name="envelope return" w:semiHidden="1" w:unhideWhenUsed="1"/>
+    <w:lsdException w:name="footnote reference" w:semiHidden="1" w:unhideWhenUsed="1"/>
+    <w:lsdException w:name="annotation reference" w:semiHidden="1" w:unhideWhenUsed="1"/>
+    <w:lsdException w:name="line number" w:semiHidden="1" w:unhideWhenUsed="1"/>
+    <w:lsdException w:name="page number" w:semiHidden="1" w:unhideWhenUsed="1"/>
+    <w:lsdException w:name="endnote reference" w:semiHidden="1" w:unhideWhenUsed="1"/>
+    <w:lsdException w:name="endnote text" w:semiHidden="1" w:unhideWhenUsed="1"/>
+    <w:lsdException w:name="table of authorities" w:semiHidden="1" w:unhideWhenUsed="1"/>
+    <w:lsdException w:name="macro" w:semiHidden="1" w:unhideWhenUsed="1"/>
+    <w:lsdException w:name="toa heading" w:semiHidden="1" w:unhideWhenUsed="1"/>
+    <w:lsdException w:name="List" w:semiHidden="1" w:unhideWhenUsed="1"/>
+    <w:lsdException w:name="List Bullet" w:semiHidden="1" w:unhideWhenUsed="1"/>
+    <w:lsdException w:name="List Number" w:semiHidden="1" w:unhideWhenUsed="1"/>
+    <w:lsdException w:name="List 2" w:semiHidden="1" w:unhideWhenUsed="1"/>
+    <w:lsdException w:name="List 3" w:semiHidden="1" w:unhideWhenUsed="1"/>
+    <w:lsdException w:name="List 4" w:semiHidden="1" w:unhideWhenUsed="1"/>
+    <w:lsdException w:name="List 5" w:semiHidden="1" w:unhideWhenUsed="1"/>
+    <w:lsdException w:name="List Bullet 2" w:semiHidden="1" w:unhideWhenUsed="1"/>
+    <w:lsdException w:name="List Bullet 3" w:semiHidden="1" w:unhideWhenUsed="1"/>
+    <w:lsdException w:name="List Bullet 4" w:semiHidden="1" w:unhideWhenUsed="1"/>
+    <w:lsdException w:name="List Bullet 5" w:semiHidden="1" w:unhideWhenUsed="1"/>
+    <w:lsdException w:name="List Number 2" w:semiHidden="1" w:unhideWhenUsed="1"/>
+    <w:lsdException w:name="List Number 3" w:semiHidden="1" w:unhideWhenUsed="1"/>
+    <w:lsdException w:name="List Number 4" w:semiHidden="1" w:unhideWhenUsed="1"/>
+    <w:lsdException w:name="List Number 5" w:semiHidden="1" w:unhideWhenUsed="1"/>
+    <w:lsdException w:name="Title" w:uiPriority="10" w:qFormat="1"/>
+    <w:lsdException w:name="Closing" w:semiHidden="1" w:unhideWhenUsed="1"/>
+    <w:lsdException w:name="Signature" w:semiHidden="1" w:unhideWhenUsed="1"/>
+    <w:lsdException w:name="Default Paragraph Font" w:semiHidden="1" w:uiPriority="1" w:unhideWhenUsed="1"/>
+    <w:lsdException w:name="Body Text" w:semiHidden="1" w:unhideWhenUsed="1"/>
+    <w:lsdException w:name="Body Text Indent" w:semiHidden="1" w:unhideWhenUsed="1"/>
+    <w:lsdException w:name="List Continue" w:semiHidden="1" w:unhideWhenUsed="1"/>
+    <w:lsdException w:name="List Continue 2" w:semiHidden="1" w:unhideWhenUsed="1"/>
+    <w:lsdException w:name="List Continue 3" w:semiHidden="1" w:unhideWhenUsed="1"/>
+    <w:lsdException w:name="List Continue 4" w:semiHidden="1" w:unhideWhenUsed="1"/>
+    <w:lsdException w:name="List Continue 5" w:semiHidden="1" w:unhideWhenUsed="1"/>
+    <w:lsdException w:name="Message Header" w:semiHidden="1" w:unhideWhenUsed="1"/>
+    <w:lsdException w:name="Subtitle" w:uiPriority="11" w:qFormat="1"/>
+    <w:lsdException w:name="Salutation" w:semiHidden="1" w:unhideWhenUsed="1"/>
+    <w:lsdException w:name="Date" w:semiHidden="1" w:unhideWhenUsed="1"/>
+    <w:lsdException w:name="Body Text First Indent" w:semiHidden="1" w:unhideWhenUsed="1"/>
+    <w:lsdException w:name="Body Text First Indent 2" w:semiHidden="1" w:unhideWhenUsed="1"/>
+    <w:lsdException w:name="Note Heading" w:semiHidden="1" w:unhideWhenUsed="1"/>
+    <w:lsdException w:name="Body Text 2" w:semiHidden="1" w:unhideWhenUsed="1"/>
+    <w:lsdException w:name="Body Text 3" w:semiHidden="1" w:unhideWhenUsed="1"/>
+    <w:lsdException w:name="Body Text Indent 2" w:semiHidden="1" w:unhideWhenUsed="1"/>
+    <w:lsdException w:name="Body Text Indent 3" w:semiHidden="1" w:unhideWhenUsed="1"/>
+    <w:lsdException w:name="Block Text" w:semiHidden="1" w:unhideWhenUsed="1"/>
+    <w:lsdException w:name="Hyperlink" w:semiHidden="1" w:unhideWhenUsed="1"/>
+    <w:lsdException w:name="FollowedHyperlink" w:semiHidden="1" w:unhideWhenUsed="1"/>
+    <w:lsdException w:name="Strong" w:uiPriority="22" w:qFormat="1"/>
+    <w:lsdException w:name="Emphasis" w:uiPriority="20" w:qFormat="1"/>
+    <w:lsdException w:name="Document Map" w:semiHidden="1" w:unhideWhenUsed="1"/>
+    <w:lsdException w:name="Plain Text" w:semiHidden="1" w:unhideWhenUsed="1"/>
+    <w:lsdException w:name="E-mail Signature" w:semiHidden="1" w:unhideWhenUsed="1"/>
+    <w:lsdException w:name="HTML Top of Form" w:semiHidden="1" w:unhideWhenUsed="1"/>
+    <w:lsdException w:name="HTML Bottom of Form" w:semiHidden="1" w:unhideWhenUsed="1"/>
+    <w:lsdException w:name="Normal (Web)" w:semiHidden="1" w:unhideWhenUsed="1"/>
+    <w:lsdException w:name="HTML Acronym" w:semiHidden="1" w:unhideWhenUsed="1"/>
+    <w:lsdException w:name="HTML Address" w:semiHidden="1" w:unhideWhenUsed="1"/>
+    <w:lsdException w:name="HTML Cite" w:semiHidden="1" w:unhideWhenUsed="1"/>
+    <w:lsdException w:name="HTML Code" w:semiHidden="1" w:unhideWhenUsed="1"/>
+    <w:lsdException w:name="HTML Definition" w:semiHidden="1" w:unhideWhenUsed="1"/>
+    <w:lsdException w:name="HTML Keyboard" w:semiHidden="1" w:unhideWhenUsed="1"/>
+    <w:lsdException w:name="HTML Preformatted" w:semiHidden="1" w:unhideWhenUsed="1"/>
+    <w:lsdException w:name="HTML Sample" w:semiHidden="1" w:unhideWhenUsed="1"/>
+    <w:lsdException w:name="HTML Typewriter" w:semiHidden="1" w:unhideWhenUsed="1"/>
+    <w:lsdException w:name="HTML Variable" w:semiHidden="1" w:unhideWhenUsed="1"/>
+    <w:lsdException w:name="Normal Table" w:semiHidden="1" w:unhideWhenUsed="1"/>
+    <w:lsdException w:name="annotation subject" w:semiHidden="1" w:unhideWhenUsed="1"/>
+    <w:lsdException w:name="No List" w:semiHidden="1" w:unhideWhenUsed="1"/>
+    <w:lsdException w:name="Outline List 1" w:semiHidden="1" w:unhideWhenUsed="1"/>
+    <w:lsdException w:name="Outline List 2" w:semiHidden="1" w:unhideWhenUsed="1"/>
+    <w:lsdException w:name="Outline List 3" w:semiHidden="1" w:unhideWhenUsed="1"/>
+    <w:lsdException w:name="Table Simple 1" w:semiHidden="1" w:unhideWhenUsed="1"/>
+    <w:lsdException w:name="Table Simple 2" w:semiHidden="1" w:unhideWhenUsed="1"/>
+    <w:lsdException w:name="Table Simple 3" w:semiHidden="1" w:unhideWhenUsed="1"/>
+    <w:lsdException w:name="Table Classic 1" w:semiHidden="1" w:unhideWhenUsed="1"/>
+    <w:lsdException w:name="Table Classic 2" w:semiHidden="1" w:unhideWhenUsed="1"/>
+    <w:lsdException w:name="Table Classic 3" w:semiHidden="1" w:unhideWhenUsed="1"/>
+    <w:lsdException w:name="Table Classic 4" w:semiHidden="1" w:unhideWhenUsed="1"/>
+    <w:lsdException w:name="Table Colorful 1" w:semiHidden="1" w:unhideWhenUsed="1"/>
+    <w:lsdException w:name="Table Colorful 2" w:semiHidden="1" w:unhideWhenUsed="1"/>
+    <w:lsdException w:name="Table Colorful 3" w:semiHidden="1" w:unhideWhenUsed="1"/>
+    <w:lsdException w:name="Table Columns 1" w:semiHidden="1" w:unhideWhenUsed="1"/>
+    <w:lsdException w:name="Table Columns 2" w:semiHidden="1" w:unhideWhenUsed="1"/>
+    <w:lsdException w:name="Table Columns 3" w:semiHidden="1" w:unhideWhenUsed="1"/>
+    <w:lsdException w:name="Table Columns 4" w:semiHidden="1" w:unhideWhenUsed="1"/>
+    <w:lsdException w:name="Table Columns 5" w:semiHidden="1" w:unhideWhenUsed="1"/>
+    <w:lsdException w:name="Table Grid 1" w:semiHidden="1" w:unhideWhenUsed="1"/>
+    <w:lsdException w:name="Table Grid 2" w:semiHidden="1" w:unhideWhenUsed="1"/>
+    <w:lsdException w:name="Table Grid 3" w:semiHidden="1" w:unhideWhenUsed="1"/>
+    <w:lsdException w:name="Table Grid 4" w:semiHidden="1" w:unhideWhenUsed="1"/>
+    <w:lsdException w:name="Table Grid 5" w:semiHidden="1" w:unhideWhenUsed="1"/>
+    <w:lsdException w:name="Table Grid 6" w:semiHidden="1" w:unhideWhenUsed="1"/>
+    <w:lsdException w:name="Table Grid 7" w:semiHidden="1" w:unhideWhenUsed="1"/>
+    <w:lsdException w:name="Table Grid 8" w:semiHidden="1" w:unhideWhenUsed="1"/>
+    <w:lsdException w:name="Table List 1" w:semiHidden="1" w:unhideWhenUsed="1"/>
+    <w:lsdException w:name="Table List 2" w:semiHidden="1" w:unhideWhenUsed="1"/>
+    <w:lsdException w:name="Table List 3" w:semiHidden="1" w:unhideWhenUsed="1"/>
+    <w:lsdException w:name="Table List 4" w:semiHidden="1" w:unhideWhenUsed="1"/>
+    <w:lsdException w:name="Table List 5" w:semiHidden="1" w:unhideWhenUsed="1"/>
+    <w:lsdException w:name="Table List 6" w:semiHidden="1" w:unhideWhenUsed="1"/>
+    <w:lsdException w:name="Table List 7" w:semiHidden="1" w:unhideWhenUsed="1"/>
+    <w:lsdException w:name="Table List 8" w:semiHidden="1" w:unhideWhenUsed="1"/>
+    <w:lsdException w:name="Table 3D effects 1" w:semiHidden="1" w:unhideWhenUsed="1"/>
+    <w:lsdException w:name="Table 3D effects 2" w:semiHidden="1" w:unhideWhenUsed="1"/>
+    <w:lsdException w:name="Table 3D effects 3" w:semiHidden="1" w:unhideWhenUsed="1"/>
+    <w:lsdException w:name="Table Contemporary" w:semiHidden="1" w:unhideWhenUsed="1"/>
+    <w:lsdException w:name="Table Elegant" w:semiHidden="1" w:unhideWhenUsed="1"/>
+    <w:lsdException w:name="Table Professional" w:semiHidden="1" w:unhideWhenUsed="1"/>
+    <w:lsdException w:name="Table Subtle 1" w:semiHidden="1" w:unhideWhenUsed="1"/>
+    <w:lsdException w:name="Table Subtle 2" w:semiHidden="1" w:unhideWhenUsed="1"/>
+    <w:lsdException w:name="Table Web 1" w:semiHidden="1" w:unhideWhenUsed="1"/>
+    <w:lsdException w:name="Table Web 2" w:semiHidden="1" w:unhideWhenUsed="1"/>
+    <w:lsdException w:name="Table Web 3" w:semiHidden="1" w:unhideWhenUsed="1"/>
+    <w:lsdException w:name="Balloon Text" w:semiHidden="1" w:unhideWhenUsed="1"/>
+    <w:lsdException w:name="Table Grid" w:uiPriority="59"/>
+    <w:lsdException w:name="Table Theme" w:semiHidden="1" w:unhideWhenUsed="1"/>
+    <w:lsdException w:name="Placeholder Text" w:semiHidden="1"/>
+    <w:lsdException w:name="No Spacing" w:uiPriority="1" w:qFormat="1"/>
+    <w:lsdException w:name="Light Shading" w:uiPriority="60"/>
+    <w:lsdException w:name="Light List" w:uiPriority="61"/>
+    <w:lsdException w:name="Light Grid" w:uiPriority="62"/>
+    <w:lsdException w:name="Medium Shading 1" w:uiPriority="63"/>
+    <w:lsdException w:name="Medium Shading 2" w:uiPriority="64"/>
+    <w:lsdException w:name="Medium List 1" w:uiPriority="65"/>
+    <w:lsdException w:name="Medium List 2" w:uiPriority="66"/>
+    <w:lsdException w:name="Medium Grid 1" w:uiPriority="67"/>
+    <w:lsdException w:name="Medium Grid 2" w:uiPriority="68"/>
+    <w:lsdException w:name="Medium Grid 3" w:uiPriority="69"/>
+    <w:lsdException w:name="Dark List" w:uiPriority="70"/>
+    <w:lsdException w:name="Colorful Shading" w:uiPriority="71"/>
+    <w:lsdException w:name="Colorful List" w:uiPriority="72"/>
+    <w:lsdException w:name="Colorful Grid" w:uiPriority="73"/>
+    <w:lsdException w:name="Light Shading Accent 1" w:uiPriority="60"/>
+    <w:lsdException w:name="Light List Accent 1" w:uiPriority="61"/>
+    <w:lsdException w:name="Light Grid Accent 1" w:uiPriority="62"/>
+    <w:lsdException w:name="Medium Shading 1 Accent 1" w:uiPriority="63"/>
+    <w:lsdException w:name="Medium Shading 2 Accent 1" w:uiPriority="64"/>
+    <w:lsdException w:name="Medium List 1 Accent 1" w:uiPriority="65"/>
+    <w:lsdException w:name="Revision" w:semiHidden="1"/>
+    <w:lsdException w:name="List Paragraph" w:uiPriority="34" w:qFormat="1"/>
+    <w:lsdException w:name="Quote" w:uiPriority="29" w:qFormat="1"/>
+    <w:lsdException w:name="Intense Quote" w:uiPriority="30" w:qFormat="1"/>
+    <w:lsdException w:name="Medium List 2 Accent 1" w:uiPriority="66"/>
+    <w:lsdException w:name="Medium Grid 1 Accent 1" w:uiPriority="67"/>
+    <w:lsdException w:name="Medium Grid 2 Accent 1" w:uiPriority="68"/>
+    <w:lsdException w:name="Medium Grid 3 Accent 1" w:uiPriority="69"/>
+    <w:lsdException w:name="Dark List Accent 1" w:uiPriority="70"/>
+    <w:lsdException w:name="Colorful Shading Accent 1" w:uiPriority="71"/>
+    <w:lsdException w:name="Colorful List Accent 1" w:uiPriority="72"/>
+    <w:lsdException w:name="Colorful Grid Accent 1" w:uiPriority="73"/>
+    <w:lsdException w:name="Light Shading Accent 2" w:uiPriority="60"/>
+    <w:lsdException w:name="Light List Accent 2" w:uiPriority="61"/>
+    <w:lsdException w:name="Light Grid Accent 2" w:uiPriority="62"/>
+    <w:lsdException w:name="Medium Shading 1 Accent 2" w:uiPriority="63"/>
+    <w:lsdException w:name="Medium Shading 2 Accent 2" w:uiPriority="64"/>
+    <w:lsdException w:name="Medium List 1 Accent 2" w:uiPriority="65"/>
+    <w:lsdException w:name="Medium List 2 Accent 2" w:uiPriority="66"/>
+    <w:lsdException w:name="Medium Grid 1 Accent 2" w:uiPriority="67"/>
+    <w:lsdException w:name="Medium Grid 2 Accent 2" w:uiPriority="68"/>
+    <w:lsdException w:name="Medium Grid 3 Accent 2" w:uiPriority="69"/>
+    <w:lsdException w:name="Dark List Accent 2" w:uiPriority="70"/>
+    <w:lsdException w:name="Colorful Shading Accent 2" w:uiPriority="71"/>
+    <w:lsdException w:name="Colorful List Accent 2" w:uiPriority="72"/>
+    <w:lsdException w:name="Colorful Grid Accent 2" w:uiPriority="73"/>
+    <w:lsdException w:name="Light Shading Accent 3" w:uiPriority="60"/>
+    <w:lsdException w:name="Light List Accent 3" w:uiPriority="61"/>
+    <w:lsdException w:name="Light Grid Accent 3" w:uiPriority="62"/>
+    <w:lsdException w:name="Medium Shading 1 Accent 3" w:uiPriority="63"/>
+    <w:lsdException w:name="Medium Shading 2 Accent 3" w:uiPriority="64"/>
+    <w:lsdException w:name="Medium List 1 Accent 3" w:uiPriority="65"/>
+    <w:lsdException w:name="Medium List 2 Accent 3" w:uiPriority="66"/>
+    <w:lsdException w:name="Medium Grid 1 Accent 3" w:uiPriority="67"/>
+    <w:lsdException w:name="Medium Grid 2 Accent 3" w:uiPriority="68"/>
+    <w:lsdException w:name="Medium Grid 3 Accent 3" w:uiPriority="69"/>
+    <w:lsdException w:name="Dark List Accent 3" w:uiPriority="70"/>
+    <w:lsdException w:name="Colorful Shading Accent 3" w:uiPriority="71"/>
+    <w:lsdException w:name="Colorful List Accent 3" w:uiPriority="72"/>
+    <w:lsdException w:name="Colorful Grid Accent 3" w:uiPriority="73"/>
+    <w:lsdException w:name="Light Shading Accent 4" w:uiPriority="60"/>
+    <w:lsdException w:name="Light List Accent 4" w:uiPriority="61"/>
+    <w:lsdException w:name="Light Grid Accent 4" w:uiPriority="62"/>
+    <w:lsdException w:name="Medium Shading 1 Accent 4" w:uiPriority="63"/>
+    <w:lsdException w:name="Medium Shading 2 Accent 4" w:uiPriority="64"/>
+    <w:lsdException w:name="Medium List 1 Accent 4" w:uiPriority="65"/>
+    <w:lsdException w:name="Medium List 2 Accent 4" w:uiPriority="66"/>
+    <w:lsdException w:name="Medium Grid 1 Accent 4" w:uiPriority="67"/>
+    <w:lsdException w:name="Medium Grid 2 Accent 4" w:uiPriority="68"/>
+    <w:lsdException w:name="Medium Grid 3 Accent 4" w:uiPriority="69"/>
+    <w:lsdException w:name="Dark List Accent 4" w:uiPriority="70"/>
+    <w:lsdException w:name="Colorful Shading Accent 4" w:uiPriority="71"/>
+    <w:lsdException w:name="Colorful List Accent 4" w:uiPriority="72"/>
+    <w:lsdException w:name="Colorful Grid Accent 4" w:uiPriority="73"/>
+    <w:lsdException w:name="Light Shading Accent 5" w:uiPriority="60"/>
+    <w:lsdException w:name="Light List Accent 5" w:uiPriority="61"/>
+    <w:lsdException w:name="Light Grid Accent 5" w:uiPriority="62"/>
+    <w:lsdException w:name="Medium Shading 1 Accent 5" w:uiPriority="63"/>
+    <w:lsdException w:name="Medium Shading 2 Accent 5" w:uiPriority="64"/>
+    <w:lsdException w:name="Medium List 1 Accent 5" w:uiPriority="65"/>
+    <w:lsdException w:name="Medium List 2 Accent 5" w:uiPriority="66"/>
+    <w:lsdException w:name="Medium Grid 1 Accent 5" w:uiPriority="67"/>
+    <w:lsdException w:name="Medium Grid 2 Accent 5" w:uiPriority="68"/>
+    <w:lsdException w:name="Medium Grid 3 Accent 5" w:uiPriority="69"/>
+    <w:lsdException w:name="Dark List Accent 5" w:uiPriority="70"/>
+    <w:lsdException w:name="Colorful Shading Accent 5" w:uiPriority="71"/>
+    <w:lsdException w:name="Colorful List Accent 5" w:uiPriority="72"/>
+    <w:lsdException w:name="Colorful Grid Accent 5" w:uiPriority="73"/>
+    <w:lsdException w:name="Light Shading Accent 6" w:uiPriority="60"/>
+    <w:lsdException w:name="Light List Accent 6" w:uiPriority="61"/>
+    <w:lsdException w:name="Light Grid Accent 6" w:uiPriority="62"/>
+    <w:lsdException w:name="Medium Shading 1 Accent 6" w:uiPriority="63"/>
+    <w:lsdException w:name="Medium Shading 2 Accent 6" w:uiPriority="64"/>
+    <w:lsdException w:name="Medium List 1 Accent 6" w:uiPriority="65"/>
+    <w:lsdException w:name="Medium List 2 Accent 6" w:uiPriority="66"/>
+    <w:lsdException w:name="Medium Grid 1 Accent 6" w:uiPriority="67"/>
+    <w:lsdException w:name="Medium Grid 2 Accent 6" w:uiPriority="68"/>
+    <w:lsdException w:name="Medium Grid 3 Accent 6" w:uiPriority="69"/>
+    <w:lsdException w:name="Dark List Accent 6" w:uiPriority="70"/>
+    <w:lsdException w:name="Colorful Shading Accent 6" w:uiPriority="71"/>
+    <w:lsdException w:name="Colorful List Accent 6" w:uiPriority="72"/>
+    <w:lsdException w:name="Colorful Grid Accent 6" w:uiPriority="73"/>
+    <w:lsdException w:name="Subtle Emphasis" w:uiPriority="19" w:qFormat="1"/>
+    <w:lsdException w:name="Intense Emphasis" w:uiPriority="21" w:qFormat="1"/>
+    <w:lsdException w:name="Subtle Reference" w:uiPriority="31" w:qFormat="1"/>
+    <w:lsdException w:name="Intense Reference" w:uiPriority="32" w:qFormat="1"/>
+    <w:lsdException w:name="Book Title" w:uiPriority="33" w:qFormat="1"/>
+    <w:lsdException w:name="Bibliography" w:semiHidden="1" w:uiPriority="37" w:unhideWhenUsed="1"/>
+    <w:lsdException w:name="TOC Heading" w:semiHidden="1" w:uiPriority="39" w:unhideWhenUsed="1" w:qFormat="1"/>
+    <w:lsdException w:name="Plain Table 1" w:uiPriority="41"/>
+    <w:lsdException w:name="Plain Table 2" w:uiPriority="42"/>
+    <w:lsdException w:name="Plain Table 3" w:uiPriority="43"/>
+    <w:lsdException w:name="Plain Table 4" w:uiPriority="44"/>
+    <w:lsdException w:name="Plain Table 5" w:uiPriority="45"/>
+    <w:lsdException w:name="Grid Table Light" w:uiPriority="40"/>
+    <w:lsdException w:name="Grid Table 1 Light" w:uiPriority="46"/>
+    <w:lsdException w:name="Grid Table 2" w:uiPriority="47"/>
+    <w:lsdException w:name="Grid Table 3" w:uiPriority="48"/>
+    <w:lsdException w:name="Grid Table 4" w:uiPriority="49"/>
+    <w:lsdException w:name="Grid Table 5 Dark" w:uiPriority="50"/>
+    <w:lsdException w:name="Grid Table 6 Colorful" w:uiPriority="51"/>
+    <w:lsdException w:name="Grid Table 7 Colorful" w:uiPriority="52"/>
+    <w:lsdException w:name="Grid Table 1 Light Accent 1" w:uiPriority="46"/>
+    <w:lsdException w:name="Grid Table 2 Accent 1" w:uiPriority="47"/>
+    <w:lsdException w:name="Grid Table 3 Accent 1" w:uiPriority="48"/>
+    <w:lsdException w:name="Grid Table 4 Accent 1" w:uiPriority="49"/>
+    <w:lsdException w:name="Grid Table 5 Dark Accent 1" w:uiPriority="50"/>
+    <w:lsdException w:name="Grid Table 6 Colorful Accent 1" w:uiPriority="51"/>
+    <w:lsdException w:name="Grid Table 7 Colorful Accent 1" w:uiPriority="52"/>
+    <w:lsdException w:name="Grid Table 1 Light Accent 2" w:uiPriority="46"/>
+    <w:lsdException w:name="Grid Table 2 Accent 2" w:uiPriority="47"/>
+    <w:lsdException w:name="Grid Table 3 Accent 2" w:uiPriority="48"/>
+    <w:lsdException w:name="Grid Table 4 Accent 2" w:uiPriority="49"/>
+    <w:lsdException w:name="Grid Table 5 Dark Accent 2" w:uiPriority="50"/>
+    <w:lsdException w:name="Grid Table 6 Colorful Accent 2" w:uiPriority="51"/>
+    <w:lsdException w:name="Grid Table 7 Colorful Accent 2" w:uiPriority="52"/>
+    <w:lsdException w:name="Grid Table 1 Light Accent 3" w:uiPriority="46"/>
+    <w:lsdException w:name="Grid Table 2 Accent 3" w:uiPriority="47"/>
+    <w:lsdException w:name="Grid Table 3 Accent 3" w:uiPriority="48"/>
+    <w:lsdException w:name="Grid Table 4 Accent 3" w:uiPriority="49"/>
+    <w:lsdException w:name="Grid Table 5 Dark Accent 3" w:uiPriority="50"/>
+    <w:lsdException w:name="Grid Table 6 Colorful Accent 3" w:uiPriority="51"/>
+    <w:lsdException w:name="Grid Table 7 Colorful Accent 3" w:uiPriority="52"/>
+    <w:lsdException w:name="Grid Table 1 Light Accent 4" w:uiPriority="46"/>
+    <w:lsdException w:name="Grid Table 2 Accent 4" w:uiPriority="47"/>
+    <w:lsdException w:name="Grid Table 3 Accent 4" w:uiPriority="48"/>
+    <w:lsdException w:name="Grid Table 4 Accent 4" w:uiPriority="49"/>
+    <w:lsdException w:name="Grid Table 5 Dark Accent 4" w:uiPriority="50"/>
+    <w:lsdException w:name="Grid Table 6 Colorful Accent 4" w:uiPriority="51"/>
+    <w:lsdException w:name="Grid Table 7 Colorful Accent 4" w:uiPriority="52"/>
+    <w:lsdException w:name="Grid Table 1 Light Accent 5" w:uiPriority="46"/>
+    <w:lsdException w:name="Grid Table 2 Accent 5" w:uiPriority="47"/>
+    <w:lsdException w:name="Grid Table 3 Accent 5" w:uiPriority="48"/>
+    <w:lsdException w:name="Grid Table 4 Accent 5" w:uiPriority="49"/>
+    <w:lsdException w:name="Grid Table 5 Dark Accent 5" w:uiPriority="50"/>
+    <w:lsdException w:name="Grid Table 6 Colorful Accent 5" w:uiPriority="51"/>
+    <w:lsdException w:name="Grid Table 7 Colorful Accent 5" w:uiPriority="52"/>
+    <w:lsdException w:name="Grid Table 1 Light Accent 6" w:uiPriority="46"/>
+    <w:lsdException w:name="Grid Table 2 Accent 6" w:uiPriority="47"/>
+    <w:lsdException w:name="Grid Table 3 Accent 6" w:uiPriority="48"/>
+    <w:lsdException w:name="Grid Table 4 Accent 6" w:uiPriority="49"/>
+    <w:lsdException w:name="Grid Table 5 Dark Accent 6" w:uiPriority="50"/>
+    <w:lsdException w:name="Grid Table 6 Colorful Accent 6" w:uiPriority="51"/>
+    <w:lsdException w:name="Grid Table 7 Colorful Accent 6" w:uiPriority="52"/>
+    <w:lsdException w:name="List Table 1 Light" w:uiPriority="46"/>
+    <w:lsdException w:name="List Table 2" w:uiPriority="47"/>
+    <w:lsdException w:name="List Table 3" w:uiPriority="48"/>
+    <w:lsdException w:name="List Table 4" w:uiPriority="49"/>
+    <w:lsdException w:name="List Table 5 Dark" w:uiPriority="50"/>
+    <w:lsdException w:name="List Table 6 Colorful" w:uiPriority="51"/>
+    <w:lsdException w:name="List Table 7 Colorful" w:uiPriority="52"/>
+    <w:lsdException w:name="List Table 1 Light Accent 1" w:uiPriority="46"/>
+    <w:lsdException w:name="List Table 2 Accent 1" w:uiPriority="47"/>
+    <w:lsdException w:name="List Table 3 Accent 1" w:uiPriority="48"/>
+    <w:lsdException w:name="List Table 4 Accent 1" w:uiPriority="49"/>
+    <w:lsdException w:name="List Table 5 Dark Accent 1" w:uiPriority="50"/>
+    <w:lsdException w:name="List Table 6 Colorful Accent 1" w:uiPriority="51"/>
+    <w:lsdException w:name="List Table 7 Colorful Accent 1" w:uiPriority="52"/>
+    <w:lsdException w:name="List Table 1 Light Accent 2" w:uiPriority="46"/>
+    <w:lsdException w:name="List Table 2 Accent 2" w:uiPriority="47"/>
+    <w:lsdException w:name="List Table 3 Accent 2" w:uiPriority="48"/>
+    <w:lsdException w:name="List Table 4 Accent 2" w:uiPriority="49"/>
+    <w:lsdException w:name="List Table 5 Dark Accent 2" w:uiPriority="50"/>
+    <w:lsdException w:name="List Table 6 Colorful Accent 2" w:uiPriority="51"/>
+    <w:lsdException w:name="List Table 7 Colorful Accent 2" w:uiPriority="52"/>
+    <w:lsdException w:name="List Table 1 Light Accent 3" w:uiPriority="46"/>
+    <w:lsdException w:name="List Table 2 Accent 3" w:uiPriority="47"/>
+    <w:lsdException w:name="List Table 3 Accent 3" w:uiPriority="48"/>
+    <w:lsdException w:name="List Table 4 Accent 3" w:uiPriority="49"/>
+    <w:lsdException w:name="List Table 5 Dark Accent 3" w:uiPriority="50"/>
+    <w:lsdException w:name="List Table 6 Colorful Accent 3" w:uiPriority="51"/>
+    <w:lsdException w:name="List Table 7 Colorful Accent 3" w:uiPriority="52"/>
+    <w:lsdException w:name="List Table 1 Light Accent 4" w:uiPriority="46"/>
+    <w:lsdException w:name="List Table 2 Accent 4" w:uiPriority="47"/>
+    <w:lsdException w:name="List Table 3 Accent 4" w:uiPriority="48"/>
+    <w:lsdException w:name="List Table 4 Accent 4" w:uiPriority="49"/>
+    <w:lsdException w:name="List Table 5 Dark Accent 4" w:uiPriority="50"/>
+    <w:lsdException w:name="List Table 6 Colorful Accent 4" w:uiPriority="51"/>
+    <w:lsdException w:name="List Table 7 Colorful Accent 4" w:uiPriority="52"/>
+    <w:lsdException w:name="List Table 1 Light Accent 5" w:uiPriority="46"/>
+    <w:lsdException w:name="List Table 2 Accent 5" w:uiPriority="47"/>
+    <w:lsdException w:name="List Table 3 Accent 5" w:uiPriority="48"/>
+    <w:lsdException w:name="List Table 4 Accent 5" w:uiPriority="49"/>
+    <w:lsdException w:name="List Table 5 Dark Accent 5" w:uiPriority="50"/>
+    <w:lsdException w:name="List Table 6 Colorful Accent 5" w:uiPriority="51"/>
+    <w:lsdException w:name="List Table 7 Colorful Accent 5" w:uiPriority="52"/>
+    <w:lsdException w:name="List Table 1 Light Accent 6" w:uiPriority="46"/>
+    <w:lsdException w:name="List Table 2 Accent 6" w:uiPriority="47"/>
+    <w:lsdException w:name="List Table 3 Accent 6" w:uiPriority="48"/>
+    <w:lsdException w:name="List Table 4 Accent 6" w:uiPriority="49"/>
+    <w:lsdException w:name="List Table 5 Dark Accent 6" w:uiPriority="50"/>
+    <w:lsdException w:name="List Table 6 Colorful Accent 6" w:uiPriority="51"/>
+    <w:lsdException w:name="List Table 7 Colorful Accent 6" w:uiPriority="52"/>
   </w:latentStyles>
   <w:style w:type="paragraph" w:default="1" w:styleId="Normal">
     <w:name w:val="Normal"/>

--- a/battleship_report.docx
+++ b/battleship_report.docx
@@ -290,7 +290,19 @@
         <w:rPr>
           <w:lang w:val="en-US"/>
         </w:rPr>
-        <w:t xml:space="preserve"> 5 hits to sink and is displayed as so #####</w:t>
+        <w:t xml:space="preserve"> 5 hits to sink </w:t>
+      </w:r>
+      <w:r>
+        <w:rPr>
+          <w:lang w:val="en-US"/>
+        </w:rPr>
+        <w:t>and</w:t>
+      </w:r>
+      <w:r>
+        <w:rPr>
+          <w:lang w:val="en-US"/>
+        </w:rPr>
+        <w:t xml:space="preserve"> is displayed as so #####</w:t>
       </w:r>
     </w:p>
     <w:p>
@@ -314,7 +326,19 @@
         <w:rPr>
           <w:lang w:val="en-US"/>
         </w:rPr>
-        <w:t xml:space="preserve"> 4 hits to sink and is displayed as so ####</w:t>
+        <w:t xml:space="preserve"> 4 hits to sink </w:t>
+      </w:r>
+      <w:r>
+        <w:rPr>
+          <w:lang w:val="en-US"/>
+        </w:rPr>
+        <w:t>and</w:t>
+      </w:r>
+      <w:r>
+        <w:rPr>
+          <w:lang w:val="en-US"/>
+        </w:rPr>
+        <w:t xml:space="preserve"> is displayed as so ####</w:t>
       </w:r>
     </w:p>
     <w:p>
@@ -338,7 +362,19 @@
         <w:rPr>
           <w:lang w:val="en-US"/>
         </w:rPr>
-        <w:t xml:space="preserve"> 3 hits to sink and is displayed as so ###</w:t>
+        <w:t xml:space="preserve"> 3 hits to sink </w:t>
+      </w:r>
+      <w:r>
+        <w:rPr>
+          <w:lang w:val="en-US"/>
+        </w:rPr>
+        <w:t>and</w:t>
+      </w:r>
+      <w:r>
+        <w:rPr>
+          <w:lang w:val="en-US"/>
+        </w:rPr>
+        <w:t xml:space="preserve"> is displayed as so ###</w:t>
       </w:r>
     </w:p>
     <w:p>
@@ -356,7 +392,19 @@
         <w:rPr>
           <w:lang w:val="en-US"/>
         </w:rPr>
-        <w:t>Destroyer: 2 hits to sink and is displayed as so ##</w:t>
+        <w:t xml:space="preserve">Destroyer: 2 hits to sink </w:t>
+      </w:r>
+      <w:r>
+        <w:rPr>
+          <w:lang w:val="en-US"/>
+        </w:rPr>
+        <w:t>and</w:t>
+      </w:r>
+      <w:r>
+        <w:rPr>
+          <w:lang w:val="en-US"/>
+        </w:rPr>
+        <w:t xml:space="preserve"> is displayed as so ##</w:t>
       </w:r>
     </w:p>
     <w:p>
@@ -472,7 +520,7 @@
                           </pic:cNvPicPr>
                         </pic:nvPicPr>
                         <pic:blipFill>
-                          <a:blip r:embed="rId9">
+                          <a:blip r:embed="rId8">
                             <a:extLst>
                               <a:ext uri="{28A0092B-C50C-407E-A947-70E740481C1C}">
                                 <a14:useLocalDpi xmlns:a14="http://schemas.microsoft.com/office/drawing/2010/main" val="0"/>
@@ -581,7 +629,7 @@
                   <o:lock v:ext="edit" aspectratio="t"/>
                 </v:shapetype>
                 <v:shape id="Picture 1" o:spid="_x0000_s1027" type="#_x0000_t75" style="position:absolute;width:17049;height:16287;visibility:visible;mso-wrap-style:square" o:gfxdata="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">
-                  <v:imagedata r:id="rId10" o:title=""/>
+                  <v:imagedata r:id="rId9" o:title=""/>
                   <v:path arrowok="t"/>
                 </v:shape>
                 <v:shapetype id="_x0000_t202" coordsize="21600,21600" o:spt="202" path="m,l,21600r21600,l21600,xe">
@@ -744,7 +792,7 @@
                             </pic:cNvPicPr>
                           </pic:nvPicPr>
                           <pic:blipFill>
-                            <a:blip r:embed="rId11">
+                            <a:blip r:embed="rId10">
                               <a:extLst>
                                 <a:ext uri="{28A0092B-C50C-407E-A947-70E740481C1C}">
                                   <a14:useLocalDpi xmlns:a14="http://schemas.microsoft.com/office/drawing/2010/main" val="0"/>
@@ -840,7 +888,7 @@
                             </pic:cNvPicPr>
                           </pic:nvPicPr>
                           <pic:blipFill>
-                            <a:blip r:embed="rId12">
+                            <a:blip r:embed="rId11">
                               <a:extLst>
                                 <a:ext uri="{28A0092B-C50C-407E-A947-70E740481C1C}">
                                   <a14:useLocalDpi xmlns:a14="http://schemas.microsoft.com/office/drawing/2010/main" val="0"/>
@@ -928,7 +976,7 @@
               <v:group id="Group 16" o:spid="_x0000_s1029" style="position:absolute;margin-left:60pt;margin-top:4.8pt;width:354.75pt;height:161.7pt;z-index:251666432;mso-position-horizontal-relative:margin" coordsize="45053,20535" o:gfxdata="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">
                 <v:group id="Group 6" o:spid="_x0000_s1030" style="position:absolute;top:476;width:17240;height:19050" coordsize="17240,19050" o:gfxdata="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">
                   <v:shape id="Picture 4" o:spid="_x0000_s1031" type="#_x0000_t75" style="position:absolute;width:17240;height:15811;visibility:visible;mso-wrap-style:square" o:gfxdata="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">
-                    <v:imagedata r:id="rId13" o:title=""/>
+                    <v:imagedata r:id="rId12" o:title=""/>
                     <v:path arrowok="t"/>
                   </v:shape>
                   <v:shape id="Text Box 5" o:spid="_x0000_s1032" type="#_x0000_t202" style="position:absolute;top:16383;width:17240;height:2667;visibility:visible;mso-wrap-style:square;v-text-anchor:top" o:gfxdata="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" stroked="f">
@@ -965,7 +1013,7 @@
                 </v:group>
                 <v:group id="Group 9" o:spid="_x0000_s1033" style="position:absolute;left:28194;width:16859;height:20535" coordsize="16859,20535" o:gfxdata="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">
                   <v:shape id="Picture 7" o:spid="_x0000_s1034" type="#_x0000_t75" style="position:absolute;width:16859;height:15906;visibility:visible;mso-wrap-style:square" o:gfxdata="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">
-                    <v:imagedata r:id="rId14" o:title=""/>
+                    <v:imagedata r:id="rId13" o:title=""/>
                     <v:path arrowok="t"/>
                   </v:shape>
                   <v:shape id="Text Box 8" o:spid="_x0000_s1035" type="#_x0000_t202" style="position:absolute;top:16478;width:16859;height:4057;visibility:visible;mso-wrap-style:square;v-text-anchor:top" o:gfxdata="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" stroked="f">
@@ -1068,7 +1116,7 @@
         <mc:AlternateContent>
           <mc:Choice Requires="wpg">
             <w:drawing>
-              <wp:anchor distT="0" distB="0" distL="114300" distR="114300" simplePos="0" relativeHeight="251669504" behindDoc="0" locked="0" layoutInCell="1" allowOverlap="1" wp14:anchorId="3212EE41" wp14:editId="1B4B0117">
+              <wp:anchor distT="0" distB="0" distL="114300" distR="114300" simplePos="0" relativeHeight="251669504" behindDoc="0" locked="0" layoutInCell="1" allowOverlap="1" wp14:anchorId="264E459F" wp14:editId="23D1BA68">
                 <wp:simplePos x="0" y="0"/>
                 <wp:positionH relativeFrom="margin">
                   <wp:align>center</wp:align>
@@ -1076,8 +1124,8 @@
                 <wp:positionV relativeFrom="paragraph">
                   <wp:posOffset>217170</wp:posOffset>
                 </wp:positionV>
-                <wp:extent cx="6318250" cy="3629025"/>
-                <wp:effectExtent l="0" t="0" r="6350" b="9525"/>
+                <wp:extent cx="5753100" cy="3705225"/>
+                <wp:effectExtent l="0" t="0" r="0" b="9525"/>
                 <wp:wrapNone/>
                 <wp:docPr id="13" name="Group 13"/>
                 <wp:cNvGraphicFramePr/>
@@ -1088,9 +1136,9 @@
                       <wpg:grpSpPr>
                         <a:xfrm>
                           <a:off x="0" y="0"/>
-                          <a:ext cx="6318343" cy="3629025"/>
-                          <a:chOff x="-1" y="76200"/>
-                          <a:chExt cx="6318343" cy="3629025"/>
+                          <a:ext cx="5753100" cy="3705225"/>
+                          <a:chOff x="0" y="0"/>
+                          <a:chExt cx="5753100" cy="3705225"/>
                         </a:xfrm>
                       </wpg:grpSpPr>
                       <pic:pic xmlns:pic="http://schemas.openxmlformats.org/drawingml/2006/picture">
@@ -1101,7 +1149,7 @@
                           </pic:cNvPicPr>
                         </pic:nvPicPr>
                         <pic:blipFill>
-                          <a:blip r:embed="rId15">
+                          <a:blip r:embed="rId14">
                             <a:extLst>
                               <a:ext uri="{28A0092B-C50C-407E-A947-70E740481C1C}">
                                 <a14:useLocalDpi xmlns:a14="http://schemas.microsoft.com/office/drawing/2010/main" val="0"/>
@@ -1114,8 +1162,8 @@
                         </pic:blipFill>
                         <pic:spPr>
                           <a:xfrm>
-                            <a:off x="-1" y="76200"/>
-                            <a:ext cx="6318343" cy="2695575"/>
+                            <a:off x="0" y="0"/>
+                            <a:ext cx="5753100" cy="3381375"/>
                           </a:xfrm>
                           <a:prstGeom prst="rect">
                             <a:avLst/>
@@ -1181,20 +1229,14 @@
                     </wpg:wgp>
                   </a:graphicData>
                 </a:graphic>
-                <wp14:sizeRelH relativeFrom="margin">
-                  <wp14:pctWidth>0</wp14:pctWidth>
-                </wp14:sizeRelH>
-                <wp14:sizeRelV relativeFrom="margin">
-                  <wp14:pctHeight>0</wp14:pctHeight>
-                </wp14:sizeRelV>
               </wp:anchor>
             </w:drawing>
           </mc:Choice>
           <mc:Fallback>
             <w:pict>
-              <v:group id="Group 13" o:spid="_x0000_s1036" style="position:absolute;margin-left:0;margin-top:17.1pt;width:497.5pt;height:285.75pt;z-index:251669504;mso-position-horizontal:center;mso-position-horizontal-relative:margin;mso-width-relative:margin;mso-height-relative:margin" coordorigin=",762" coordsize="63183,36290" o:gfxdata="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">
-                <v:shape id="Picture 11" o:spid="_x0000_s1037" type="#_x0000_t75" style="position:absolute;top:762;width:63183;height:26955;visibility:visible;mso-wrap-style:square" o:gfxdata="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">
-                  <v:imagedata r:id="rId16" o:title=""/>
+              <v:group id="Group 13" o:spid="_x0000_s1036" style="position:absolute;margin-left:0;margin-top:17.1pt;width:453pt;height:291.75pt;z-index:251669504;mso-position-horizontal:center;mso-position-horizontal-relative:margin" coordsize="57531,37052" o:gfxdata="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">
+                <v:shape id="Picture 11" o:spid="_x0000_s1037" type="#_x0000_t75" style="position:absolute;width:57531;height:33813;visibility:visible;mso-wrap-style:square" o:gfxdata="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">
+                  <v:imagedata r:id="rId15" o:title=""/>
                   <v:path arrowok="t"/>
                 </v:shape>
                 <v:shape id="Text Box 12" o:spid="_x0000_s1038" type="#_x0000_t202" style="position:absolute;top:34385;width:57531;height:2667;visibility:visible;mso-wrap-style:square;v-text-anchor:top" o:gfxdata="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" stroked="f">
@@ -1420,7 +1462,13 @@
         <w:rPr>
           <w:lang w:val="en-US"/>
         </w:rPr>
-        <w:t>The board is a 2-D array using the ARRAY2 abstract class of class CHARACTER and</w:t>
+        <w:t xml:space="preserve">The board is a 2-D array using the ARRAY2 abstract class </w:t>
+      </w:r>
+      <w:r>
+        <w:rPr>
+          <w:lang w:val="en-US"/>
+        </w:rPr>
+        <w:t>of class CHARACTER and</w:t>
       </w:r>
       <w:r>
         <w:rPr>
@@ -3927,7 +3975,7 @@
                           </pic:cNvPicPr>
                         </pic:nvPicPr>
                         <pic:blipFill>
-                          <a:blip r:embed="rId17">
+                          <a:blip r:embed="rId16">
                             <a:extLst>
                               <a:ext uri="{28A0092B-C50C-407E-A947-70E740481C1C}">
                                 <a14:useLocalDpi xmlns:a14="http://schemas.microsoft.com/office/drawing/2010/main" val="0"/>
@@ -4010,7 +4058,7 @@
             <w:pict>
               <v:group id="Group 25" o:spid="_x0000_s1047" style="position:absolute;margin-left:0;margin-top:67.55pt;width:391.5pt;height:132.75pt;z-index:251687936;mso-position-horizontal:center;mso-position-horizontal-relative:margin" coordsize="49720,16859" o:gfxdata="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">
                 <v:shape id="Picture 23" o:spid="_x0000_s1048" type="#_x0000_t75" style="position:absolute;width:49720;height:13620;visibility:visible;mso-wrap-style:square" o:gfxdata="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">
-                  <v:imagedata r:id="rId18" o:title=""/>
+                  <v:imagedata r:id="rId17" o:title=""/>
                   <v:path arrowok="t"/>
                 </v:shape>
                 <v:shape id="Text Box 24" o:spid="_x0000_s1049" type="#_x0000_t202" style="position:absolute;top:14192;width:49720;height:2667;visibility:visible;mso-wrap-style:square;v-text-anchor:top" o:gfxdata="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" stroked="f">
@@ -4727,6 +4775,8 @@
                             </w:pPr>
                             <w:r>
                               <w:tab/>
+                            </w:r>
+                            <w:r>
                               <w:t>--Requires that the input parameters are not void and &gt;= 0</w:t>
                             </w:r>
                           </w:p>
@@ -4844,6 +4894,8 @@
                       </w:pPr>
                       <w:r>
                         <w:tab/>
+                      </w:r>
+                      <w:r>
                         <w:t>--Requires that the input parameters are not void and &gt;= 0</w:t>
                       </w:r>
                     </w:p>
@@ -5003,7 +5055,10 @@
                             </w:pPr>
                             <w:proofErr w:type="spellStart"/>
                             <w:r>
-                              <w:t>score_check</w:t>
+                              <w:t>score_che</w:t>
+                            </w:r>
+                            <w:r>
+                              <w:t>ck</w:t>
                             </w:r>
                             <w:proofErr w:type="spellEnd"/>
                             <w:r>
@@ -5082,7 +5137,10 @@
                       </w:pPr>
                       <w:proofErr w:type="spellStart"/>
                       <w:r>
-                        <w:t>score_check</w:t>
+                        <w:t>score_che</w:t>
+                      </w:r>
+                      <w:r>
+                        <w:t>ck</w:t>
                       </w:r>
                       <w:proofErr w:type="spellEnd"/>
                       <w:r>
@@ -5258,6 +5316,8 @@
                             </w:pPr>
                             <w:r>
                               <w:tab/>
+                            </w:r>
+                            <w:r>
                               <w:t>--Ensure that score is refreshed for each new game</w:t>
                             </w:r>
                           </w:p>
@@ -5347,6 +5407,8 @@
                       </w:pPr>
                       <w:r>
                         <w:tab/>
+                      </w:r>
+                      <w:r>
                         <w:t>--Ensure that score is refreshed for each new game</w:t>
                       </w:r>
                     </w:p>
@@ -5972,6 +6034,8 @@
                             </w:pPr>
                             <w:r>
                               <w:tab/>
+                            </w:r>
+                            <w:r>
                               <w:t>--Ensure that score is refreshed for each new game</w:t>
                             </w:r>
                           </w:p>
@@ -6063,6 +6127,8 @@
                       </w:pPr>
                       <w:r>
                         <w:tab/>
+                      </w:r>
+                      <w:r>
                         <w:t>--Ensure that score is refreshed for each new game</w:t>
                       </w:r>
                     </w:p>
@@ -6394,13 +6460,34 @@
         <w:pStyle w:val="Heading3"/>
       </w:pPr>
       <w:r>
-        <w:t>display_attackp1</w:t>
+        <w:t>display_attack</w:t>
+      </w:r>
+      <w:r>
+        <w:t>p1</w:t>
       </w:r>
     </w:p>
     <w:p>
       <w:r>
         <w:tab/>
-        <w:t>The display_attackp1 feature is used for the two player mode and just prompts player 1 for attack location input.</w:t>
+        <w:t>The display_attack</w:t>
+      </w:r>
+      <w:r>
+        <w:t>p1</w:t>
+      </w:r>
+      <w:r>
+        <w:t xml:space="preserve"> feature is used for the </w:t>
+      </w:r>
+      <w:r>
+        <w:t xml:space="preserve">two player mode and just prompts </w:t>
+      </w:r>
+      <w:r>
+        <w:t>player</w:t>
+      </w:r>
+      <w:r>
+        <w:t xml:space="preserve"> 1</w:t>
+      </w:r>
+      <w:r>
+        <w:t xml:space="preserve"> for attack location input.</w:t>
       </w:r>
     </w:p>
     <w:p>
@@ -6408,13 +6495,40 @@
         <w:pStyle w:val="Heading3"/>
       </w:pPr>
       <w:r>
-        <w:t>display_attackp2</w:t>
+        <w:t>display_attack</w:t>
+      </w:r>
+      <w:r>
+        <w:t>p2</w:t>
       </w:r>
     </w:p>
     <w:p>
       <w:r>
         <w:tab/>
-        <w:t>The display_attackp2 feature is used for the two player mode and just prompts player 2 for attack location input.</w:t>
+        <w:t>The display_attack</w:t>
+      </w:r>
+      <w:r>
+        <w:t>p2</w:t>
+      </w:r>
+      <w:r>
+        <w:t xml:space="preserve"> feature is used for the </w:t>
+      </w:r>
+      <w:r>
+        <w:t>two player mode</w:t>
+      </w:r>
+      <w:r>
+        <w:t xml:space="preserve"> </w:t>
+      </w:r>
+      <w:r>
+        <w:t>and just prompts player</w:t>
+      </w:r>
+      <w:r>
+        <w:t xml:space="preserve"> </w:t>
+      </w:r>
+      <w:r>
+        <w:t xml:space="preserve">2 </w:t>
+      </w:r>
+      <w:r>
+        <w:t>for attack location input.</w:t>
       </w:r>
     </w:p>
     <w:p>
@@ -6519,6 +6633,8 @@
                             </w:pPr>
                             <w:r>
                               <w:tab/>
+                            </w:r>
+                            <w:r>
                               <w:t>--</w:t>
                             </w:r>
                             <w:r>
@@ -6547,6 +6663,8 @@
                             </w:pPr>
                             <w:r>
                               <w:tab/>
+                            </w:r>
+                            <w:r>
                               <w:t>--</w:t>
                             </w:r>
                             <w:r>
@@ -6613,6 +6731,8 @@
                       </w:pPr>
                       <w:r>
                         <w:tab/>
+                      </w:r>
+                      <w:r>
                         <w:t>--</w:t>
                       </w:r>
                       <w:r>
@@ -6641,6 +6761,8 @@
                       </w:pPr>
                       <w:r>
                         <w:tab/>
+                      </w:r>
+                      <w:r>
                         <w:t>--</w:t>
                       </w:r>
                       <w:r>
@@ -6807,6 +6929,8 @@
                             </w:pPr>
                             <w:r>
                               <w:tab/>
+                            </w:r>
+                            <w:r>
                               <w:t>--</w:t>
                             </w:r>
                             <w:r>
@@ -6897,6 +7021,8 @@
                       </w:pPr>
                       <w:r>
                         <w:tab/>
+                      </w:r>
+                      <w:r>
                         <w:t>--</w:t>
                       </w:r>
                       <w:r>
@@ -7265,396 +7391,7 @@
       </w:r>
     </w:p>
     <w:p>
-      <w:pPr>
-        <w:ind w:firstLine="720"/>
-      </w:pPr>
-      <w:r>
-        <w:t>The design patterns that we chose are the Singleton pattern as it is required for the game controller</w:t>
-      </w:r>
-      <w:r>
-        <w:t xml:space="preserve"> but in the game controller another structural pattern emerges </w:t>
-      </w:r>
-      <w:proofErr w:type="spellStart"/>
-      <w:r>
-        <w:t>aswell</w:t>
-      </w:r>
-      <w:proofErr w:type="spellEnd"/>
-      <w:r>
-        <w:t>. Another pattern chosen is t</w:t>
-      </w:r>
-      <w:r>
-        <w:t xml:space="preserve">he MVC, Model View Controller, pattern that is the backbone of our system, and </w:t>
-      </w:r>
-      <w:r>
-        <w:t xml:space="preserve">lastly </w:t>
-      </w:r>
-      <w:r>
-        <w:t xml:space="preserve">the Observer </w:t>
-      </w:r>
-      <w:r>
-        <w:t>design pattern for the state changes of the BOARD objects.</w:t>
-      </w:r>
-    </w:p>
-    <w:p>
-      <w:pPr>
-        <w:pStyle w:val="Heading1"/>
-      </w:pPr>
-      <w:r>
-        <w:t>Singleton</w:t>
-      </w:r>
-    </w:p>
-    <w:p/>
-    <w:p>
-      <w:r>
-        <w:tab/>
-        <w:t>The Singleton design pattern is the most obvious that is needed for our system design as the APPLICATION class creates one instance of the game controller class which is C_INTERFACE. There is ever only one instance of a C_INTERFACE object that is created and it is the object that starts the game and ends the game when the player chooses to exit via the ‘5’ command input. This design pattern is important in our system otherwise there would be multiple games started and considering that this is a text-based game played in the prompt, the terminal would be overloaded with prompts and the input to start the game would have many errors as there would be multiple instances of the game system unable to interact with any of them.</w:t>
-      </w:r>
-      <w:r>
-        <w:t xml:space="preserve"> There are other singleton design patterns that are used in C_INTERFACE as well, such as only having one instance of each game mode controller. The C_SINGLE_UNL, C_SINGLE_LTD, and C_MULTI are ever only instantiated once, when the game controller gets input from the START_VIEW it decides what game mode controller to use, once the game mode controller is finished execution it gets reset and is possibly used again respective to the players input thereafter. In a sense this is a structural design pattern called Proxy, the game mode controllers are created no matter what they are surrogates or placeholder for the game controller to choose which to use based on the players input of which game mode he/she wishes to play. </w:t>
-      </w:r>
-    </w:p>
-    <w:p>
-      <w:pPr>
-        <w:pStyle w:val="Heading1"/>
-      </w:pPr>
-      <w:r>
-        <w:t>Model View Controller (MVC)</w:t>
-      </w:r>
-    </w:p>
-    <w:p/>
-    <w:p>
-      <w:r>
-        <w:tab/>
-        <w:t>This design pattern was chosen because it is ideal with user interactive systems such as a text-based input game. Another reason is that due to its inherent divide and conquer style it was easy to divide up work amongst our group members and bring our classes together to jus</w:t>
-      </w:r>
-      <w:r>
-        <w:t>t plug and play once completed. It also made it easy to do testing and error checking for input values as the view would take in input that was requested by the controller, check for the correct ranges and contracts then report back to the controller, if the controller needed processing done it would send data to the model which would then process and either return a value or report back. In our case our model was the game board itself BOARD, this class did all state changes to the board anytime the controller asked to do something. The MVC diagram in Figure 6 shows the flow of our system requesting and processing and reporting back, the system works as so:</w:t>
-      </w:r>
-    </w:p>
-    <w:p>
-      <w:r>
-        <w:rPr>
-          <w:noProof/>
-          <w:lang w:eastAsia="en-CA"/>
-        </w:rPr>
-        <w:lastRenderedPageBreak/>
-        <mc:AlternateContent>
-          <mc:Choice Requires="wpg">
-            <w:drawing>
-              <wp:anchor distT="0" distB="0" distL="114300" distR="114300" simplePos="0" relativeHeight="251716608" behindDoc="0" locked="0" layoutInCell="1" allowOverlap="1" wp14:anchorId="6A367014" wp14:editId="4576AF9E">
-                <wp:simplePos x="0" y="0"/>
-                <wp:positionH relativeFrom="margin">
-                  <wp:align>center</wp:align>
-                </wp:positionH>
-                <wp:positionV relativeFrom="paragraph">
-                  <wp:posOffset>0</wp:posOffset>
-                </wp:positionV>
-                <wp:extent cx="5934075" cy="4410075"/>
-                <wp:effectExtent l="0" t="0" r="9525" b="9525"/>
-                <wp:wrapTopAndBottom/>
-                <wp:docPr id="82" name="Group 82"/>
-                <wp:cNvGraphicFramePr/>
-                <a:graphic xmlns:a="http://schemas.openxmlformats.org/drawingml/2006/main">
-                  <a:graphicData uri="http://schemas.microsoft.com/office/word/2010/wordprocessingGroup">
-                    <wpg:wgp>
-                      <wpg:cNvGrpSpPr/>
-                      <wpg:grpSpPr>
-                        <a:xfrm>
-                          <a:off x="0" y="0"/>
-                          <a:ext cx="5934075" cy="4410075"/>
-                          <a:chOff x="0" y="0"/>
-                          <a:chExt cx="5934075" cy="4410075"/>
-                        </a:xfrm>
-                      </wpg:grpSpPr>
-                      <pic:pic xmlns:pic="http://schemas.openxmlformats.org/drawingml/2006/picture">
-                        <pic:nvPicPr>
-                          <pic:cNvPr id="80" name="Picture 80"/>
-                          <pic:cNvPicPr>
-                            <a:picLocks noChangeAspect="1"/>
-                          </pic:cNvPicPr>
-                        </pic:nvPicPr>
-                        <pic:blipFill>
-                          <a:blip r:embed="rId19">
-                            <a:extLst>
-                              <a:ext uri="{28A0092B-C50C-407E-A947-70E740481C1C}">
-                                <a14:useLocalDpi xmlns:a14="http://schemas.microsoft.com/office/drawing/2010/main" val="0"/>
-                              </a:ext>
-                            </a:extLst>
-                          </a:blip>
-                          <a:stretch>
-                            <a:fillRect/>
-                          </a:stretch>
-                        </pic:blipFill>
-                        <pic:spPr>
-                          <a:xfrm>
-                            <a:off x="0" y="0"/>
-                            <a:ext cx="5934075" cy="4086225"/>
-                          </a:xfrm>
-                          <a:prstGeom prst="rect">
-                            <a:avLst/>
-                          </a:prstGeom>
-                        </pic:spPr>
-                      </pic:pic>
-                      <wps:wsp>
-                        <wps:cNvPr id="81" name="Text Box 81"/>
-                        <wps:cNvSpPr txBox="1"/>
-                        <wps:spPr>
-                          <a:xfrm>
-                            <a:off x="0" y="4143375"/>
-                            <a:ext cx="5934075" cy="266700"/>
-                          </a:xfrm>
-                          <a:prstGeom prst="rect">
-                            <a:avLst/>
-                          </a:prstGeom>
-                          <a:solidFill>
-                            <a:prstClr val="white"/>
-                          </a:solidFill>
-                          <a:ln>
-                            <a:noFill/>
-                          </a:ln>
-                          <a:effectLst/>
-                        </wps:spPr>
-                        <wps:txbx>
-                          <w:txbxContent>
-                            <w:p>
-                              <w:pPr>
-                                <w:pStyle w:val="Caption"/>
-                                <w:rPr>
-                                  <w:noProof/>
-                                </w:rPr>
-                              </w:pPr>
-                              <w:r>
-                                <w:t xml:space="preserve">Figure </w:t>
-                              </w:r>
-                              <w:fldSimple w:instr=" SEQ Figure \* ARABIC ">
-                                <w:r>
-                                  <w:rPr>
-                                    <w:noProof/>
-                                  </w:rPr>
-                                  <w:t>6</w:t>
-                                </w:r>
-                              </w:fldSimple>
-                              <w:r>
-                                <w:t>: MVC diagram for the Battleship system</w:t>
-                              </w:r>
-                            </w:p>
-                          </w:txbxContent>
-                        </wps:txbx>
-                        <wps:bodyPr rot="0" spcFirstLastPara="0" vertOverflow="overflow" horzOverflow="overflow" vert="horz" wrap="square" lIns="0" tIns="0" rIns="0" bIns="0" numCol="1" spcCol="0" rtlCol="0" fromWordArt="0" anchor="t" anchorCtr="0" forceAA="0" compatLnSpc="1">
-                          <a:prstTxWarp prst="textNoShape">
-                            <a:avLst/>
-                          </a:prstTxWarp>
-                          <a:spAutoFit/>
-                        </wps:bodyPr>
-                      </wps:wsp>
-                    </wpg:wgp>
-                  </a:graphicData>
-                </a:graphic>
-              </wp:anchor>
-            </w:drawing>
-          </mc:Choice>
-          <mc:Fallback>
-            <w:pict>
-              <v:group id="Group 82" o:spid="_x0000_s1062" style="position:absolute;margin-left:0;margin-top:0;width:467.25pt;height:347.25pt;z-index:251716608;mso-position-horizontal:center;mso-position-horizontal-relative:margin" coordsize="59340,44100" o:gfxdata="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">
-                <v:shape id="Picture 80" o:spid="_x0000_s1063" type="#_x0000_t75" style="position:absolute;width:59340;height:40862;visibility:visible;mso-wrap-style:square" o:gfxdata="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">
-                  <v:imagedata r:id="rId20" o:title=""/>
-                  <v:path arrowok="t"/>
-                </v:shape>
-                <v:shape id="Text Box 81" o:spid="_x0000_s1064" type="#_x0000_t202" style="position:absolute;top:41433;width:59340;height:2667;visibility:visible;mso-wrap-style:square;v-text-anchor:top" o:gfxdata="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" stroked="f">
-                  <v:textbox style="mso-fit-shape-to-text:t" inset="0,0,0,0">
-                    <w:txbxContent>
-                      <w:p>
-                        <w:pPr>
-                          <w:pStyle w:val="Caption"/>
-                          <w:rPr>
-                            <w:noProof/>
-                          </w:rPr>
-                        </w:pPr>
-                        <w:r>
-                          <w:t xml:space="preserve">Figure </w:t>
-                        </w:r>
-                        <w:fldSimple w:instr=" SEQ Figure \* ARABIC ">
-                          <w:r>
-                            <w:rPr>
-                              <w:noProof/>
-                            </w:rPr>
-                            <w:t>6</w:t>
-                          </w:r>
-                        </w:fldSimple>
-                        <w:r>
-                          <w:t>: MVC diagram for the Battleship system</w:t>
-                        </w:r>
-                      </w:p>
-                    </w:txbxContent>
-                  </v:textbox>
-                </v:shape>
-                <w10:wrap type="topAndBottom" anchorx="margin"/>
-              </v:group>
-            </w:pict>
-          </mc:Fallback>
-        </mc:AlternateContent>
-      </w:r>
-    </w:p>
-    <w:p>
-      <w:pPr>
-        <w:pStyle w:val="ListParagraph"/>
-        <w:numPr>
-          <w:ilvl w:val="0"/>
-          <w:numId w:val="3"/>
-        </w:numPr>
-      </w:pPr>
-      <w:r>
-        <w:t>Model</w:t>
-      </w:r>
-    </w:p>
-    <w:p>
-      <w:pPr>
-        <w:pStyle w:val="ListParagraph"/>
-        <w:numPr>
-          <w:ilvl w:val="1"/>
-          <w:numId w:val="3"/>
-        </w:numPr>
-      </w:pPr>
-      <w:r>
-        <w:t>The BOARD class is the model which contains all the fe</w:t>
-      </w:r>
-      <w:r>
-        <w:t>atures that controls the board</w:t>
-      </w:r>
-      <w:r>
-        <w:t xml:space="preserve">, creating a new randomized board which is requested by the main game controller E_INTERFACE when a mode is chosen, when any actions such as attack is requested by the game mode controller </w:t>
-      </w:r>
-      <w:r>
-        <w:t>from the CONTROLLER family the game mode controller requests from the model BOARD to change the state of the board</w:t>
-      </w:r>
-    </w:p>
-    <w:p>
-      <w:pPr>
-        <w:pStyle w:val="ListParagraph"/>
-        <w:numPr>
-          <w:ilvl w:val="0"/>
-          <w:numId w:val="3"/>
-        </w:numPr>
-      </w:pPr>
-      <w:r>
-        <w:t>Controller</w:t>
-      </w:r>
-    </w:p>
-    <w:p>
-      <w:pPr>
-        <w:pStyle w:val="ListParagraph"/>
-        <w:numPr>
-          <w:ilvl w:val="1"/>
-          <w:numId w:val="3"/>
-        </w:numPr>
-      </w:pPr>
-      <w:r>
-        <w:t>There is the main game controller which is the E_INTERFACE class this game controller connects the whole system together, it requests its view, START_VIEW, to prompt the player for input the requests again to the view for the input from the player, it then requests the model BOARD to create standard empty game boards so that they can be ready for when the game mode controller randomly generates a board for play. Once the game controller determines what game mode the player wishes to play it requests the respective game mode controller to begin the game, once the game is finished the game mode controller is reset and returns to the game controller to either start a new game or exit the game entirely.</w:t>
-      </w:r>
-    </w:p>
-    <w:p>
-      <w:pPr>
-        <w:pStyle w:val="ListParagraph"/>
-        <w:numPr>
-          <w:ilvl w:val="1"/>
-          <w:numId w:val="3"/>
-        </w:numPr>
-      </w:pPr>
-      <w:r>
-        <w:lastRenderedPageBreak/>
-        <w:t xml:space="preserve">The game mode controllers are instances of the CONTROLLER family, the CONTROLLER class is deferred, for the sake of cleanliness and attractiveness the diagram shown in Figure 6 </w:t>
-      </w:r>
-      <w:r>
-        <w:t>only has the parent CONTROLLER class shown but it is implied through inheritance that the game controller E_INTERFACE is actually working with CONTROLLERs child classes C_SING</w:t>
-      </w:r>
-      <w:r>
-        <w:t>LE_UNL, C_SINGLE_LTD, and C_MULT</w:t>
-      </w:r>
-      <w:r>
-        <w:t>I as these are the game modes to be played.</w:t>
-      </w:r>
-      <w:r>
-        <w:t xml:space="preserve"> The game mode controller interacts with the BOARD to alter its states every time an attack is issued when the player gets input from the game mode controller’s view ATTACK_VIEW. </w:t>
-      </w:r>
-    </w:p>
-    <w:p>
-      <w:pPr>
-        <w:pStyle w:val="ListParagraph"/>
-        <w:numPr>
-          <w:ilvl w:val="0"/>
-          <w:numId w:val="3"/>
-        </w:numPr>
-      </w:pPr>
-      <w:r>
-        <w:t>View</w:t>
-      </w:r>
-    </w:p>
-    <w:p>
-      <w:pPr>
-        <w:pStyle w:val="ListParagraph"/>
-        <w:numPr>
-          <w:ilvl w:val="1"/>
-          <w:numId w:val="3"/>
-        </w:numPr>
-      </w:pPr>
-      <w:r>
-        <w:t xml:space="preserve">There is the START_VIEW, this view interacts with the main game controller </w:t>
-      </w:r>
-      <w:r>
-        <w:t xml:space="preserve">and prompts the player for game mode input, the game controller then requests the input from this view to determine the game mode, </w:t>
-      </w:r>
-      <w:r>
-        <w:t>and this</w:t>
-      </w:r>
-      <w:r>
-        <w:t xml:space="preserve"> view is the games main interface and interaction with the player.</w:t>
-      </w:r>
-    </w:p>
-    <w:p>
-      <w:pPr>
-        <w:pStyle w:val="ListParagraph"/>
-        <w:numPr>
-          <w:ilvl w:val="1"/>
-          <w:numId w:val="3"/>
-        </w:numPr>
-      </w:pPr>
-      <w:r>
-        <w:t>There is the ATTACK_VIEW, this view interacts with the game mode controller, it prompts the user to input the location of the attack he/she wants to attempt, the game mode controller then requests error checks the location and if valid requests the attack to be processed from the model, the view then indirectly interacts with the model to prompt the player of the current state of the board and the players score, turn, and turns left.</w:t>
-      </w:r>
-    </w:p>
-    <w:p>
-      <w:pPr>
-        <w:pStyle w:val="Heading1"/>
-      </w:pPr>
-      <w:r>
-        <w:t>Observer</w:t>
-      </w:r>
-    </w:p>
-    <w:p/>
-    <w:p>
-      <w:r>
-        <w:tab/>
-        <w:t xml:space="preserve">The final design pattern that we chose is the Observer behavioural pattern, this pattern was chosen because the BOARD object that is created by the game controller has to be seen by almost all the classes, thus each instance of a BOARD has a one-to-many relationship with all the other classes. The game controller creates the instances of the object, the game mode controller interacts with the object and its class for processing, and the view class indirectly interact with the object and its model class to present to the player and for the game mode controller to continue to make attack operations on the object. The game controller will create 2 instances of the BOARD class at a time for play on for each player and all the connected classes need to see the changes in their states especially for the two player mode controller C_MULTI. This behavioural pattern is actually closely connected to the State behavioural pattern </w:t>
-      </w:r>
-      <w:r>
-        <w:t>where the game mode controller changes the state of the object such as when an attack attempt is made and adds a hit or miss character to the board which alters the behaviour of the object as it now has to avert these new locations on the board, this makes the object appear to change its class to another.</w:t>
-      </w:r>
       <w:bookmarkStart w:id="0" w:name="_GoBack"/>
-      <w:bookmarkEnd w:id="0"/>
-    </w:p>
-    <w:p>
-      <w:pPr>
-        <w:pStyle w:val="Heading1"/>
-      </w:pPr>
-    </w:p>
-    <w:p>
-      <w:pPr>
-        <w:pStyle w:val="Heading1"/>
-      </w:pPr>
-    </w:p>
-    <w:p/>
-    <w:p/>
-    <w:p>
       <w:r>
         <w:rPr>
           <w:noProof/>
@@ -7663,17 +7400,9 @@
         <mc:AlternateContent>
           <mc:Choice Requires="wpc">
             <w:drawing>
-              <wp:anchor distT="0" distB="0" distL="114300" distR="114300" simplePos="0" relativeHeight="251713536" behindDoc="0" locked="0" layoutInCell="1" allowOverlap="1" wp14:anchorId="388F23C9" wp14:editId="665CB95F">
-                <wp:simplePos x="0" y="0"/>
-                <wp:positionH relativeFrom="column">
-                  <wp:posOffset>-190500</wp:posOffset>
-                </wp:positionH>
-                <wp:positionV relativeFrom="paragraph">
-                  <wp:posOffset>3419475</wp:posOffset>
-                </wp:positionV>
-                <wp:extent cx="5934075" cy="4084955"/>
-                <wp:effectExtent l="0" t="0" r="9525" b="0"/>
-                <wp:wrapTopAndBottom/>
+              <wp:inline distT="0" distB="0" distL="0" distR="0">
+                <wp:extent cx="5486400" cy="3200400"/>
+                <wp:effectExtent l="0" t="0" r="0" b="0"/>
                 <wp:docPr id="38" name="Canvas 38"/>
                 <wp:cNvGraphicFramePr>
                   <a:graphicFrameLocks xmlns:a="http://schemas.openxmlformats.org/drawingml/2006/main" noChangeAspect="1"/>
@@ -7683,814 +7412,27 @@
                     <wpc:wpc>
                       <wpc:bg/>
                       <wpc:whole/>
-                      <wps:wsp>
-                        <wps:cNvPr id="39" name="Oval 39"/>
-                        <wps:cNvSpPr/>
-                        <wps:spPr>
-                          <a:xfrm>
-                            <a:off x="3528937" y="1690949"/>
-                            <a:ext cx="1638436" cy="451620"/>
-                          </a:xfrm>
-                          <a:prstGeom prst="ellipse">
-                            <a:avLst/>
-                          </a:prstGeom>
-                        </wps:spPr>
-                        <wps:style>
-                          <a:lnRef idx="2">
-                            <a:schemeClr val="accent3">
-                              <a:shade val="50000"/>
-                            </a:schemeClr>
-                          </a:lnRef>
-                          <a:fillRef idx="1">
-                            <a:schemeClr val="accent3"/>
-                          </a:fillRef>
-                          <a:effectRef idx="0">
-                            <a:schemeClr val="accent3"/>
-                          </a:effectRef>
-                          <a:fontRef idx="minor">
-                            <a:schemeClr val="lt1"/>
-                          </a:fontRef>
-                        </wps:style>
-                        <wps:txbx>
-                          <w:txbxContent>
-                            <w:p>
-                              <w:pPr>
-                                <w:jc w:val="center"/>
-                              </w:pPr>
-                              <w:r>
-                                <w:t>C_INTERFACE</w:t>
-                              </w:r>
-                            </w:p>
-                          </w:txbxContent>
-                        </wps:txbx>
-                        <wps:bodyPr rot="0" spcFirstLastPara="0" vertOverflow="overflow" horzOverflow="overflow" vert="horz" wrap="square" lIns="100822" tIns="50411" rIns="100822" bIns="50411" numCol="1" spcCol="0" rtlCol="0" fromWordArt="0" anchor="ctr" anchorCtr="0" forceAA="0" compatLnSpc="1">
-                          <a:prstTxWarp prst="textNoShape">
-                            <a:avLst/>
-                          </a:prstTxWarp>
-                          <a:noAutofit/>
-                        </wps:bodyPr>
-                      </wps:wsp>
-                      <wps:wsp>
-                        <wps:cNvPr id="40" name="Oval 40"/>
-                        <wps:cNvSpPr/>
-                        <wps:spPr>
-                          <a:xfrm>
-                            <a:off x="420484" y="399106"/>
-                            <a:ext cx="1923085" cy="451620"/>
-                          </a:xfrm>
-                          <a:prstGeom prst="ellipse">
-                            <a:avLst/>
-                          </a:prstGeom>
-                        </wps:spPr>
-                        <wps:style>
-                          <a:lnRef idx="2">
-                            <a:schemeClr val="accent3">
-                              <a:shade val="50000"/>
-                            </a:schemeClr>
-                          </a:lnRef>
-                          <a:fillRef idx="1">
-                            <a:schemeClr val="accent3"/>
-                          </a:fillRef>
-                          <a:effectRef idx="0">
-                            <a:schemeClr val="accent3"/>
-                          </a:effectRef>
-                          <a:fontRef idx="minor">
-                            <a:schemeClr val="lt1"/>
-                          </a:fontRef>
-                        </wps:style>
-                        <wps:txbx>
-                          <w:txbxContent>
-                            <w:p>
-                              <w:pPr>
-                                <w:pStyle w:val="NormalWeb"/>
-                                <w:spacing w:before="0" w:beforeAutospacing="0" w:after="200" w:afterAutospacing="0" w:line="276" w:lineRule="auto"/>
-                                <w:jc w:val="center"/>
-                              </w:pPr>
-                              <w:r>
-                                <w:rPr>
-                                  <w:rFonts w:eastAsia="Calibri" w:cs="Arial"/>
-                                  <w:sz w:val="22"/>
-                                  <w:szCs w:val="22"/>
-                                </w:rPr>
-                                <w:t>CONTROLLER*</w:t>
-                              </w:r>
-                            </w:p>
-                          </w:txbxContent>
-                        </wps:txbx>
-                        <wps:bodyPr rot="0" spcFirstLastPara="0" vert="horz" wrap="square" lIns="100822" tIns="50411" rIns="100822" bIns="50411" numCol="1" spcCol="0" rtlCol="0" fromWordArt="0" anchor="ctr" anchorCtr="0" forceAA="0" compatLnSpc="1">
-                          <a:prstTxWarp prst="textNoShape">
-                            <a:avLst/>
-                          </a:prstTxWarp>
-                          <a:noAutofit/>
-                        </wps:bodyPr>
-                      </wps:wsp>
-                      <wps:wsp>
-                        <wps:cNvPr id="41" name="Oval 41"/>
-                        <wps:cNvSpPr/>
-                        <wps:spPr>
-                          <a:xfrm>
-                            <a:off x="2582611" y="2949458"/>
-                            <a:ext cx="1229901" cy="431689"/>
-                          </a:xfrm>
-                          <a:prstGeom prst="ellipse">
-                            <a:avLst/>
-                          </a:prstGeom>
-                        </wps:spPr>
-                        <wps:style>
-                          <a:lnRef idx="2">
-                            <a:schemeClr val="accent4">
-                              <a:shade val="50000"/>
-                            </a:schemeClr>
-                          </a:lnRef>
-                          <a:fillRef idx="1">
-                            <a:schemeClr val="accent4"/>
-                          </a:fillRef>
-                          <a:effectRef idx="0">
-                            <a:schemeClr val="accent4"/>
-                          </a:effectRef>
-                          <a:fontRef idx="minor">
-                            <a:schemeClr val="lt1"/>
-                          </a:fontRef>
-                        </wps:style>
-                        <wps:txbx>
-                          <w:txbxContent>
-                            <w:p>
-                              <w:pPr>
-                                <w:pStyle w:val="NormalWeb"/>
-                                <w:spacing w:before="0" w:beforeAutospacing="0" w:after="200" w:afterAutospacing="0" w:line="276" w:lineRule="auto"/>
-                                <w:jc w:val="center"/>
-                              </w:pPr>
-                              <w:r>
-                                <w:rPr>
-                                  <w:rFonts w:eastAsia="Calibri" w:cs="Arial"/>
-                                  <w:sz w:val="22"/>
-                                  <w:szCs w:val="22"/>
-                                </w:rPr>
-                                <w:t>BOARD</w:t>
-                              </w:r>
-                            </w:p>
-                          </w:txbxContent>
-                        </wps:txbx>
-                        <wps:bodyPr rot="0" spcFirstLastPara="0" vert="horz" wrap="square" lIns="100822" tIns="50411" rIns="100822" bIns="50411" numCol="1" spcCol="0" rtlCol="0" fromWordArt="0" anchor="ctr" anchorCtr="0" forceAA="0" compatLnSpc="1">
-                          <a:prstTxWarp prst="textNoShape">
-                            <a:avLst/>
-                          </a:prstTxWarp>
-                          <a:noAutofit/>
-                        </wps:bodyPr>
-                      </wps:wsp>
-                      <wps:wsp>
-                        <wps:cNvPr id="42" name="Oval 42"/>
-                        <wps:cNvSpPr/>
-                        <wps:spPr>
-                          <a:xfrm>
-                            <a:off x="4137023" y="2949458"/>
-                            <a:ext cx="1723532" cy="431689"/>
-                          </a:xfrm>
-                          <a:prstGeom prst="ellipse">
-                            <a:avLst/>
-                          </a:prstGeom>
-                        </wps:spPr>
-                        <wps:style>
-                          <a:lnRef idx="2">
-                            <a:schemeClr val="accent6">
-                              <a:shade val="50000"/>
-                            </a:schemeClr>
-                          </a:lnRef>
-                          <a:fillRef idx="1">
-                            <a:schemeClr val="accent6"/>
-                          </a:fillRef>
-                          <a:effectRef idx="0">
-                            <a:schemeClr val="accent6"/>
-                          </a:effectRef>
-                          <a:fontRef idx="minor">
-                            <a:schemeClr val="lt1"/>
-                          </a:fontRef>
-                        </wps:style>
-                        <wps:txbx>
-                          <w:txbxContent>
-                            <w:p>
-                              <w:pPr>
-                                <w:pStyle w:val="NormalWeb"/>
-                                <w:spacing w:before="0" w:beforeAutospacing="0" w:after="200" w:afterAutospacing="0" w:line="276" w:lineRule="auto"/>
-                                <w:jc w:val="center"/>
-                              </w:pPr>
-                              <w:r>
-                                <w:rPr>
-                                  <w:rFonts w:eastAsia="Calibri" w:cs="Arial"/>
-                                  <w:sz w:val="22"/>
-                                  <w:szCs w:val="22"/>
-                                </w:rPr>
-                                <w:t>START_VIEW</w:t>
-                              </w:r>
-                            </w:p>
-                          </w:txbxContent>
-                        </wps:txbx>
-                        <wps:bodyPr rot="0" spcFirstLastPara="0" vert="horz" wrap="square" lIns="100822" tIns="50411" rIns="100822" bIns="50411" numCol="1" spcCol="0" rtlCol="0" fromWordArt="0" anchor="ctr" anchorCtr="0" forceAA="0" compatLnSpc="1">
-                          <a:prstTxWarp prst="textNoShape">
-                            <a:avLst/>
-                          </a:prstTxWarp>
-                          <a:noAutofit/>
-                        </wps:bodyPr>
-                      </wps:wsp>
-                      <wps:wsp>
-                        <wps:cNvPr id="43" name="Oval 43"/>
-                        <wps:cNvSpPr/>
-                        <wps:spPr>
-                          <a:xfrm>
-                            <a:off x="1128886" y="1645116"/>
-                            <a:ext cx="2068675" cy="431314"/>
-                          </a:xfrm>
-                          <a:prstGeom prst="ellipse">
-                            <a:avLst/>
-                          </a:prstGeom>
-                        </wps:spPr>
-                        <wps:style>
-                          <a:lnRef idx="2">
-                            <a:schemeClr val="accent6">
-                              <a:shade val="50000"/>
-                            </a:schemeClr>
-                          </a:lnRef>
-                          <a:fillRef idx="1">
-                            <a:schemeClr val="accent6"/>
-                          </a:fillRef>
-                          <a:effectRef idx="0">
-                            <a:schemeClr val="accent6"/>
-                          </a:effectRef>
-                          <a:fontRef idx="minor">
-                            <a:schemeClr val="lt1"/>
-                          </a:fontRef>
-                        </wps:style>
-                        <wps:txbx>
-                          <w:txbxContent>
-                            <w:p>
-                              <w:pPr>
-                                <w:pStyle w:val="NormalWeb"/>
-                                <w:spacing w:before="0" w:beforeAutospacing="0" w:after="200" w:afterAutospacing="0" w:line="276" w:lineRule="auto"/>
-                                <w:jc w:val="center"/>
-                              </w:pPr>
-                              <w:r>
-                                <w:rPr>
-                                  <w:rFonts w:eastAsia="Calibri" w:cs="Arial"/>
-                                  <w:sz w:val="22"/>
-                                  <w:szCs w:val="22"/>
-                                </w:rPr>
-                                <w:t>ATTACK_VIEW</w:t>
-                              </w:r>
-                            </w:p>
-                          </w:txbxContent>
-                        </wps:txbx>
-                        <wps:bodyPr rot="0" spcFirstLastPara="0" vert="horz" wrap="square" lIns="100822" tIns="50411" rIns="100822" bIns="50411" numCol="1" spcCol="0" rtlCol="0" fromWordArt="0" anchor="ctr" anchorCtr="0" forceAA="0" compatLnSpc="1">
-                          <a:prstTxWarp prst="textNoShape">
-                            <a:avLst/>
-                          </a:prstTxWarp>
-                          <a:noAutofit/>
-                        </wps:bodyPr>
-                      </wps:wsp>
-                      <wps:wsp>
-                        <wps:cNvPr id="51" name="Elbow Connector 51"/>
-                        <wps:cNvCnPr>
-                          <a:stCxn id="40" idx="2"/>
-                          <a:endCxn id="41" idx="4"/>
-                        </wps:cNvCnPr>
-                        <wps:spPr>
-                          <a:xfrm rot="10800000" flipH="1" flipV="1">
-                            <a:off x="420484" y="624916"/>
-                            <a:ext cx="2777077" cy="2756231"/>
-                          </a:xfrm>
-                          <a:prstGeom prst="bentConnector4">
-                            <a:avLst>
-                              <a:gd name="adj1" fmla="val -9077"/>
-                              <a:gd name="adj2" fmla="val 109145"/>
-                            </a:avLst>
-                          </a:prstGeom>
-                          <a:ln>
-                            <a:tailEnd type="arrow"/>
-                          </a:ln>
-                        </wps:spPr>
-                        <wps:style>
-                          <a:lnRef idx="2">
-                            <a:schemeClr val="accent1"/>
-                          </a:lnRef>
-                          <a:fillRef idx="0">
-                            <a:schemeClr val="accent1"/>
-                          </a:fillRef>
-                          <a:effectRef idx="1">
-                            <a:schemeClr val="accent1"/>
-                          </a:effectRef>
-                          <a:fontRef idx="minor">
-                            <a:schemeClr val="tx1"/>
-                          </a:fontRef>
-                        </wps:style>
-                        <wps:bodyPr/>
-                      </wps:wsp>
-                      <wps:wsp>
-                        <wps:cNvPr id="52" name="Elbow Connector 52"/>
-                        <wps:cNvCnPr>
-                          <a:stCxn id="41" idx="2"/>
-                          <a:endCxn id="40" idx="3"/>
-                        </wps:cNvCnPr>
-                        <wps:spPr>
-                          <a:xfrm rot="10800000">
-                            <a:off x="702114" y="784588"/>
-                            <a:ext cx="1880497" cy="2380715"/>
-                          </a:xfrm>
-                          <a:prstGeom prst="bentConnector2">
-                            <a:avLst/>
-                          </a:prstGeom>
-                          <a:ln>
-                            <a:tailEnd type="arrow"/>
-                          </a:ln>
-                        </wps:spPr>
-                        <wps:style>
-                          <a:lnRef idx="2">
-                            <a:schemeClr val="accent1"/>
-                          </a:lnRef>
-                          <a:fillRef idx="0">
-                            <a:schemeClr val="accent1"/>
-                          </a:fillRef>
-                          <a:effectRef idx="1">
-                            <a:schemeClr val="accent1"/>
-                          </a:effectRef>
-                          <a:fontRef idx="minor">
-                            <a:schemeClr val="tx1"/>
-                          </a:fontRef>
-                        </wps:style>
-                        <wps:bodyPr/>
-                      </wps:wsp>
-                      <wps:wsp>
-                        <wps:cNvPr id="53" name="Straight Arrow Connector 53"/>
-                        <wps:cNvCnPr>
-                          <a:stCxn id="40" idx="4"/>
-                          <a:endCxn id="43" idx="0"/>
-                        </wps:cNvCnPr>
-                        <wps:spPr>
-                          <a:xfrm>
-                            <a:off x="1382027" y="850726"/>
-                            <a:ext cx="781197" cy="794390"/>
-                          </a:xfrm>
-                          <a:prstGeom prst="straightConnector1">
-                            <a:avLst/>
-                          </a:prstGeom>
-                          <a:ln>
-                            <a:tailEnd type="arrow"/>
-                          </a:ln>
-                        </wps:spPr>
-                        <wps:style>
-                          <a:lnRef idx="2">
-                            <a:schemeClr val="accent1"/>
-                          </a:lnRef>
-                          <a:fillRef idx="0">
-                            <a:schemeClr val="accent1"/>
-                          </a:fillRef>
-                          <a:effectRef idx="1">
-                            <a:schemeClr val="accent1"/>
-                          </a:effectRef>
-                          <a:fontRef idx="minor">
-                            <a:schemeClr val="tx1"/>
-                          </a:fontRef>
-                        </wps:style>
-                        <wps:bodyPr/>
-                      </wps:wsp>
-                      <wps:wsp>
-                        <wps:cNvPr id="54" name="Straight Arrow Connector 54"/>
-                        <wps:cNvCnPr>
-                          <a:stCxn id="43" idx="7"/>
-                          <a:endCxn id="40" idx="5"/>
-                        </wps:cNvCnPr>
-                        <wps:spPr>
-                          <a:xfrm flipH="1" flipV="1">
-                            <a:off x="2061941" y="784588"/>
-                            <a:ext cx="832671" cy="923693"/>
-                          </a:xfrm>
-                          <a:prstGeom prst="straightConnector1">
-                            <a:avLst/>
-                          </a:prstGeom>
-                          <a:ln>
-                            <a:tailEnd type="arrow"/>
-                          </a:ln>
-                        </wps:spPr>
-                        <wps:style>
-                          <a:lnRef idx="2">
-                            <a:schemeClr val="accent1"/>
-                          </a:lnRef>
-                          <a:fillRef idx="0">
-                            <a:schemeClr val="accent1"/>
-                          </a:fillRef>
-                          <a:effectRef idx="1">
-                            <a:schemeClr val="accent1"/>
-                          </a:effectRef>
-                          <a:fontRef idx="minor">
-                            <a:schemeClr val="tx1"/>
-                          </a:fontRef>
-                        </wps:style>
-                        <wps:bodyPr/>
-                      </wps:wsp>
-                      <wps:wsp>
-                        <wps:cNvPr id="55" name="Elbow Connector 55"/>
-                        <wps:cNvCnPr>
-                          <a:stCxn id="40" idx="7"/>
-                          <a:endCxn id="39" idx="7"/>
-                        </wps:cNvCnPr>
-                        <wps:spPr>
-                          <a:xfrm rot="16200000" flipH="1">
-                            <a:off x="2848763" y="-321579"/>
-                            <a:ext cx="1291843" cy="2865489"/>
-                          </a:xfrm>
-                          <a:prstGeom prst="bentConnector3">
-                            <a:avLst>
-                              <a:gd name="adj1" fmla="val -24632"/>
-                            </a:avLst>
-                          </a:prstGeom>
-                          <a:ln>
-                            <a:tailEnd type="arrow"/>
-                          </a:ln>
-                        </wps:spPr>
-                        <wps:style>
-                          <a:lnRef idx="2">
-                            <a:schemeClr val="accent1"/>
-                          </a:lnRef>
-                          <a:fillRef idx="0">
-                            <a:schemeClr val="accent1"/>
-                          </a:fillRef>
-                          <a:effectRef idx="1">
-                            <a:schemeClr val="accent1"/>
-                          </a:effectRef>
-                          <a:fontRef idx="minor">
-                            <a:schemeClr val="tx1"/>
-                          </a:fontRef>
-                        </wps:style>
-                        <wps:bodyPr/>
-                      </wps:wsp>
-                      <wps:wsp>
-                        <wps:cNvPr id="57" name="Elbow Connector 57"/>
-                        <wps:cNvCnPr>
-                          <a:stCxn id="39" idx="0"/>
-                          <a:endCxn id="40" idx="6"/>
-                        </wps:cNvCnPr>
-                        <wps:spPr>
-                          <a:xfrm rot="16200000" flipV="1">
-                            <a:off x="2812848" y="155639"/>
-                            <a:ext cx="1066032" cy="2004586"/>
-                          </a:xfrm>
-                          <a:prstGeom prst="bentConnector2">
-                            <a:avLst/>
-                          </a:prstGeom>
-                          <a:ln>
-                            <a:tailEnd type="arrow"/>
-                          </a:ln>
-                        </wps:spPr>
-                        <wps:style>
-                          <a:lnRef idx="2">
-                            <a:schemeClr val="accent1"/>
-                          </a:lnRef>
-                          <a:fillRef idx="0">
-                            <a:schemeClr val="accent1"/>
-                          </a:fillRef>
-                          <a:effectRef idx="1">
-                            <a:schemeClr val="accent1"/>
-                          </a:effectRef>
-                          <a:fontRef idx="minor">
-                            <a:schemeClr val="tx1"/>
-                          </a:fontRef>
-                        </wps:style>
-                        <wps:bodyPr/>
-                      </wps:wsp>
-                      <wps:wsp>
-                        <wps:cNvPr id="58" name="Straight Arrow Connector 58"/>
-                        <wps:cNvCnPr>
-                          <a:stCxn id="41" idx="1"/>
-                          <a:endCxn id="39" idx="2"/>
-                        </wps:cNvCnPr>
-                        <wps:spPr>
-                          <a:xfrm flipV="1">
-                            <a:off x="2762726" y="1916759"/>
-                            <a:ext cx="766211" cy="1095919"/>
-                          </a:xfrm>
-                          <a:prstGeom prst="straightConnector1">
-                            <a:avLst/>
-                          </a:prstGeom>
-                          <a:ln>
-                            <a:tailEnd type="arrow"/>
-                          </a:ln>
-                        </wps:spPr>
-                        <wps:style>
-                          <a:lnRef idx="2">
-                            <a:schemeClr val="accent1"/>
-                          </a:lnRef>
-                          <a:fillRef idx="0">
-                            <a:schemeClr val="accent1"/>
-                          </a:fillRef>
-                          <a:effectRef idx="1">
-                            <a:schemeClr val="accent1"/>
-                          </a:effectRef>
-                          <a:fontRef idx="minor">
-                            <a:schemeClr val="tx1"/>
-                          </a:fontRef>
-                        </wps:style>
-                        <wps:bodyPr/>
-                      </wps:wsp>
-                      <wps:wsp>
-                        <wps:cNvPr id="59" name="Straight Arrow Connector 59"/>
-                        <wps:cNvCnPr>
-                          <a:stCxn id="39" idx="3"/>
-                          <a:endCxn id="41" idx="0"/>
-                        </wps:cNvCnPr>
-                        <wps:spPr>
-                          <a:xfrm flipH="1">
-                            <a:off x="3197561" y="2076431"/>
-                            <a:ext cx="571319" cy="873028"/>
-                          </a:xfrm>
-                          <a:prstGeom prst="straightConnector1">
-                            <a:avLst/>
-                          </a:prstGeom>
-                          <a:ln>
-                            <a:tailEnd type="arrow"/>
-                          </a:ln>
-                        </wps:spPr>
-                        <wps:style>
-                          <a:lnRef idx="2">
-                            <a:schemeClr val="accent1"/>
-                          </a:lnRef>
-                          <a:fillRef idx="0">
-                            <a:schemeClr val="accent1"/>
-                          </a:fillRef>
-                          <a:effectRef idx="1">
-                            <a:schemeClr val="accent1"/>
-                          </a:effectRef>
-                          <a:fontRef idx="minor">
-                            <a:schemeClr val="tx1"/>
-                          </a:fontRef>
-                        </wps:style>
-                        <wps:bodyPr/>
-                      </wps:wsp>
-                      <wps:wsp>
-                        <wps:cNvPr id="60" name="Straight Arrow Connector 60"/>
-                        <wps:cNvCnPr>
-                          <a:stCxn id="42" idx="7"/>
-                          <a:endCxn id="39" idx="5"/>
-                        </wps:cNvCnPr>
-                        <wps:spPr>
-                          <a:xfrm flipH="1" flipV="1">
-                            <a:off x="4927429" y="2076430"/>
-                            <a:ext cx="680720" cy="936248"/>
-                          </a:xfrm>
-                          <a:prstGeom prst="straightConnector1">
-                            <a:avLst/>
-                          </a:prstGeom>
-                          <a:ln>
-                            <a:tailEnd type="arrow"/>
-                          </a:ln>
-                        </wps:spPr>
-                        <wps:style>
-                          <a:lnRef idx="2">
-                            <a:schemeClr val="accent1"/>
-                          </a:lnRef>
-                          <a:fillRef idx="0">
-                            <a:schemeClr val="accent1"/>
-                          </a:fillRef>
-                          <a:effectRef idx="1">
-                            <a:schemeClr val="accent1"/>
-                          </a:effectRef>
-                          <a:fontRef idx="minor">
-                            <a:schemeClr val="tx1"/>
-                          </a:fontRef>
-                        </wps:style>
-                        <wps:bodyPr/>
-                      </wps:wsp>
-                      <wps:wsp>
-                        <wps:cNvPr id="61" name="Straight Arrow Connector 61"/>
-                        <wps:cNvCnPr>
-                          <a:stCxn id="39" idx="4"/>
-                          <a:endCxn id="42" idx="0"/>
-                        </wps:cNvCnPr>
-                        <wps:spPr>
-                          <a:xfrm>
-                            <a:off x="4348156" y="2142568"/>
-                            <a:ext cx="650634" cy="806890"/>
-                          </a:xfrm>
-                          <a:prstGeom prst="straightConnector1">
-                            <a:avLst/>
-                          </a:prstGeom>
-                          <a:ln>
-                            <a:tailEnd type="arrow"/>
-                          </a:ln>
-                        </wps:spPr>
-                        <wps:style>
-                          <a:lnRef idx="2">
-                            <a:schemeClr val="accent1"/>
-                          </a:lnRef>
-                          <a:fillRef idx="0">
-                            <a:schemeClr val="accent1"/>
-                          </a:fillRef>
-                          <a:effectRef idx="1">
-                            <a:schemeClr val="accent1"/>
-                          </a:effectRef>
-                          <a:fontRef idx="minor">
-                            <a:schemeClr val="tx1"/>
-                          </a:fontRef>
-                        </wps:style>
-                        <wps:bodyPr/>
-                      </wps:wsp>
                     </wpc:wpc>
                   </a:graphicData>
                 </a:graphic>
-                <wp14:sizeRelH relativeFrom="page">
-                  <wp14:pctWidth>0</wp14:pctWidth>
-                </wp14:sizeRelH>
-                <wp14:sizeRelV relativeFrom="page">
-                  <wp14:pctHeight>0</wp14:pctHeight>
-                </wp14:sizeRelV>
-              </wp:anchor>
+              </wp:inline>
             </w:drawing>
           </mc:Choice>
           <mc:Fallback>
             <w:pict>
-              <v:group id="Canvas 38" o:spid="_x0000_s1065" editas="canvas" style="position:absolute;margin-left:-15pt;margin-top:269.25pt;width:467.25pt;height:321.65pt;z-index:251713536" coordsize="59340,40849" o:gfxdata="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">
-                <v:shape id="_x0000_s1066" type="#_x0000_t75" style="position:absolute;width:59340;height:40849;visibility:visible;mso-wrap-style:square">
+              <v:group id="Canvas 38" o:spid="_x0000_s1026" editas="canvas" style="width:6in;height:252pt;mso-position-horizontal-relative:char;mso-position-vertical-relative:line" coordsize="54864,32004" o:gfxdata="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">
+                <v:shape id="_x0000_s1027" type="#_x0000_t75" style="position:absolute;width:54864;height:32004;visibility:visible;mso-wrap-style:square">
                   <v:fill o:detectmouseclick="t"/>
                   <v:path o:connecttype="none"/>
                 </v:shape>
-                <v:oval id="Oval 39" o:spid="_x0000_s1067" style="position:absolute;left:35289;top:16909;width:16384;height:4516;visibility:visible;mso-wrap-style:square;v-text-anchor:middle" o:gfxdata="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" fillcolor="#9bbb59 [3206]" strokecolor="#4e6128 [1606]" strokeweight="2pt">
-                  <v:textbox inset="2.80061mm,1.40031mm,2.80061mm,1.40031mm">
-                    <w:txbxContent>
-                      <w:p>
-                        <w:pPr>
-                          <w:jc w:val="center"/>
-                        </w:pPr>
-                        <w:r>
-                          <w:t>C_INTERFACE</w:t>
-                        </w:r>
-                      </w:p>
-                    </w:txbxContent>
-                  </v:textbox>
-                </v:oval>
-                <v:oval id="Oval 40" o:spid="_x0000_s1068" style="position:absolute;left:4204;top:3991;width:19231;height:4516;visibility:visible;mso-wrap-style:square;v-text-anchor:middle" o:gfxdata="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" fillcolor="#9bbb59 [3206]" strokecolor="#4e6128 [1606]" strokeweight="2pt">
-                  <v:textbox inset="2.80061mm,1.40031mm,2.80061mm,1.40031mm">
-                    <w:txbxContent>
-                      <w:p>
-                        <w:pPr>
-                          <w:pStyle w:val="NormalWeb"/>
-                          <w:spacing w:before="0" w:beforeAutospacing="0" w:after="200" w:afterAutospacing="0" w:line="276" w:lineRule="auto"/>
-                          <w:jc w:val="center"/>
-                        </w:pPr>
-                        <w:r>
-                          <w:rPr>
-                            <w:rFonts w:eastAsia="Calibri" w:cs="Arial"/>
-                            <w:sz w:val="22"/>
-                            <w:szCs w:val="22"/>
-                          </w:rPr>
-                          <w:t>CONTROLLER*</w:t>
-                        </w:r>
-                      </w:p>
-                    </w:txbxContent>
-                  </v:textbox>
-                </v:oval>
-                <v:oval id="Oval 41" o:spid="_x0000_s1069" style="position:absolute;left:25826;top:29494;width:12299;height:4317;visibility:visible;mso-wrap-style:square;v-text-anchor:middle" o:gfxdata="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" fillcolor="#8064a2 [3207]" strokecolor="#3f3151 [1607]" strokeweight="2pt">
-                  <v:textbox inset="2.80061mm,1.40031mm,2.80061mm,1.40031mm">
-                    <w:txbxContent>
-                      <w:p>
-                        <w:pPr>
-                          <w:pStyle w:val="NormalWeb"/>
-                          <w:spacing w:before="0" w:beforeAutospacing="0" w:after="200" w:afterAutospacing="0" w:line="276" w:lineRule="auto"/>
-                          <w:jc w:val="center"/>
-                        </w:pPr>
-                        <w:r>
-                          <w:rPr>
-                            <w:rFonts w:eastAsia="Calibri" w:cs="Arial"/>
-                            <w:sz w:val="22"/>
-                            <w:szCs w:val="22"/>
-                          </w:rPr>
-                          <w:t>BOARD</w:t>
-                        </w:r>
-                      </w:p>
-                    </w:txbxContent>
-                  </v:textbox>
-                </v:oval>
-                <v:oval id="Oval 42" o:spid="_x0000_s1070" style="position:absolute;left:41370;top:29494;width:17235;height:4317;visibility:visible;mso-wrap-style:square;v-text-anchor:middle" o:gfxdata="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" fillcolor="#f79646 [3209]" strokecolor="#974706 [1609]" strokeweight="2pt">
-                  <v:textbox inset="2.80061mm,1.40031mm,2.80061mm,1.40031mm">
-                    <w:txbxContent>
-                      <w:p>
-                        <w:pPr>
-                          <w:pStyle w:val="NormalWeb"/>
-                          <w:spacing w:before="0" w:beforeAutospacing="0" w:after="200" w:afterAutospacing="0" w:line="276" w:lineRule="auto"/>
-                          <w:jc w:val="center"/>
-                        </w:pPr>
-                        <w:r>
-                          <w:rPr>
-                            <w:rFonts w:eastAsia="Calibri" w:cs="Arial"/>
-                            <w:sz w:val="22"/>
-                            <w:szCs w:val="22"/>
-                          </w:rPr>
-                          <w:t>START_VIEW</w:t>
-                        </w:r>
-                      </w:p>
-                    </w:txbxContent>
-                  </v:textbox>
-                </v:oval>
-                <v:oval id="Oval 43" o:spid="_x0000_s1071" style="position:absolute;left:11288;top:16451;width:20687;height:4313;visibility:visible;mso-wrap-style:square;v-text-anchor:middle" o:gfxdata="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" fillcolor="#f79646 [3209]" strokecolor="#974706 [1609]" strokeweight="2pt">
-                  <v:textbox inset="2.80061mm,1.40031mm,2.80061mm,1.40031mm">
-                    <w:txbxContent>
-                      <w:p>
-                        <w:pPr>
-                          <w:pStyle w:val="NormalWeb"/>
-                          <w:spacing w:before="0" w:beforeAutospacing="0" w:after="200" w:afterAutospacing="0" w:line="276" w:lineRule="auto"/>
-                          <w:jc w:val="center"/>
-                        </w:pPr>
-                        <w:r>
-                          <w:rPr>
-                            <w:rFonts w:eastAsia="Calibri" w:cs="Arial"/>
-                            <w:sz w:val="22"/>
-                            <w:szCs w:val="22"/>
-                          </w:rPr>
-                          <w:t>ATTACK_VIEW</w:t>
-                        </w:r>
-                      </w:p>
-                    </w:txbxContent>
-                  </v:textbox>
-                </v:oval>
-                <v:shapetype id="_x0000_t35" coordsize="21600,21600" o:spt="35" o:oned="t" adj="10800,10800" path="m,l@0,0@0@1,21600@1,21600,21600e" filled="f">
-                  <v:stroke joinstyle="miter"/>
-                  <v:formulas>
-                    <v:f eqn="val #0"/>
-                    <v:f eqn="val #1"/>
-                    <v:f eqn="mid #0 width"/>
-                    <v:f eqn="prod #1 1 2"/>
-                  </v:formulas>
-                  <v:path arrowok="t" fillok="f" o:connecttype="none"/>
-                  <v:handles>
-                    <v:h position="#0,@3"/>
-                    <v:h position="@2,#1"/>
-                  </v:handles>
-                  <o:lock v:ext="edit" shapetype="t"/>
-                </v:shapetype>
-                <v:shape id="Elbow Connector 51" o:spid="_x0000_s1072" type="#_x0000_t35" style="position:absolute;left:4204;top:6249;width:27771;height:27562;rotation:180;flip:x y;visibility:visible;mso-wrap-style:square" o:connectortype="elbow" o:gfxdata="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" adj="-1961,23575" strokecolor="#4f81bd [3204]" strokeweight="2pt">
-                  <v:stroke endarrow="open"/>
-                  <v:shadow on="t" color="black" opacity="24903f" origin=",.5" offset="0,.55556mm"/>
-                </v:shape>
-                <v:shapetype id="_x0000_t33" coordsize="21600,21600" o:spt="33" o:oned="t" path="m,l21600,r,21600e" filled="f">
-                  <v:stroke joinstyle="miter"/>
-                  <v:path arrowok="t" fillok="f" o:connecttype="none"/>
-                  <o:lock v:ext="edit" shapetype="t"/>
-                </v:shapetype>
-                <v:shape id="Elbow Connector 52" o:spid="_x0000_s1073" type="#_x0000_t33" style="position:absolute;left:7021;top:7845;width:18805;height:23808;rotation:180;visibility:visible;mso-wrap-style:square" o:connectortype="elbow" o:gfxdata="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" strokecolor="#4f81bd [3204]" strokeweight="2pt">
-                  <v:stroke endarrow="open"/>
-                  <v:shadow on="t" color="black" opacity="24903f" origin=",.5" offset="0,.55556mm"/>
-                </v:shape>
-                <v:shapetype id="_x0000_t32" coordsize="21600,21600" o:spt="32" o:oned="t" path="m,l21600,21600e" filled="f">
-                  <v:path arrowok="t" fillok="f" o:connecttype="none"/>
-                  <o:lock v:ext="edit" shapetype="t"/>
-                </v:shapetype>
-                <v:shape id="Straight Arrow Connector 53" o:spid="_x0000_s1074" type="#_x0000_t32" style="position:absolute;left:13820;top:8507;width:7812;height:7944;visibility:visible;mso-wrap-style:square" o:connectortype="straight" o:gfxdata="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" strokecolor="#4f81bd [3204]" strokeweight="2pt">
-                  <v:stroke endarrow="open"/>
-                  <v:shadow on="t" color="black" opacity="24903f" origin=",.5" offset="0,.55556mm"/>
-                </v:shape>
-                <v:shape id="Straight Arrow Connector 54" o:spid="_x0000_s1075" type="#_x0000_t32" style="position:absolute;left:20619;top:7845;width:8327;height:9237;flip:x y;visibility:visible;mso-wrap-style:square" o:connectortype="straight" o:gfxdata="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" strokecolor="#4f81bd [3204]" strokeweight="2pt">
-                  <v:stroke endarrow="open"/>
-                  <v:shadow on="t" color="black" opacity="24903f" origin=",.5" offset="0,.55556mm"/>
-                </v:shape>
-                <v:shapetype id="_x0000_t34" coordsize="21600,21600" o:spt="34" o:oned="t" adj="10800" path="m,l@0,0@0,21600,21600,21600e" filled="f">
-                  <v:stroke joinstyle="miter"/>
-                  <v:formulas>
-                    <v:f eqn="val #0"/>
-                  </v:formulas>
-                  <v:path arrowok="t" fillok="f" o:connecttype="none"/>
-                  <v:handles>
-                    <v:h position="#0,center"/>
-                  </v:handles>
-                  <o:lock v:ext="edit" shapetype="t"/>
-                </v:shapetype>
-                <v:shape id="Elbow Connector 55" o:spid="_x0000_s1076" type="#_x0000_t34" style="position:absolute;left:28488;top:-3217;width:12918;height:28655;rotation:90;flip:x;visibility:visible;mso-wrap-style:square" o:connectortype="elbow" o:gfxdata="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" adj="-5321" strokecolor="#4f81bd [3204]" strokeweight="2pt">
-                  <v:stroke endarrow="open"/>
-                  <v:shadow on="t" color="black" opacity="24903f" origin=",.5" offset="0,.55556mm"/>
-                </v:shape>
-                <v:shape id="Elbow Connector 57" o:spid="_x0000_s1077" type="#_x0000_t33" style="position:absolute;left:28128;top:1556;width:10660;height:20046;rotation:90;flip:y;visibility:visible;mso-wrap-style:square" o:connectortype="elbow" o:gfxdata="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" strokecolor="#4f81bd [3204]" strokeweight="2pt">
-                  <v:stroke endarrow="open"/>
-                  <v:shadow on="t" color="black" opacity="24903f" origin=",.5" offset="0,.55556mm"/>
-                </v:shape>
-                <v:shape id="Straight Arrow Connector 58" o:spid="_x0000_s1078" type="#_x0000_t32" style="position:absolute;left:27627;top:19167;width:7662;height:10959;flip:y;visibility:visible;mso-wrap-style:square" o:connectortype="straight" o:gfxdata="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" strokecolor="#4f81bd [3204]" strokeweight="2pt">
-                  <v:stroke endarrow="open"/>
-                  <v:shadow on="t" color="black" opacity="24903f" origin=",.5" offset="0,.55556mm"/>
-                </v:shape>
-                <v:shape id="Straight Arrow Connector 59" o:spid="_x0000_s1079" type="#_x0000_t32" style="position:absolute;left:31975;top:20764;width:5713;height:8730;flip:x;visibility:visible;mso-wrap-style:square" o:connectortype="straight" o:gfxdata="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" strokecolor="#4f81bd [3204]" strokeweight="2pt">
-                  <v:stroke endarrow="open"/>
-                  <v:shadow on="t" color="black" opacity="24903f" origin=",.5" offset="0,.55556mm"/>
-                </v:shape>
-                <v:shape id="Straight Arrow Connector 60" o:spid="_x0000_s1080" type="#_x0000_t32" style="position:absolute;left:49274;top:20764;width:6807;height:9362;flip:x y;visibility:visible;mso-wrap-style:square" o:connectortype="straight" o:gfxdata="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" strokecolor="#4f81bd [3204]" strokeweight="2pt">
-                  <v:stroke endarrow="open"/>
-                  <v:shadow on="t" color="black" opacity="24903f" origin=",.5" offset="0,.55556mm"/>
-                </v:shape>
-                <v:shape id="Straight Arrow Connector 61" o:spid="_x0000_s1081" type="#_x0000_t32" style="position:absolute;left:43481;top:21425;width:6506;height:8069;visibility:visible;mso-wrap-style:square" o:connectortype="straight" o:gfxdata="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" strokecolor="#4f81bd [3204]" strokeweight="2pt">
-                  <v:stroke endarrow="open"/>
-                  <v:shadow on="t" color="black" opacity="24903f" origin=",.5" offset="0,.55556mm"/>
-                </v:shape>
-                <w10:wrap type="topAndBottom"/>
+                <w10:anchorlock/>
               </v:group>
             </w:pict>
           </mc:Fallback>
         </mc:AlternateContent>
       </w:r>
-    </w:p>
-    <w:p/>
+      <w:bookmarkEnd w:id="0"/>
+    </w:p>
     <w:sectPr>
       <w:pgSz w:w="12240" w:h="15840"/>
       <w:pgMar w:top="1440" w:right="1440" w:bottom="1440" w:left="1440" w:header="708" w:footer="708" w:gutter="0"/>
@@ -8643,9 +7585,9 @@
     </w:lvl>
   </w:abstractNum>
   <w:abstractNum w:abstractNumId="1">
-    <w:nsid w:val="5ED024E8"/>
+    <w:nsid w:val="7E53032B"/>
     <w:multiLevelType w:val="hybridMultilevel"/>
-    <w:tmpl w:val="3376B436"/>
+    <w:tmpl w:val="595CAAFA"/>
     <w:lvl w:ilvl="0" w:tplc="10090001">
       <w:start w:val="1"/>
       <w:numFmt w:val="bullet"/>
@@ -8658,7 +7600,7 @@
         <w:rFonts w:ascii="Symbol" w:hAnsi="Symbol" w:hint="default"/>
       </w:rPr>
     </w:lvl>
-    <w:lvl w:ilvl="1" w:tplc="10090003">
+    <w:lvl w:ilvl="1" w:tplc="10090003" w:tentative="1">
       <w:start w:val="1"/>
       <w:numFmt w:val="bullet"/>
       <w:lvlText w:val="o"/>
@@ -8755,126 +7697,10 @@
       </w:rPr>
     </w:lvl>
   </w:abstractNum>
-  <w:abstractNum w:abstractNumId="2">
-    <w:nsid w:val="7E53032B"/>
-    <w:multiLevelType w:val="hybridMultilevel"/>
-    <w:tmpl w:val="595CAAFA"/>
-    <w:lvl w:ilvl="0" w:tplc="10090001">
-      <w:start w:val="1"/>
-      <w:numFmt w:val="bullet"/>
-      <w:lvlText w:val=""/>
-      <w:lvlJc w:val="left"/>
-      <w:pPr>
-        <w:ind w:left="720" w:hanging="360"/>
-      </w:pPr>
-      <w:rPr>
-        <w:rFonts w:ascii="Symbol" w:hAnsi="Symbol" w:hint="default"/>
-      </w:rPr>
-    </w:lvl>
-    <w:lvl w:ilvl="1" w:tplc="10090003" w:tentative="1">
-      <w:start w:val="1"/>
-      <w:numFmt w:val="bullet"/>
-      <w:lvlText w:val="o"/>
-      <w:lvlJc w:val="left"/>
-      <w:pPr>
-        <w:ind w:left="1440" w:hanging="360"/>
-      </w:pPr>
-      <w:rPr>
-        <w:rFonts w:ascii="Courier New" w:hAnsi="Courier New" w:cs="Courier New" w:hint="default"/>
-      </w:rPr>
-    </w:lvl>
-    <w:lvl w:ilvl="2" w:tplc="10090005" w:tentative="1">
-      <w:start w:val="1"/>
-      <w:numFmt w:val="bullet"/>
-      <w:lvlText w:val=""/>
-      <w:lvlJc w:val="left"/>
-      <w:pPr>
-        <w:ind w:left="2160" w:hanging="360"/>
-      </w:pPr>
-      <w:rPr>
-        <w:rFonts w:ascii="Wingdings" w:hAnsi="Wingdings" w:hint="default"/>
-      </w:rPr>
-    </w:lvl>
-    <w:lvl w:ilvl="3" w:tplc="10090001" w:tentative="1">
-      <w:start w:val="1"/>
-      <w:numFmt w:val="bullet"/>
-      <w:lvlText w:val=""/>
-      <w:lvlJc w:val="left"/>
-      <w:pPr>
-        <w:ind w:left="2880" w:hanging="360"/>
-      </w:pPr>
-      <w:rPr>
-        <w:rFonts w:ascii="Symbol" w:hAnsi="Symbol" w:hint="default"/>
-      </w:rPr>
-    </w:lvl>
-    <w:lvl w:ilvl="4" w:tplc="10090003" w:tentative="1">
-      <w:start w:val="1"/>
-      <w:numFmt w:val="bullet"/>
-      <w:lvlText w:val="o"/>
-      <w:lvlJc w:val="left"/>
-      <w:pPr>
-        <w:ind w:left="3600" w:hanging="360"/>
-      </w:pPr>
-      <w:rPr>
-        <w:rFonts w:ascii="Courier New" w:hAnsi="Courier New" w:cs="Courier New" w:hint="default"/>
-      </w:rPr>
-    </w:lvl>
-    <w:lvl w:ilvl="5" w:tplc="10090005" w:tentative="1">
-      <w:start w:val="1"/>
-      <w:numFmt w:val="bullet"/>
-      <w:lvlText w:val=""/>
-      <w:lvlJc w:val="left"/>
-      <w:pPr>
-        <w:ind w:left="4320" w:hanging="360"/>
-      </w:pPr>
-      <w:rPr>
-        <w:rFonts w:ascii="Wingdings" w:hAnsi="Wingdings" w:hint="default"/>
-      </w:rPr>
-    </w:lvl>
-    <w:lvl w:ilvl="6" w:tplc="10090001" w:tentative="1">
-      <w:start w:val="1"/>
-      <w:numFmt w:val="bullet"/>
-      <w:lvlText w:val=""/>
-      <w:lvlJc w:val="left"/>
-      <w:pPr>
-        <w:ind w:left="5040" w:hanging="360"/>
-      </w:pPr>
-      <w:rPr>
-        <w:rFonts w:ascii="Symbol" w:hAnsi="Symbol" w:hint="default"/>
-      </w:rPr>
-    </w:lvl>
-    <w:lvl w:ilvl="7" w:tplc="10090003" w:tentative="1">
-      <w:start w:val="1"/>
-      <w:numFmt w:val="bullet"/>
-      <w:lvlText w:val="o"/>
-      <w:lvlJc w:val="left"/>
-      <w:pPr>
-        <w:ind w:left="5760" w:hanging="360"/>
-      </w:pPr>
-      <w:rPr>
-        <w:rFonts w:ascii="Courier New" w:hAnsi="Courier New" w:cs="Courier New" w:hint="default"/>
-      </w:rPr>
-    </w:lvl>
-    <w:lvl w:ilvl="8" w:tplc="10090005" w:tentative="1">
-      <w:start w:val="1"/>
-      <w:numFmt w:val="bullet"/>
-      <w:lvlText w:val=""/>
-      <w:lvlJc w:val="left"/>
-      <w:pPr>
-        <w:ind w:left="6480" w:hanging="360"/>
-      </w:pPr>
-      <w:rPr>
-        <w:rFonts w:ascii="Wingdings" w:hAnsi="Wingdings" w:hint="default"/>
-      </w:rPr>
-    </w:lvl>
-  </w:abstractNum>
   <w:num w:numId="1">
     <w:abstractNumId w:val="0"/>
   </w:num>
   <w:num w:numId="2">
-    <w:abstractNumId w:val="2"/>
-  </w:num>
-  <w:num w:numId="3">
     <w:abstractNumId w:val="1"/>
   </w:num>
 </w:numbering>
@@ -9361,23 +8187,6 @@
       <w:color w:val="4F81BD" w:themeColor="accent1"/>
     </w:rPr>
   </w:style>
-  <w:style w:type="paragraph" w:styleId="NormalWeb">
-    <w:name w:val="Normal (Web)"/>
-    <w:basedOn w:val="Normal"/>
-    <w:uiPriority w:val="99"/>
-    <w:semiHidden/>
-    <w:unhideWhenUsed/>
-    <w:rsid w:val="003B4F55"/>
-    <w:pPr>
-      <w:spacing w:before="100" w:beforeAutospacing="1" w:after="100" w:afterAutospacing="1" w:line="240" w:lineRule="auto"/>
-    </w:pPr>
-    <w:rPr>
-      <w:rFonts w:ascii="Times New Roman" w:eastAsiaTheme="minorEastAsia" w:hAnsi="Times New Roman" w:cs="Times New Roman"/>
-      <w:sz w:val="24"/>
-      <w:szCs w:val="24"/>
-      <w:lang w:eastAsia="en-CA"/>
-    </w:rPr>
-  </w:style>
 </w:styles>
 </file>
 
@@ -9862,23 +8671,6 @@
       <w:color w:val="4F81BD" w:themeColor="accent1"/>
     </w:rPr>
   </w:style>
-  <w:style w:type="paragraph" w:styleId="NormalWeb">
-    <w:name w:val="Normal (Web)"/>
-    <w:basedOn w:val="Normal"/>
-    <w:uiPriority w:val="99"/>
-    <w:semiHidden/>
-    <w:unhideWhenUsed/>
-    <w:rsid w:val="003B4F55"/>
-    <w:pPr>
-      <w:spacing w:before="100" w:beforeAutospacing="1" w:after="100" w:afterAutospacing="1" w:line="240" w:lineRule="auto"/>
-    </w:pPr>
-    <w:rPr>
-      <w:rFonts w:ascii="Times New Roman" w:eastAsiaTheme="minorEastAsia" w:hAnsi="Times New Roman" w:cs="Times New Roman"/>
-      <w:sz w:val="24"/>
-      <w:szCs w:val="24"/>
-      <w:lang w:eastAsia="en-CA"/>
-    </w:rPr>
-  </w:style>
 </w:styles>
 </file>
 
@@ -10165,16 +8957,4 @@
   <a:objectDefaults/>
   <a:extraClrSchemeLst/>
 </a:theme>
-</file>
-
-<file path=customXml/item1.xml><?xml version="1.0" encoding="utf-8"?>
-<b:Sources xmlns:b="http://schemas.openxmlformats.org/officeDocument/2006/bibliography" xmlns="http://schemas.openxmlformats.org/officeDocument/2006/bibliography" SelectedStyle="\CHICAGO.XSL" StyleName="Chicago"/>
-</file>
-
-<file path=customXml/itemProps1.xml><?xml version="1.0" encoding="utf-8"?>
-<ds:datastoreItem xmlns:ds="http://schemas.openxmlformats.org/officeDocument/2006/customXml" ds:itemID="{D14662B6-8C20-4262-8F99-AE41C25571BE}">
-  <ds:schemaRefs>
-    <ds:schemaRef ds:uri="http://schemas.openxmlformats.org/officeDocument/2006/bibliography"/>
-  </ds:schemaRefs>
-</ds:datastoreItem>
 </file>